--- a/search_engine/code_catalogue.docx
+++ b/search_engine/code_catalogue.docx
@@ -90,8 +90,6 @@
         </w:rPr>
         <w:t>&lt; full code name&gt; | &lt; short code name for files &gt;</w:t>
       </w:r>
-      <w:bookmarkStart w:id="0" w:name="_GoBack"/>
-      <w:bookmarkEnd w:id="0"/>
     </w:p>
     <w:p>
       <w:pPr>
@@ -528,7 +526,7 @@
           <w:rPr>
             <w:rStyle w:val="Hyperlink"/>
             <w:rFonts w:ascii="Arial" w:hAnsi="Arial" w:cs="Arial"/>
-            <w:color w:val="3B3838" w:themeColor="background2" w:themeShade="40"/>
+            <w:color w:val="0070C0"/>
             <w:sz w:val="21"/>
             <w:szCs w:val="21"/>
           </w:rPr>
@@ -538,11 +536,20 @@
       <w:r>
         <w:rPr>
           <w:rFonts w:ascii="Arial" w:hAnsi="Arial" w:cs="Arial"/>
-          <w:color w:val="3B3838" w:themeColor="background2" w:themeShade="40"/>
-          <w:sz w:val="21"/>
-          <w:szCs w:val="21"/>
-        </w:rPr>
-        <w:t xml:space="preserve"> to the final result.</w:t>
+          <w:color w:val="0070C0"/>
+          <w:sz w:val="21"/>
+          <w:szCs w:val="21"/>
+        </w:rPr>
+        <w:t xml:space="preserve"> </w:t>
+      </w:r>
+      <w:r>
+        <w:rPr>
+          <w:rFonts w:ascii="Arial" w:hAnsi="Arial" w:cs="Arial"/>
+          <w:color w:val="3B3838" w:themeColor="background2" w:themeShade="40"/>
+          <w:sz w:val="21"/>
+          <w:szCs w:val="21"/>
+        </w:rPr>
+        <w:t>to the final result.</w:t>
       </w:r>
     </w:p>
     <w:p>
@@ -597,16 +604,7 @@
           <w:sz w:val="21"/>
           <w:szCs w:val="21"/>
         </w:rPr>
-        <w:t xml:space="preserve">   |   </w:t>
-      </w:r>
-      <w:r>
-        <w:rPr>
-          <w:rFonts w:ascii="Arial" w:hAnsi="Arial" w:cs="Arial"/>
-          <w:b/>
-          <w:sz w:val="21"/>
-          <w:szCs w:val="21"/>
-        </w:rPr>
-        <w:t>TS9J2</w:t>
+        <w:t xml:space="preserve">   |   TS9J2</w:t>
       </w:r>
     </w:p>
     <w:p>
@@ -984,7 +982,47 @@
           <w:szCs w:val="21"/>
           <w:highlight w:val="yellow"/>
         </w:rPr>
-        <w:t>13,613 results</w:t>
+        <w:t>1</w:t>
+      </w:r>
+      <w:r>
+        <w:rPr>
+          <w:rFonts w:ascii="Arial" w:hAnsi="Arial" w:cs="Arial"/>
+          <w:color w:val="3B3838" w:themeColor="background2" w:themeShade="40"/>
+          <w:sz w:val="21"/>
+          <w:szCs w:val="21"/>
+          <w:highlight w:val="yellow"/>
+        </w:rPr>
+        <w:t>8</w:t>
+      </w:r>
+      <w:r>
+        <w:rPr>
+          <w:rFonts w:ascii="Arial" w:hAnsi="Arial" w:cs="Arial"/>
+          <w:color w:val="3B3838" w:themeColor="background2" w:themeShade="40"/>
+          <w:sz w:val="21"/>
+          <w:szCs w:val="21"/>
+          <w:highlight w:val="yellow"/>
+        </w:rPr>
+        <w:t>,</w:t>
+      </w:r>
+      <w:r>
+        <w:rPr>
+          <w:rFonts w:ascii="Arial" w:hAnsi="Arial" w:cs="Arial"/>
+          <w:color w:val="3B3838" w:themeColor="background2" w:themeShade="40"/>
+          <w:sz w:val="21"/>
+          <w:szCs w:val="21"/>
+          <w:highlight w:val="yellow"/>
+        </w:rPr>
+        <w:t>247</w:t>
+      </w:r>
+      <w:r>
+        <w:rPr>
+          <w:rFonts w:ascii="Arial" w:hAnsi="Arial" w:cs="Arial"/>
+          <w:color w:val="3B3838" w:themeColor="background2" w:themeShade="40"/>
+          <w:sz w:val="21"/>
+          <w:szCs w:val="21"/>
+          <w:highlight w:val="yellow"/>
+        </w:rPr>
+        <w:t xml:space="preserve"> results</w:t>
       </w:r>
       <w:r>
         <w:rPr>
@@ -1022,17 +1060,7 @@
           <w:sz w:val="21"/>
           <w:szCs w:val="21"/>
         </w:rPr>
-        <w:t>ECOLOGY</w:t>
-      </w:r>
-      <w:r>
-        <w:rPr>
-          <w:rFonts w:ascii="Arial" w:hAnsi="Arial" w:cs="Arial"/>
-          <w:b/>
-          <w:color w:val="3B3838" w:themeColor="background2" w:themeShade="40"/>
-          <w:sz w:val="21"/>
-          <w:szCs w:val="21"/>
-        </w:rPr>
-        <w:t xml:space="preserve"> </w:t>
+        <w:t xml:space="preserve">ECOLOGY </w:t>
       </w:r>
       <w:r>
         <w:rPr>
@@ -1051,7 +1079,19 @@
           <w:sz w:val="21"/>
           <w:szCs w:val="21"/>
         </w:rPr>
-        <w:t>JOURNAL OF ECOLOGY</w:t>
+        <w:t>JOURNA</w:t>
+      </w:r>
+      <w:bookmarkStart w:id="0" w:name="_GoBack"/>
+      <w:bookmarkEnd w:id="0"/>
+      <w:r>
+        <w:rPr>
+          <w:rFonts w:ascii="Arial" w:hAnsi="Arial" w:cs="Arial"/>
+          <w:b/>
+          <w:color w:val="3B3838" w:themeColor="background2" w:themeShade="40"/>
+          <w:sz w:val="21"/>
+          <w:szCs w:val="21"/>
+        </w:rPr>
+        <w:t>L OF ECOLOGY</w:t>
       </w:r>
       <w:r>
         <w:rPr>
@@ -1089,7 +1129,27 @@
           <w:szCs w:val="21"/>
           <w:highlight w:val="yellow"/>
         </w:rPr>
-        <w:t>1,100 results</w:t>
+        <w:t>1,1</w:t>
+      </w:r>
+      <w:r>
+        <w:rPr>
+          <w:rFonts w:ascii="Arial" w:hAnsi="Arial" w:cs="Arial"/>
+          <w:color w:val="3B3838" w:themeColor="background2" w:themeShade="40"/>
+          <w:sz w:val="21"/>
+          <w:szCs w:val="21"/>
+          <w:highlight w:val="yellow"/>
+        </w:rPr>
+        <w:t>69</w:t>
+      </w:r>
+      <w:r>
+        <w:rPr>
+          <w:rFonts w:ascii="Arial" w:hAnsi="Arial" w:cs="Arial"/>
+          <w:color w:val="3B3838" w:themeColor="background2" w:themeShade="40"/>
+          <w:sz w:val="21"/>
+          <w:szCs w:val="21"/>
+          <w:highlight w:val="yellow"/>
+        </w:rPr>
+        <w:t xml:space="preserve"> results</w:t>
       </w:r>
       <w:r>
         <w:rPr>
@@ -1105,7 +1165,7 @@
           <w:rPr>
             <w:rStyle w:val="Hyperlink"/>
             <w:rFonts w:ascii="Arial" w:hAnsi="Arial" w:cs="Arial"/>
-            <w:color w:val="3B3838" w:themeColor="background2" w:themeShade="40"/>
+            <w:color w:val="0070C0"/>
             <w:sz w:val="21"/>
             <w:szCs w:val="21"/>
           </w:rPr>
@@ -1159,16 +1219,7 @@
           <w:sz w:val="21"/>
           <w:szCs w:val="21"/>
         </w:rPr>
-        <w:t xml:space="preserve">   |   </w:t>
-      </w:r>
-      <w:r>
-        <w:rPr>
-          <w:rFonts w:ascii="Arial" w:hAnsi="Arial" w:cs="Arial"/>
-          <w:b/>
-          <w:sz w:val="21"/>
-          <w:szCs w:val="21"/>
-        </w:rPr>
-        <w:t>BAJ2</w:t>
+        <w:t xml:space="preserve">   |   BAJ2</w:t>
       </w:r>
     </w:p>
     <w:p>
@@ -1197,36 +1248,110 @@
           <w:sz w:val="21"/>
           <w:szCs w:val="21"/>
         </w:rPr>
-        <w:t xml:space="preserve">When you go to the Web of Science Basic Search page and you select “Publication Name” in the drop down menu next to the Search button, type in “Journal of Ecology” in the search bar and then click on search. You get 7,211 hits. For “Ecology”, you get 17,080 hits. However, when you remove the years 2000-2021 for each, you then get 3,997 and 10,067, respectively. When you select only for articles you then filter down to 3,520 and 8,408, respectively. Selecting for English reduces each slightly to 3,520 and 8,406, respectively. </w:t>
-      </w:r>
-    </w:p>
-    <w:p>
-      <w:pPr>
-        <w:rPr>
-          <w:rFonts w:ascii="Arial" w:hAnsi="Arial" w:cs="Arial"/>
-          <w:color w:val="3B3838" w:themeColor="background2" w:themeShade="40"/>
-          <w:sz w:val="21"/>
-          <w:szCs w:val="21"/>
-        </w:rPr>
-      </w:pPr>
-    </w:p>
-    <w:p>
-      <w:pPr>
-        <w:rPr>
-          <w:rFonts w:ascii="Arial" w:hAnsi="Arial" w:cs="Arial"/>
-          <w:color w:val="3B3838" w:themeColor="background2" w:themeShade="40"/>
-          <w:sz w:val="21"/>
-          <w:szCs w:val="21"/>
-        </w:rPr>
-      </w:pPr>
-      <w:r>
-        <w:rPr>
-          <w:rFonts w:ascii="Arial" w:hAnsi="Arial" w:cs="Arial"/>
-          <w:color w:val="3B3838" w:themeColor="background2" w:themeShade="40"/>
-          <w:sz w:val="21"/>
-          <w:szCs w:val="21"/>
-        </w:rPr>
-        <w:t xml:space="preserve">Finally, when you select for USA as the Country/Region, you are left with 561 and 4,677 respectively. Notably, if you select for a Research Area (SU) of Environmental Sciences and Ecology, then there is no change in the number of hits. </w:t>
+        <w:t xml:space="preserve">When you go to the Web of Science Basic Search page and you select “Publication Name” in the drop down menu next to the Search button, type in “Journal of Ecology” in the search bar and then click on search. You get 7,211 hits. For “Ecology”, you get 17,080 hits. However, when you </w:t>
+      </w:r>
+      <w:r>
+        <w:rPr>
+          <w:rFonts w:ascii="Arial" w:hAnsi="Arial" w:cs="Arial"/>
+          <w:color w:val="3B3838" w:themeColor="background2" w:themeShade="40"/>
+          <w:sz w:val="21"/>
+          <w:szCs w:val="21"/>
+        </w:rPr>
+        <w:t>select</w:t>
+      </w:r>
+      <w:r>
+        <w:rPr>
+          <w:rFonts w:ascii="Arial" w:hAnsi="Arial" w:cs="Arial"/>
+          <w:color w:val="3B3838" w:themeColor="background2" w:themeShade="40"/>
+          <w:sz w:val="21"/>
+          <w:szCs w:val="21"/>
+        </w:rPr>
+        <w:t xml:space="preserve"> the years </w:t>
+      </w:r>
+      <w:r>
+        <w:rPr>
+          <w:rFonts w:ascii="Arial" w:hAnsi="Arial" w:cs="Arial"/>
+          <w:color w:val="3B3838" w:themeColor="background2" w:themeShade="40"/>
+          <w:sz w:val="21"/>
+          <w:szCs w:val="21"/>
+        </w:rPr>
+        <w:t>1900-1999</w:t>
+      </w:r>
+      <w:r>
+        <w:rPr>
+          <w:rFonts w:ascii="Arial" w:hAnsi="Arial" w:cs="Arial"/>
+          <w:color w:val="3B3838" w:themeColor="background2" w:themeShade="40"/>
+          <w:sz w:val="21"/>
+          <w:szCs w:val="21"/>
+        </w:rPr>
+        <w:t xml:space="preserve"> for each, you then get 3,997 and 10,067, respectively. When you select only for articles you then filter down to 3,520 and 8,408, respectively. Selecting for English reduces each slightly to 3,520 and 8,406, respectively. </w:t>
+      </w:r>
+    </w:p>
+    <w:p>
+      <w:pPr>
+        <w:rPr>
+          <w:rFonts w:ascii="Arial" w:hAnsi="Arial" w:cs="Arial"/>
+          <w:color w:val="3B3838" w:themeColor="background2" w:themeShade="40"/>
+          <w:sz w:val="21"/>
+          <w:szCs w:val="21"/>
+        </w:rPr>
+      </w:pPr>
+    </w:p>
+    <w:p>
+      <w:pPr>
+        <w:rPr>
+          <w:rFonts w:ascii="Arial" w:hAnsi="Arial" w:cs="Arial"/>
+          <w:color w:val="3B3838" w:themeColor="background2" w:themeShade="40"/>
+          <w:sz w:val="21"/>
+          <w:szCs w:val="21"/>
+        </w:rPr>
+      </w:pPr>
+      <w:r>
+        <w:rPr>
+          <w:rFonts w:ascii="Arial" w:hAnsi="Arial" w:cs="Arial"/>
+          <w:color w:val="3B3838" w:themeColor="background2" w:themeShade="40"/>
+          <w:sz w:val="21"/>
+          <w:szCs w:val="21"/>
+        </w:rPr>
+        <w:t>Finally, when you select for USA as the Country/Region, you are left with 561 and 4,677</w:t>
+      </w:r>
+      <w:r>
+        <w:rPr>
+          <w:rFonts w:ascii="Arial" w:hAnsi="Arial" w:cs="Arial"/>
+          <w:color w:val="3B3838" w:themeColor="background2" w:themeShade="40"/>
+          <w:sz w:val="21"/>
+          <w:szCs w:val="21"/>
+        </w:rPr>
+        <w:t xml:space="preserve"> (</w:t>
+      </w:r>
+      <w:hyperlink r:id="rId7" w:history="1">
+        <w:r>
+          <w:rPr>
+            <w:rStyle w:val="Hyperlink"/>
+            <w:rFonts w:ascii="Arial" w:hAnsi="Arial" w:cs="Arial"/>
+            <w:sz w:val="21"/>
+            <w:szCs w:val="21"/>
+          </w:rPr>
+          <w:t>link</w:t>
+        </w:r>
+      </w:hyperlink>
+      <w:r>
+        <w:rPr>
+          <w:rFonts w:ascii="Arial" w:hAnsi="Arial" w:cs="Arial"/>
+          <w:color w:val="3B3838" w:themeColor="background2" w:themeShade="40"/>
+          <w:sz w:val="21"/>
+          <w:szCs w:val="21"/>
+        </w:rPr>
+        <w:t xml:space="preserve">), </w:t>
+      </w:r>
+      <w:r>
+        <w:rPr>
+          <w:rFonts w:ascii="Arial" w:hAnsi="Arial" w:cs="Arial"/>
+          <w:color w:val="3B3838" w:themeColor="background2" w:themeShade="40"/>
+          <w:sz w:val="21"/>
+          <w:szCs w:val="21"/>
+        </w:rPr>
+        <w:t xml:space="preserve">respectively. Notably, if you select for a Research Area (SU) of Environmental Sciences and Ecology, then there is no change in the number of hits. </w:t>
       </w:r>
       <w:r>
         <w:rPr>
@@ -1907,6 +2032,18 @@
       <w:u w:val="single"/>
     </w:rPr>
   </w:style>
+  <w:style w:type="character" w:styleId="UnresolvedMention">
+    <w:name w:val="Unresolved Mention"/>
+    <w:basedOn w:val="DefaultParagraphFont"/>
+    <w:uiPriority w:val="99"/>
+    <w:semiHidden/>
+    <w:unhideWhenUsed/>
+    <w:rsid w:val="00887E8C"/>
+    <w:rPr>
+      <w:color w:val="605E5C"/>
+      <w:shd w:val="clear" w:color="auto" w:fill="E1DFDD"/>
+    </w:rPr>
+  </w:style>
 </w:styles>
 </file>
 

--- a/search_engine/code_catalogue.docx
+++ b/search_engine/code_catalogue.docx
@@ -1079,19 +1079,7 @@
           <w:sz w:val="21"/>
           <w:szCs w:val="21"/>
         </w:rPr>
-        <w:t>JOURNA</w:t>
-      </w:r>
-      <w:bookmarkStart w:id="0" w:name="_GoBack"/>
-      <w:bookmarkEnd w:id="0"/>
-      <w:r>
-        <w:rPr>
-          <w:rFonts w:ascii="Arial" w:hAnsi="Arial" w:cs="Arial"/>
-          <w:b/>
-          <w:color w:val="3B3838" w:themeColor="background2" w:themeShade="40"/>
-          <w:sz w:val="21"/>
-          <w:szCs w:val="21"/>
-        </w:rPr>
-        <w:t>L OF ECOLOGY</w:t>
+        <w:t>JOURNAL OF ECOLOGY</w:t>
       </w:r>
       <w:r>
         <w:rPr>
@@ -1313,16 +1301,16 @@
           <w:sz w:val="21"/>
           <w:szCs w:val="21"/>
         </w:rPr>
-        <w:t>Finally, when you select for USA as the Country/Region, you are left with 561 and 4,677</w:t>
-      </w:r>
-      <w:r>
-        <w:rPr>
-          <w:rFonts w:ascii="Arial" w:hAnsi="Arial" w:cs="Arial"/>
-          <w:color w:val="3B3838" w:themeColor="background2" w:themeShade="40"/>
-          <w:sz w:val="21"/>
-          <w:szCs w:val="21"/>
-        </w:rPr>
-        <w:t xml:space="preserve"> (</w:t>
+        <w:t xml:space="preserve">Finally, when you select for USA as the Country/Region, you are left with 561 </w:t>
+      </w:r>
+      <w:r>
+        <w:rPr>
+          <w:rFonts w:ascii="Arial" w:hAnsi="Arial" w:cs="Arial"/>
+          <w:color w:val="3B3838" w:themeColor="background2" w:themeShade="40"/>
+          <w:sz w:val="21"/>
+          <w:szCs w:val="21"/>
+        </w:rPr>
+        <w:t>(</w:t>
       </w:r>
       <w:hyperlink r:id="rId7" w:history="1">
         <w:r>
@@ -1342,6 +1330,44 @@
           <w:sz w:val="21"/>
           <w:szCs w:val="21"/>
         </w:rPr>
+        <w:t xml:space="preserve">) </w:t>
+      </w:r>
+      <w:r>
+        <w:rPr>
+          <w:rFonts w:ascii="Arial" w:hAnsi="Arial" w:cs="Arial"/>
+          <w:color w:val="3B3838" w:themeColor="background2" w:themeShade="40"/>
+          <w:sz w:val="21"/>
+          <w:szCs w:val="21"/>
+        </w:rPr>
+        <w:t>and 4,677</w:t>
+      </w:r>
+      <w:r>
+        <w:rPr>
+          <w:rFonts w:ascii="Arial" w:hAnsi="Arial" w:cs="Arial"/>
+          <w:color w:val="3B3838" w:themeColor="background2" w:themeShade="40"/>
+          <w:sz w:val="21"/>
+          <w:szCs w:val="21"/>
+        </w:rPr>
+        <w:t xml:space="preserve"> (</w:t>
+      </w:r>
+      <w:hyperlink r:id="rId8" w:history="1">
+        <w:r>
+          <w:rPr>
+            <w:rStyle w:val="Hyperlink"/>
+            <w:rFonts w:ascii="Arial" w:hAnsi="Arial" w:cs="Arial"/>
+            <w:sz w:val="21"/>
+            <w:szCs w:val="21"/>
+          </w:rPr>
+          <w:t>link</w:t>
+        </w:r>
+      </w:hyperlink>
+      <w:r>
+        <w:rPr>
+          <w:rFonts w:ascii="Arial" w:hAnsi="Arial" w:cs="Arial"/>
+          <w:color w:val="3B3838" w:themeColor="background2" w:themeShade="40"/>
+          <w:sz w:val="21"/>
+          <w:szCs w:val="21"/>
+        </w:rPr>
         <w:t xml:space="preserve">), </w:t>
       </w:r>
       <w:r>
@@ -1392,6 +1418,8 @@
           <w:szCs w:val="21"/>
         </w:rPr>
       </w:pPr>
+      <w:bookmarkStart w:id="0" w:name="_GoBack"/>
+      <w:bookmarkEnd w:id="0"/>
     </w:p>
     <w:sectPr>
       <w:pgSz w:w="12240" w:h="15840"/>

--- a/search_engine/code_catalogue.docx
+++ b/search_engine/code_catalogue.docx
@@ -556,84 +556,94 @@
       <w:pPr>
         <w:rPr>
           <w:rFonts w:ascii="Arial" w:hAnsi="Arial" w:cs="Arial"/>
-          <w:sz w:val="21"/>
-          <w:szCs w:val="21"/>
-        </w:rPr>
-      </w:pPr>
-    </w:p>
-    <w:p>
-      <w:pPr>
-        <w:rPr>
-          <w:rFonts w:ascii="Arial" w:hAnsi="Arial" w:cs="Arial"/>
-          <w:sz w:val="21"/>
-          <w:szCs w:val="21"/>
-        </w:rPr>
-      </w:pPr>
-    </w:p>
-    <w:p>
-      <w:pPr>
-        <w:rPr>
-          <w:rFonts w:ascii="Arial" w:hAnsi="Arial" w:cs="Arial"/>
-          <w:b/>
-          <w:sz w:val="21"/>
-          <w:szCs w:val="21"/>
-        </w:rPr>
-      </w:pPr>
-      <w:r>
-        <w:rPr>
-          <w:rFonts w:ascii="Arial" w:hAnsi="Arial" w:cs="Arial"/>
-          <w:b/>
-          <w:sz w:val="21"/>
-          <w:szCs w:val="21"/>
-        </w:rPr>
-        <w:t>TS9SU1CU1-J2-Y100-</w:t>
-      </w:r>
-      <w:r>
-        <w:rPr>
-          <w:rFonts w:ascii="Arial" w:hAnsi="Arial" w:cs="Arial"/>
-          <w:b/>
-          <w:sz w:val="21"/>
-          <w:szCs w:val="21"/>
-        </w:rPr>
-        <w:t>A</w:t>
-      </w:r>
-      <w:r>
-        <w:rPr>
-          <w:rFonts w:ascii="Arial" w:hAnsi="Arial" w:cs="Arial"/>
-          <w:b/>
-          <w:sz w:val="21"/>
-          <w:szCs w:val="21"/>
-        </w:rPr>
-        <w:t xml:space="preserve">   |   TS9J2</w:t>
-      </w:r>
-    </w:p>
-    <w:p>
-      <w:pPr>
-        <w:rPr>
-          <w:rFonts w:ascii="Arial" w:hAnsi="Arial" w:cs="Arial"/>
-          <w:sz w:val="21"/>
-          <w:szCs w:val="21"/>
-        </w:rPr>
-      </w:pPr>
-    </w:p>
-    <w:p>
-      <w:pPr>
-        <w:ind w:left="720"/>
-        <w:rPr>
-          <w:rFonts w:ascii="Arial" w:hAnsi="Arial" w:cs="Arial"/>
-          <w:color w:val="3B3838" w:themeColor="background2" w:themeShade="40"/>
-          <w:sz w:val="21"/>
-          <w:szCs w:val="21"/>
-        </w:rPr>
-      </w:pPr>
-      <w:r>
-        <w:rPr>
-          <w:rFonts w:ascii="Arial" w:hAnsi="Arial" w:cs="Arial"/>
-          <w:color w:val="3B3838" w:themeColor="background2" w:themeShade="40"/>
-          <w:sz w:val="21"/>
-          <w:szCs w:val="21"/>
-        </w:rPr>
-        <w:t>((TS=("eco*" OR “</w:t>
+          <w:color w:val="3B3838" w:themeColor="background2" w:themeShade="40"/>
+          <w:sz w:val="21"/>
+          <w:szCs w:val="21"/>
+        </w:rPr>
+      </w:pPr>
+    </w:p>
+    <w:p>
+      <w:pPr>
+        <w:rPr>
+          <w:rFonts w:ascii="Arial" w:hAnsi="Arial" w:cs="Arial"/>
+          <w:b/>
+          <w:sz w:val="21"/>
+          <w:szCs w:val="21"/>
+        </w:rPr>
+      </w:pPr>
+      <w:r>
+        <w:rPr>
+          <w:rFonts w:ascii="Arial" w:hAnsi="Arial" w:cs="Arial"/>
+          <w:b/>
+          <w:sz w:val="21"/>
+          <w:szCs w:val="21"/>
+        </w:rPr>
+        <w:t>TS1SU1WC1</w:t>
+      </w:r>
+      <w:r>
+        <w:rPr>
+          <w:rFonts w:ascii="Arial" w:hAnsi="Arial" w:cs="Arial"/>
+          <w:b/>
+          <w:sz w:val="21"/>
+          <w:szCs w:val="21"/>
+        </w:rPr>
+        <w:t>CU1</w:t>
+      </w:r>
+      <w:r>
+        <w:rPr>
+          <w:rFonts w:ascii="Arial" w:hAnsi="Arial" w:cs="Arial"/>
+          <w:b/>
+          <w:sz w:val="21"/>
+          <w:szCs w:val="21"/>
+        </w:rPr>
+        <w:t>-J1-Y100-A</w:t>
+      </w:r>
+      <w:r>
+        <w:rPr>
+          <w:rFonts w:ascii="Arial" w:hAnsi="Arial" w:cs="Arial"/>
+          <w:b/>
+          <w:sz w:val="21"/>
+          <w:szCs w:val="21"/>
+        </w:rPr>
+        <w:t xml:space="preserve">   |    WC</w:t>
+      </w:r>
+      <w:r>
+        <w:rPr>
+          <w:rFonts w:ascii="Arial" w:hAnsi="Arial" w:cs="Arial"/>
+          <w:b/>
+          <w:sz w:val="21"/>
+          <w:szCs w:val="21"/>
+        </w:rPr>
+        <w:t>USA</w:t>
+      </w:r>
+    </w:p>
+    <w:p>
+      <w:pPr>
+        <w:rPr>
+          <w:rFonts w:ascii="Arial" w:hAnsi="Arial" w:cs="Arial"/>
+          <w:sz w:val="21"/>
+          <w:szCs w:val="21"/>
+        </w:rPr>
+      </w:pPr>
+    </w:p>
+    <w:p>
+      <w:pPr>
+        <w:ind w:left="360"/>
+        <w:rPr>
+          <w:rFonts w:ascii="Arial" w:hAnsi="Arial" w:cs="Arial"/>
+          <w:color w:val="3B3838" w:themeColor="background2" w:themeShade="40"/>
+          <w:sz w:val="21"/>
+          <w:szCs w:val="21"/>
+        </w:rPr>
+      </w:pPr>
+      <w:r>
+        <w:rPr>
+          <w:rFonts w:ascii="Arial" w:hAnsi="Arial" w:cs="Arial"/>
+          <w:color w:val="3B3838" w:themeColor="background2" w:themeShade="40"/>
+          <w:sz w:val="21"/>
+          <w:szCs w:val="21"/>
+        </w:rPr>
+        <w:t>((TS=("</w:t>
       </w:r>
       <w:proofErr w:type="spellStart"/>
       <w:r>
@@ -643,7 +653,7 @@
           <w:sz w:val="21"/>
           <w:szCs w:val="21"/>
         </w:rPr>
-        <w:t>evo</w:t>
+        <w:t>ecolog</w:t>
       </w:r>
       <w:proofErr w:type="spellEnd"/>
       <w:r>
@@ -653,87 +663,34 @@
           <w:sz w:val="21"/>
           <w:szCs w:val="21"/>
         </w:rPr>
-        <w:t>*” NOT "</w:t>
-      </w:r>
-      <w:proofErr w:type="spellStart"/>
-      <w:r>
-        <w:rPr>
-          <w:rFonts w:ascii="Arial" w:hAnsi="Arial" w:cs="Arial"/>
-          <w:color w:val="3B3838" w:themeColor="background2" w:themeShade="40"/>
-          <w:sz w:val="21"/>
-          <w:szCs w:val="21"/>
-        </w:rPr>
-        <w:t>econo</w:t>
-      </w:r>
-      <w:proofErr w:type="spellEnd"/>
-      <w:r>
-        <w:rPr>
-          <w:rFonts w:ascii="Arial" w:hAnsi="Arial" w:cs="Arial"/>
-          <w:color w:val="3B3838" w:themeColor="background2" w:themeShade="40"/>
-          <w:sz w:val="21"/>
-          <w:szCs w:val="21"/>
-        </w:rPr>
-        <w:t>*" NOT "</w:t>
-      </w:r>
-      <w:proofErr w:type="spellStart"/>
-      <w:r>
-        <w:rPr>
-          <w:rFonts w:ascii="Arial" w:hAnsi="Arial" w:cs="Arial"/>
-          <w:color w:val="3B3838" w:themeColor="background2" w:themeShade="40"/>
-          <w:sz w:val="21"/>
-          <w:szCs w:val="21"/>
-        </w:rPr>
-        <w:t>ecofem</w:t>
-      </w:r>
-      <w:proofErr w:type="spellEnd"/>
-      <w:r>
-        <w:rPr>
-          <w:rFonts w:ascii="Arial" w:hAnsi="Arial" w:cs="Arial"/>
-          <w:color w:val="3B3838" w:themeColor="background2" w:themeShade="40"/>
-          <w:sz w:val="21"/>
-          <w:szCs w:val="21"/>
-        </w:rPr>
-        <w:t>*" NOT “ecotour*” NOT “paleo*” NOT "bio*" NOT “</w:t>
-      </w:r>
-      <w:proofErr w:type="spellStart"/>
-      <w:r>
-        <w:rPr>
-          <w:rFonts w:ascii="Arial" w:hAnsi="Arial" w:cs="Arial"/>
-          <w:color w:val="3B3838" w:themeColor="background2" w:themeShade="40"/>
-          <w:sz w:val="21"/>
-          <w:szCs w:val="21"/>
-        </w:rPr>
-        <w:t>evok</w:t>
-      </w:r>
-      <w:proofErr w:type="spellEnd"/>
-      <w:r>
-        <w:rPr>
-          <w:rFonts w:ascii="Arial" w:hAnsi="Arial" w:cs="Arial"/>
-          <w:color w:val="3B3838" w:themeColor="background2" w:themeShade="40"/>
-          <w:sz w:val="21"/>
-          <w:szCs w:val="21"/>
-        </w:rPr>
-        <w:t>*” NOT “</w:t>
-      </w:r>
-      <w:proofErr w:type="spellStart"/>
-      <w:r>
-        <w:rPr>
-          <w:rFonts w:ascii="Arial" w:hAnsi="Arial" w:cs="Arial"/>
-          <w:color w:val="3B3838" w:themeColor="background2" w:themeShade="40"/>
-          <w:sz w:val="21"/>
-          <w:szCs w:val="21"/>
-        </w:rPr>
-        <w:t>evoc</w:t>
-      </w:r>
-      <w:proofErr w:type="spellEnd"/>
-      <w:r>
-        <w:rPr>
-          <w:rFonts w:ascii="Arial" w:hAnsi="Arial" w:cs="Arial"/>
-          <w:color w:val="3B3838" w:themeColor="background2" w:themeShade="40"/>
-          <w:sz w:val="21"/>
-          <w:szCs w:val="21"/>
-        </w:rPr>
-        <w:t>*”) AND SU=Environmental Sciences &amp; Ecology AND CU=USA))</w:t>
+        <w:t>*") AND SU=Environmental Sciences &amp; Ecology AND WC=Ecology</w:t>
+      </w:r>
+      <w:r>
+        <w:rPr>
+          <w:rFonts w:ascii="Arial" w:hAnsi="Arial" w:cs="Arial"/>
+          <w:color w:val="3B3838" w:themeColor="background2" w:themeShade="40"/>
+          <w:sz w:val="21"/>
+          <w:szCs w:val="21"/>
+        </w:rPr>
+        <w:t xml:space="preserve"> </w:t>
+      </w:r>
+      <w:r>
+        <w:rPr>
+          <w:rFonts w:ascii="Arial" w:hAnsi="Arial" w:cs="Arial"/>
+          <w:color w:val="3B3838" w:themeColor="background2" w:themeShade="40"/>
+          <w:sz w:val="21"/>
+          <w:szCs w:val="21"/>
+        </w:rPr>
+        <w:t>AND CU=USA</w:t>
+      </w:r>
+      <w:r>
+        <w:rPr>
+          <w:rFonts w:ascii="Arial" w:hAnsi="Arial" w:cs="Arial"/>
+          <w:color w:val="3B3838" w:themeColor="background2" w:themeShade="40"/>
+          <w:sz w:val="21"/>
+          <w:szCs w:val="21"/>
+        </w:rPr>
+        <w:t>))</w:t>
       </w:r>
     </w:p>
     <w:p>
@@ -929,7 +886,7 @@
           <w:sz w:val="21"/>
           <w:szCs w:val="21"/>
         </w:rPr>
-        <w:t xml:space="preserve"> (SCIEXPANDED, SSCI, A$HCI, BKCI-S, BKCI-SSH, ESCI, CCR-EXPANDED, IC.)</w:t>
+        <w:t xml:space="preserve"> (SCI-EXPANDED, SSCI, A$HCI, BKCI-S, BKCI-SSH, ESCI, CCR-EXPANDED, IC.)</w:t>
       </w:r>
     </w:p>
     <w:p>
@@ -982,7 +939,7 @@
           <w:szCs w:val="21"/>
           <w:highlight w:val="yellow"/>
         </w:rPr>
-        <w:t>1</w:t>
+        <w:t>5,402</w:t>
       </w:r>
       <w:r>
         <w:rPr>
@@ -992,7 +949,73 @@
           <w:szCs w:val="21"/>
           <w:highlight w:val="yellow"/>
         </w:rPr>
-        <w:t>8</w:t>
+        <w:t xml:space="preserve"> results</w:t>
+      </w:r>
+      <w:r>
+        <w:rPr>
+          <w:rFonts w:ascii="Arial" w:hAnsi="Arial" w:cs="Arial"/>
+          <w:color w:val="3B3838" w:themeColor="background2" w:themeShade="40"/>
+          <w:sz w:val="21"/>
+          <w:szCs w:val="21"/>
+        </w:rPr>
+        <w:t>. Click on that number and, on the next browser, scroll down to “</w:t>
+      </w:r>
+      <w:r>
+        <w:rPr>
+          <w:rFonts w:ascii="Arial" w:hAnsi="Arial" w:cs="Arial"/>
+          <w:b/>
+          <w:color w:val="3B3838" w:themeColor="background2" w:themeShade="40"/>
+          <w:sz w:val="21"/>
+          <w:szCs w:val="21"/>
+        </w:rPr>
+        <w:t>Source Titles</w:t>
+      </w:r>
+      <w:r>
+        <w:rPr>
+          <w:rFonts w:ascii="Arial" w:hAnsi="Arial" w:cs="Arial"/>
+          <w:color w:val="3B3838" w:themeColor="background2" w:themeShade="40"/>
+          <w:sz w:val="21"/>
+          <w:szCs w:val="21"/>
+        </w:rPr>
+        <w:t xml:space="preserve">” at the bottom of the left hand side handle. Click on the drop down and select </w:t>
+      </w:r>
+      <w:r>
+        <w:rPr>
+          <w:rFonts w:ascii="Arial" w:hAnsi="Arial" w:cs="Arial"/>
+          <w:b/>
+          <w:color w:val="3B3838" w:themeColor="background2" w:themeShade="40"/>
+          <w:sz w:val="21"/>
+          <w:szCs w:val="21"/>
+        </w:rPr>
+        <w:t>ECOLOGY</w:t>
+      </w:r>
+      <w:r>
+        <w:rPr>
+          <w:rFonts w:ascii="Arial" w:hAnsi="Arial" w:cs="Arial"/>
+          <w:color w:val="3B3838" w:themeColor="background2" w:themeShade="40"/>
+          <w:sz w:val="21"/>
+          <w:szCs w:val="21"/>
+        </w:rPr>
+        <w:t xml:space="preserve">. Click </w:t>
+      </w:r>
+      <w:r>
+        <w:rPr>
+          <w:rFonts w:ascii="Arial" w:hAnsi="Arial" w:cs="Arial"/>
+          <w:b/>
+          <w:color w:val="3B3838" w:themeColor="background2" w:themeShade="40"/>
+          <w:sz w:val="21"/>
+          <w:szCs w:val="21"/>
+        </w:rPr>
+        <w:t>Refine</w:t>
+      </w:r>
+      <w:r>
+        <w:rPr>
+          <w:rFonts w:ascii="Arial" w:hAnsi="Arial" w:cs="Arial"/>
+          <w:color w:val="3B3838" w:themeColor="background2" w:themeShade="40"/>
+          <w:sz w:val="21"/>
+          <w:szCs w:val="21"/>
+        </w:rPr>
+        <w:t xml:space="preserve">. You will see </w:t>
       </w:r>
       <w:r>
         <w:rPr>
@@ -1002,132 +1025,7 @@
           <w:szCs w:val="21"/>
           <w:highlight w:val="yellow"/>
         </w:rPr>
-        <w:t>,</w:t>
-      </w:r>
-      <w:r>
-        <w:rPr>
-          <w:rFonts w:ascii="Arial" w:hAnsi="Arial" w:cs="Arial"/>
-          <w:color w:val="3B3838" w:themeColor="background2" w:themeShade="40"/>
-          <w:sz w:val="21"/>
-          <w:szCs w:val="21"/>
-          <w:highlight w:val="yellow"/>
-        </w:rPr>
-        <w:t>247</w:t>
-      </w:r>
-      <w:r>
-        <w:rPr>
-          <w:rFonts w:ascii="Arial" w:hAnsi="Arial" w:cs="Arial"/>
-          <w:color w:val="3B3838" w:themeColor="background2" w:themeShade="40"/>
-          <w:sz w:val="21"/>
-          <w:szCs w:val="21"/>
-          <w:highlight w:val="yellow"/>
-        </w:rPr>
-        <w:t xml:space="preserve"> results</w:t>
-      </w:r>
-      <w:r>
-        <w:rPr>
-          <w:rFonts w:ascii="Arial" w:hAnsi="Arial" w:cs="Arial"/>
-          <w:color w:val="3B3838" w:themeColor="background2" w:themeShade="40"/>
-          <w:sz w:val="21"/>
-          <w:szCs w:val="21"/>
-        </w:rPr>
-        <w:t>. Click on that number and, on the next browser, scroll down to “</w:t>
-      </w:r>
-      <w:r>
-        <w:rPr>
-          <w:rFonts w:ascii="Arial" w:hAnsi="Arial" w:cs="Arial"/>
-          <w:b/>
-          <w:color w:val="3B3838" w:themeColor="background2" w:themeShade="40"/>
-          <w:sz w:val="21"/>
-          <w:szCs w:val="21"/>
-        </w:rPr>
-        <w:t>Source Titles</w:t>
-      </w:r>
-      <w:r>
-        <w:rPr>
-          <w:rFonts w:ascii="Arial" w:hAnsi="Arial" w:cs="Arial"/>
-          <w:color w:val="3B3838" w:themeColor="background2" w:themeShade="40"/>
-          <w:sz w:val="21"/>
-          <w:szCs w:val="21"/>
-        </w:rPr>
-        <w:t xml:space="preserve">” at the bottom of the left hand side handle. Click on the drop down and select </w:t>
-      </w:r>
-      <w:r>
-        <w:rPr>
-          <w:rFonts w:ascii="Arial" w:hAnsi="Arial" w:cs="Arial"/>
-          <w:b/>
-          <w:color w:val="3B3838" w:themeColor="background2" w:themeShade="40"/>
-          <w:sz w:val="21"/>
-          <w:szCs w:val="21"/>
-        </w:rPr>
-        <w:t xml:space="preserve">ECOLOGY </w:t>
-      </w:r>
-      <w:r>
-        <w:rPr>
-          <w:rFonts w:ascii="Arial" w:hAnsi="Arial" w:cs="Arial"/>
-          <w:color w:val="3B3838" w:themeColor="background2" w:themeShade="40"/>
-          <w:sz w:val="21"/>
-          <w:szCs w:val="21"/>
-        </w:rPr>
-        <w:t xml:space="preserve">and </w:t>
-      </w:r>
-      <w:r>
-        <w:rPr>
-          <w:rFonts w:ascii="Arial" w:hAnsi="Arial" w:cs="Arial"/>
-          <w:b/>
-          <w:color w:val="3B3838" w:themeColor="background2" w:themeShade="40"/>
-          <w:sz w:val="21"/>
-          <w:szCs w:val="21"/>
-        </w:rPr>
-        <w:t>JOURNAL OF ECOLOGY</w:t>
-      </w:r>
-      <w:r>
-        <w:rPr>
-          <w:rFonts w:ascii="Arial" w:hAnsi="Arial" w:cs="Arial"/>
-          <w:color w:val="3B3838" w:themeColor="background2" w:themeShade="40"/>
-          <w:sz w:val="21"/>
-          <w:szCs w:val="21"/>
-        </w:rPr>
-        <w:t xml:space="preserve">. Click </w:t>
-      </w:r>
-      <w:r>
-        <w:rPr>
-          <w:rFonts w:ascii="Arial" w:hAnsi="Arial" w:cs="Arial"/>
-          <w:b/>
-          <w:color w:val="3B3838" w:themeColor="background2" w:themeShade="40"/>
-          <w:sz w:val="21"/>
-          <w:szCs w:val="21"/>
-        </w:rPr>
-        <w:t>Refine</w:t>
-      </w:r>
-      <w:r>
-        <w:rPr>
-          <w:rFonts w:ascii="Arial" w:hAnsi="Arial" w:cs="Arial"/>
-          <w:color w:val="3B3838" w:themeColor="background2" w:themeShade="40"/>
-          <w:sz w:val="21"/>
-          <w:szCs w:val="21"/>
-        </w:rPr>
-        <w:t xml:space="preserve">. You will see </w:t>
-      </w:r>
-      <w:r>
-        <w:rPr>
-          <w:rFonts w:ascii="Arial" w:hAnsi="Arial" w:cs="Arial"/>
-          <w:color w:val="3B3838" w:themeColor="background2" w:themeShade="40"/>
-          <w:sz w:val="21"/>
-          <w:szCs w:val="21"/>
-          <w:highlight w:val="yellow"/>
-        </w:rPr>
-        <w:t>1,1</w:t>
-      </w:r>
-      <w:r>
-        <w:rPr>
-          <w:rFonts w:ascii="Arial" w:hAnsi="Arial" w:cs="Arial"/>
-          <w:color w:val="3B3838" w:themeColor="background2" w:themeShade="40"/>
-          <w:sz w:val="21"/>
-          <w:szCs w:val="21"/>
-          <w:highlight w:val="yellow"/>
-        </w:rPr>
-        <w:t>69</w:t>
+        <w:t>709</w:t>
       </w:r>
       <w:r>
         <w:rPr>
@@ -1163,160 +1061,617 @@
       <w:r>
         <w:rPr>
           <w:rFonts w:ascii="Arial" w:hAnsi="Arial" w:cs="Arial"/>
-          <w:color w:val="3B3838" w:themeColor="background2" w:themeShade="40"/>
-          <w:sz w:val="21"/>
-          <w:szCs w:val="21"/>
-        </w:rPr>
-        <w:t xml:space="preserve"> to the final result.</w:t>
-      </w:r>
-    </w:p>
-    <w:p>
-      <w:pPr>
-        <w:rPr>
-          <w:rFonts w:ascii="Arial" w:hAnsi="Arial" w:cs="Arial"/>
-          <w:color w:val="000000" w:themeColor="text1"/>
-          <w:sz w:val="21"/>
-          <w:szCs w:val="21"/>
-        </w:rPr>
-      </w:pPr>
-    </w:p>
-    <w:p>
-      <w:pPr>
-        <w:rPr>
-          <w:rFonts w:ascii="Arial" w:hAnsi="Arial" w:cs="Arial"/>
-          <w:b/>
-          <w:color w:val="000000" w:themeColor="text1"/>
-          <w:sz w:val="21"/>
-          <w:szCs w:val="21"/>
-        </w:rPr>
-      </w:pPr>
-      <w:r>
-        <w:rPr>
-          <w:rFonts w:ascii="Arial" w:hAnsi="Arial" w:cs="Arial"/>
-          <w:b/>
-          <w:color w:val="000000" w:themeColor="text1"/>
-          <w:sz w:val="21"/>
-          <w:szCs w:val="21"/>
-        </w:rPr>
-        <w:t>BA-SU1CU1-J2-Y100-A</w:t>
-      </w:r>
-      <w:r>
-        <w:rPr>
-          <w:rFonts w:ascii="Arial" w:hAnsi="Arial" w:cs="Arial"/>
-          <w:b/>
-          <w:sz w:val="21"/>
-          <w:szCs w:val="21"/>
-        </w:rPr>
-        <w:t xml:space="preserve">   |   BAJ2</w:t>
-      </w:r>
-    </w:p>
-    <w:p>
-      <w:pPr>
-        <w:rPr>
-          <w:rFonts w:ascii="Arial" w:hAnsi="Arial" w:cs="Arial"/>
-          <w:color w:val="000000" w:themeColor="text1"/>
-          <w:sz w:val="21"/>
-          <w:szCs w:val="21"/>
-        </w:rPr>
-      </w:pPr>
-    </w:p>
-    <w:p>
-      <w:pPr>
-        <w:rPr>
-          <w:rFonts w:ascii="Arial" w:hAnsi="Arial" w:cs="Arial"/>
-          <w:color w:val="3B3838" w:themeColor="background2" w:themeShade="40"/>
-          <w:sz w:val="21"/>
-          <w:szCs w:val="21"/>
-        </w:rPr>
-      </w:pPr>
-      <w:r>
-        <w:rPr>
-          <w:rFonts w:ascii="Arial" w:hAnsi="Arial" w:cs="Arial"/>
-          <w:color w:val="3B3838" w:themeColor="background2" w:themeShade="40"/>
-          <w:sz w:val="21"/>
-          <w:szCs w:val="21"/>
-        </w:rPr>
-        <w:t xml:space="preserve">When you go to the Web of Science Basic Search page and you select “Publication Name” in the drop down menu next to the Search button, type in “Journal of Ecology” in the search bar and then click on search. You get 7,211 hits. For “Ecology”, you get 17,080 hits. However, when you </w:t>
-      </w:r>
-      <w:r>
-        <w:rPr>
-          <w:rFonts w:ascii="Arial" w:hAnsi="Arial" w:cs="Arial"/>
-          <w:color w:val="3B3838" w:themeColor="background2" w:themeShade="40"/>
-          <w:sz w:val="21"/>
-          <w:szCs w:val="21"/>
-        </w:rPr>
-        <w:t>select</w:t>
-      </w:r>
-      <w:r>
-        <w:rPr>
-          <w:rFonts w:ascii="Arial" w:hAnsi="Arial" w:cs="Arial"/>
-          <w:color w:val="3B3838" w:themeColor="background2" w:themeShade="40"/>
-          <w:sz w:val="21"/>
-          <w:szCs w:val="21"/>
-        </w:rPr>
-        <w:t xml:space="preserve"> the years </w:t>
-      </w:r>
-      <w:r>
-        <w:rPr>
-          <w:rFonts w:ascii="Arial" w:hAnsi="Arial" w:cs="Arial"/>
-          <w:color w:val="3B3838" w:themeColor="background2" w:themeShade="40"/>
-          <w:sz w:val="21"/>
-          <w:szCs w:val="21"/>
-        </w:rPr>
-        <w:t>1900-1999</w:t>
-      </w:r>
-      <w:r>
-        <w:rPr>
-          <w:rFonts w:ascii="Arial" w:hAnsi="Arial" w:cs="Arial"/>
-          <w:color w:val="3B3838" w:themeColor="background2" w:themeShade="40"/>
-          <w:sz w:val="21"/>
-          <w:szCs w:val="21"/>
-        </w:rPr>
-        <w:t xml:space="preserve"> for each, you then get 3,997 and 10,067, respectively. When you select only for articles you then filter down to 3,520 and 8,408, respectively. Selecting for English reduces each slightly to 3,520 and 8,406, respectively. </w:t>
-      </w:r>
-    </w:p>
-    <w:p>
-      <w:pPr>
-        <w:rPr>
-          <w:rFonts w:ascii="Arial" w:hAnsi="Arial" w:cs="Arial"/>
-          <w:color w:val="3B3838" w:themeColor="background2" w:themeShade="40"/>
-          <w:sz w:val="21"/>
-          <w:szCs w:val="21"/>
-        </w:rPr>
-      </w:pPr>
-    </w:p>
-    <w:p>
-      <w:pPr>
-        <w:rPr>
-          <w:rFonts w:ascii="Arial" w:hAnsi="Arial" w:cs="Arial"/>
-          <w:color w:val="3B3838" w:themeColor="background2" w:themeShade="40"/>
-          <w:sz w:val="21"/>
-          <w:szCs w:val="21"/>
-        </w:rPr>
-      </w:pPr>
-      <w:r>
-        <w:rPr>
-          <w:rFonts w:ascii="Arial" w:hAnsi="Arial" w:cs="Arial"/>
-          <w:color w:val="3B3838" w:themeColor="background2" w:themeShade="40"/>
-          <w:sz w:val="21"/>
-          <w:szCs w:val="21"/>
-        </w:rPr>
-        <w:t xml:space="preserve">Finally, when you select for USA as the Country/Region, you are left with 561 </w:t>
-      </w:r>
-      <w:r>
-        <w:rPr>
-          <w:rFonts w:ascii="Arial" w:hAnsi="Arial" w:cs="Arial"/>
-          <w:color w:val="3B3838" w:themeColor="background2" w:themeShade="40"/>
-          <w:sz w:val="21"/>
-          <w:szCs w:val="21"/>
-        </w:rPr>
-        <w:t>(</w:t>
+          <w:color w:val="0070C0"/>
+          <w:sz w:val="21"/>
+          <w:szCs w:val="21"/>
+        </w:rPr>
+        <w:t xml:space="preserve"> </w:t>
+      </w:r>
+      <w:r>
+        <w:rPr>
+          <w:rFonts w:ascii="Arial" w:hAnsi="Arial" w:cs="Arial"/>
+          <w:color w:val="3B3838" w:themeColor="background2" w:themeShade="40"/>
+          <w:sz w:val="21"/>
+          <w:szCs w:val="21"/>
+        </w:rPr>
+        <w:t>to the final result.</w:t>
+      </w:r>
+      <w:bookmarkStart w:id="0" w:name="_GoBack"/>
+      <w:bookmarkEnd w:id="0"/>
+    </w:p>
+    <w:p>
+      <w:pPr>
+        <w:rPr>
+          <w:rFonts w:ascii="Arial" w:hAnsi="Arial" w:cs="Arial"/>
+          <w:sz w:val="21"/>
+          <w:szCs w:val="21"/>
+        </w:rPr>
+      </w:pPr>
+    </w:p>
+    <w:p>
+      <w:pPr>
+        <w:rPr>
+          <w:rFonts w:ascii="Arial" w:hAnsi="Arial" w:cs="Arial"/>
+          <w:b/>
+          <w:sz w:val="21"/>
+          <w:szCs w:val="21"/>
+        </w:rPr>
+      </w:pPr>
+      <w:r>
+        <w:rPr>
+          <w:rFonts w:ascii="Arial" w:hAnsi="Arial" w:cs="Arial"/>
+          <w:b/>
+          <w:sz w:val="21"/>
+          <w:szCs w:val="21"/>
+        </w:rPr>
+        <w:t>TS9SU1CU1-J2-Y100-</w:t>
+      </w:r>
+      <w:r>
+        <w:rPr>
+          <w:rFonts w:ascii="Arial" w:hAnsi="Arial" w:cs="Arial"/>
+          <w:b/>
+          <w:sz w:val="21"/>
+          <w:szCs w:val="21"/>
+        </w:rPr>
+        <w:t>A</w:t>
+      </w:r>
+      <w:r>
+        <w:rPr>
+          <w:rFonts w:ascii="Arial" w:hAnsi="Arial" w:cs="Arial"/>
+          <w:b/>
+          <w:sz w:val="21"/>
+          <w:szCs w:val="21"/>
+        </w:rPr>
+        <w:t xml:space="preserve">   |   TS9J2</w:t>
+      </w:r>
+    </w:p>
+    <w:p>
+      <w:pPr>
+        <w:rPr>
+          <w:rFonts w:ascii="Arial" w:hAnsi="Arial" w:cs="Arial"/>
+          <w:sz w:val="21"/>
+          <w:szCs w:val="21"/>
+        </w:rPr>
+      </w:pPr>
+    </w:p>
+    <w:p>
+      <w:pPr>
+        <w:ind w:left="720"/>
+        <w:rPr>
+          <w:rFonts w:ascii="Arial" w:hAnsi="Arial" w:cs="Arial"/>
+          <w:color w:val="3B3838" w:themeColor="background2" w:themeShade="40"/>
+          <w:sz w:val="21"/>
+          <w:szCs w:val="21"/>
+        </w:rPr>
+      </w:pPr>
+      <w:r>
+        <w:rPr>
+          <w:rFonts w:ascii="Arial" w:hAnsi="Arial" w:cs="Arial"/>
+          <w:color w:val="3B3838" w:themeColor="background2" w:themeShade="40"/>
+          <w:sz w:val="21"/>
+          <w:szCs w:val="21"/>
+        </w:rPr>
+        <w:t>((TS=("eco*" OR “</w:t>
+      </w:r>
+      <w:proofErr w:type="spellStart"/>
+      <w:r>
+        <w:rPr>
+          <w:rFonts w:ascii="Arial" w:hAnsi="Arial" w:cs="Arial"/>
+          <w:color w:val="3B3838" w:themeColor="background2" w:themeShade="40"/>
+          <w:sz w:val="21"/>
+          <w:szCs w:val="21"/>
+        </w:rPr>
+        <w:t>evo</w:t>
+      </w:r>
+      <w:proofErr w:type="spellEnd"/>
+      <w:r>
+        <w:rPr>
+          <w:rFonts w:ascii="Arial" w:hAnsi="Arial" w:cs="Arial"/>
+          <w:color w:val="3B3838" w:themeColor="background2" w:themeShade="40"/>
+          <w:sz w:val="21"/>
+          <w:szCs w:val="21"/>
+        </w:rPr>
+        <w:t>*” NOT "</w:t>
+      </w:r>
+      <w:proofErr w:type="spellStart"/>
+      <w:r>
+        <w:rPr>
+          <w:rFonts w:ascii="Arial" w:hAnsi="Arial" w:cs="Arial"/>
+          <w:color w:val="3B3838" w:themeColor="background2" w:themeShade="40"/>
+          <w:sz w:val="21"/>
+          <w:szCs w:val="21"/>
+        </w:rPr>
+        <w:t>econo</w:t>
+      </w:r>
+      <w:proofErr w:type="spellEnd"/>
+      <w:r>
+        <w:rPr>
+          <w:rFonts w:ascii="Arial" w:hAnsi="Arial" w:cs="Arial"/>
+          <w:color w:val="3B3838" w:themeColor="background2" w:themeShade="40"/>
+          <w:sz w:val="21"/>
+          <w:szCs w:val="21"/>
+        </w:rPr>
+        <w:t>*" NOT "</w:t>
+      </w:r>
+      <w:proofErr w:type="spellStart"/>
+      <w:r>
+        <w:rPr>
+          <w:rFonts w:ascii="Arial" w:hAnsi="Arial" w:cs="Arial"/>
+          <w:color w:val="3B3838" w:themeColor="background2" w:themeShade="40"/>
+          <w:sz w:val="21"/>
+          <w:szCs w:val="21"/>
+        </w:rPr>
+        <w:t>ecofem</w:t>
+      </w:r>
+      <w:proofErr w:type="spellEnd"/>
+      <w:r>
+        <w:rPr>
+          <w:rFonts w:ascii="Arial" w:hAnsi="Arial" w:cs="Arial"/>
+          <w:color w:val="3B3838" w:themeColor="background2" w:themeShade="40"/>
+          <w:sz w:val="21"/>
+          <w:szCs w:val="21"/>
+        </w:rPr>
+        <w:t>*" NOT “ecotour*” NOT “paleo*” NOT "bio*" NOT “</w:t>
+      </w:r>
+      <w:proofErr w:type="spellStart"/>
+      <w:r>
+        <w:rPr>
+          <w:rFonts w:ascii="Arial" w:hAnsi="Arial" w:cs="Arial"/>
+          <w:color w:val="3B3838" w:themeColor="background2" w:themeShade="40"/>
+          <w:sz w:val="21"/>
+          <w:szCs w:val="21"/>
+        </w:rPr>
+        <w:t>evok</w:t>
+      </w:r>
+      <w:proofErr w:type="spellEnd"/>
+      <w:r>
+        <w:rPr>
+          <w:rFonts w:ascii="Arial" w:hAnsi="Arial" w:cs="Arial"/>
+          <w:color w:val="3B3838" w:themeColor="background2" w:themeShade="40"/>
+          <w:sz w:val="21"/>
+          <w:szCs w:val="21"/>
+        </w:rPr>
+        <w:t>*” NOT “</w:t>
+      </w:r>
+      <w:proofErr w:type="spellStart"/>
+      <w:r>
+        <w:rPr>
+          <w:rFonts w:ascii="Arial" w:hAnsi="Arial" w:cs="Arial"/>
+          <w:color w:val="3B3838" w:themeColor="background2" w:themeShade="40"/>
+          <w:sz w:val="21"/>
+          <w:szCs w:val="21"/>
+        </w:rPr>
+        <w:t>evoc</w:t>
+      </w:r>
+      <w:proofErr w:type="spellEnd"/>
+      <w:r>
+        <w:rPr>
+          <w:rFonts w:ascii="Arial" w:hAnsi="Arial" w:cs="Arial"/>
+          <w:color w:val="3B3838" w:themeColor="background2" w:themeShade="40"/>
+          <w:sz w:val="21"/>
+          <w:szCs w:val="21"/>
+        </w:rPr>
+        <w:t>*”) AND SU=Environmental Sciences &amp; Ecology AND CU=USA))</w:t>
+      </w:r>
+    </w:p>
+    <w:p>
+      <w:pPr>
+        <w:rPr>
+          <w:rFonts w:ascii="Arial" w:hAnsi="Arial" w:cs="Arial"/>
+          <w:color w:val="3B3838" w:themeColor="background2" w:themeShade="40"/>
+          <w:sz w:val="21"/>
+          <w:szCs w:val="21"/>
+        </w:rPr>
+      </w:pPr>
+    </w:p>
+    <w:p>
+      <w:pPr>
+        <w:pStyle w:val="ListParagraph"/>
+        <w:numPr>
+          <w:ilvl w:val="0"/>
+          <w:numId w:val="1"/>
+        </w:numPr>
+        <w:rPr>
+          <w:rFonts w:ascii="Arial" w:hAnsi="Arial" w:cs="Arial"/>
+          <w:color w:val="3B3838" w:themeColor="background2" w:themeShade="40"/>
+          <w:sz w:val="21"/>
+          <w:szCs w:val="21"/>
+        </w:rPr>
+      </w:pPr>
+      <w:r>
+        <w:rPr>
+          <w:rFonts w:ascii="Arial" w:hAnsi="Arial" w:cs="Arial"/>
+          <w:color w:val="3B3838" w:themeColor="background2" w:themeShade="40"/>
+          <w:sz w:val="21"/>
+          <w:szCs w:val="21"/>
+        </w:rPr>
+        <w:t xml:space="preserve">Under “Restrict results by languages and document types:” select </w:t>
+      </w:r>
+      <w:r>
+        <w:rPr>
+          <w:rFonts w:ascii="Arial" w:hAnsi="Arial" w:cs="Arial"/>
+          <w:b/>
+          <w:color w:val="3B3838" w:themeColor="background2" w:themeShade="40"/>
+          <w:sz w:val="21"/>
+          <w:szCs w:val="21"/>
+        </w:rPr>
+        <w:t xml:space="preserve">English </w:t>
+      </w:r>
+      <w:r>
+        <w:rPr>
+          <w:rFonts w:ascii="Arial" w:hAnsi="Arial" w:cs="Arial"/>
+          <w:color w:val="3B3838" w:themeColor="background2" w:themeShade="40"/>
+          <w:sz w:val="21"/>
+          <w:szCs w:val="21"/>
+        </w:rPr>
+        <w:t xml:space="preserve">and </w:t>
+      </w:r>
+      <w:r>
+        <w:rPr>
+          <w:rFonts w:ascii="Arial" w:hAnsi="Arial" w:cs="Arial"/>
+          <w:b/>
+          <w:color w:val="3B3838" w:themeColor="background2" w:themeShade="40"/>
+          <w:sz w:val="21"/>
+          <w:szCs w:val="21"/>
+        </w:rPr>
+        <w:t>Article</w:t>
+      </w:r>
+      <w:r>
+        <w:rPr>
+          <w:rFonts w:ascii="Arial" w:hAnsi="Arial" w:cs="Arial"/>
+          <w:color w:val="3B3838" w:themeColor="background2" w:themeShade="40"/>
+          <w:sz w:val="21"/>
+          <w:szCs w:val="21"/>
+        </w:rPr>
+        <w:t>.</w:t>
+      </w:r>
+    </w:p>
+    <w:p>
+      <w:pPr>
+        <w:pStyle w:val="ListParagraph"/>
+        <w:numPr>
+          <w:ilvl w:val="0"/>
+          <w:numId w:val="1"/>
+        </w:numPr>
+        <w:rPr>
+          <w:rFonts w:ascii="Arial" w:hAnsi="Arial" w:cs="Arial"/>
+          <w:color w:val="3B3838" w:themeColor="background2" w:themeShade="40"/>
+          <w:sz w:val="21"/>
+          <w:szCs w:val="21"/>
+        </w:rPr>
+      </w:pPr>
+      <w:r>
+        <w:rPr>
+          <w:rFonts w:ascii="Arial" w:hAnsi="Arial" w:cs="Arial"/>
+          <w:color w:val="3B3838" w:themeColor="background2" w:themeShade="40"/>
+          <w:sz w:val="21"/>
+          <w:szCs w:val="21"/>
+        </w:rPr>
+        <w:t xml:space="preserve">Under “Timespan” select </w:t>
+      </w:r>
+      <w:r>
+        <w:rPr>
+          <w:rFonts w:ascii="Arial" w:hAnsi="Arial" w:cs="Arial"/>
+          <w:b/>
+          <w:color w:val="3B3838" w:themeColor="background2" w:themeShade="40"/>
+          <w:sz w:val="21"/>
+          <w:szCs w:val="21"/>
+        </w:rPr>
+        <w:t>Custom year range</w:t>
+      </w:r>
+      <w:r>
+        <w:rPr>
+          <w:rFonts w:ascii="Arial" w:hAnsi="Arial" w:cs="Arial"/>
+          <w:color w:val="3B3838" w:themeColor="background2" w:themeShade="40"/>
+          <w:sz w:val="21"/>
+          <w:szCs w:val="21"/>
+        </w:rPr>
+        <w:t xml:space="preserve"> from years </w:t>
+      </w:r>
+      <w:r>
+        <w:rPr>
+          <w:rFonts w:ascii="Arial" w:hAnsi="Arial" w:cs="Arial"/>
+          <w:b/>
+          <w:color w:val="3B3838" w:themeColor="background2" w:themeShade="40"/>
+          <w:sz w:val="21"/>
+          <w:szCs w:val="21"/>
+        </w:rPr>
+        <w:t>1900</w:t>
+      </w:r>
+      <w:r>
+        <w:rPr>
+          <w:rFonts w:ascii="Arial" w:hAnsi="Arial" w:cs="Arial"/>
+          <w:color w:val="3B3838" w:themeColor="background2" w:themeShade="40"/>
+          <w:sz w:val="21"/>
+          <w:szCs w:val="21"/>
+        </w:rPr>
+        <w:t xml:space="preserve"> to </w:t>
+      </w:r>
+      <w:r>
+        <w:rPr>
+          <w:rFonts w:ascii="Arial" w:hAnsi="Arial" w:cs="Arial"/>
+          <w:b/>
+          <w:color w:val="3B3838" w:themeColor="background2" w:themeShade="40"/>
+          <w:sz w:val="21"/>
+          <w:szCs w:val="21"/>
+        </w:rPr>
+        <w:t>1999</w:t>
+      </w:r>
+      <w:r>
+        <w:rPr>
+          <w:rFonts w:ascii="Arial" w:hAnsi="Arial" w:cs="Arial"/>
+          <w:color w:val="3B3838" w:themeColor="background2" w:themeShade="40"/>
+          <w:sz w:val="21"/>
+          <w:szCs w:val="21"/>
+        </w:rPr>
+        <w:t>.</w:t>
+      </w:r>
+    </w:p>
+    <w:p>
+      <w:pPr>
+        <w:pStyle w:val="ListParagraph"/>
+        <w:numPr>
+          <w:ilvl w:val="0"/>
+          <w:numId w:val="1"/>
+        </w:numPr>
+        <w:rPr>
+          <w:rFonts w:ascii="Arial" w:hAnsi="Arial" w:cs="Arial"/>
+          <w:color w:val="3B3838" w:themeColor="background2" w:themeShade="40"/>
+          <w:sz w:val="21"/>
+          <w:szCs w:val="21"/>
+        </w:rPr>
+      </w:pPr>
+      <w:r>
+        <w:rPr>
+          <w:rFonts w:ascii="Arial" w:hAnsi="Arial" w:cs="Arial"/>
+          <w:color w:val="3B3838" w:themeColor="background2" w:themeShade="40"/>
+          <w:sz w:val="21"/>
+          <w:szCs w:val="21"/>
+        </w:rPr>
+        <w:t xml:space="preserve">Under “Web of Science Core Collection: Citation Indexes” </w:t>
+      </w:r>
+      <w:r>
+        <w:rPr>
+          <w:rFonts w:ascii="Arial" w:hAnsi="Arial" w:cs="Arial"/>
+          <w:b/>
+          <w:color w:val="3B3838" w:themeColor="background2" w:themeShade="40"/>
+          <w:sz w:val="21"/>
+          <w:szCs w:val="21"/>
+        </w:rPr>
+        <w:t>keep all indexes selected</w:t>
+      </w:r>
+      <w:r>
+        <w:rPr>
+          <w:rFonts w:ascii="Arial" w:hAnsi="Arial" w:cs="Arial"/>
+          <w:color w:val="3B3838" w:themeColor="background2" w:themeShade="40"/>
+          <w:sz w:val="21"/>
+          <w:szCs w:val="21"/>
+        </w:rPr>
+        <w:t xml:space="preserve"> (SCIEXPANDED, SSCI, A$HCI, BKCI-S, BKCI-SSH, ESCI, CCR-EXPANDED, IC.)</w:t>
+      </w:r>
+    </w:p>
+    <w:p>
+      <w:pPr>
+        <w:pStyle w:val="ListParagraph"/>
+        <w:numPr>
+          <w:ilvl w:val="0"/>
+          <w:numId w:val="1"/>
+        </w:numPr>
+        <w:rPr>
+          <w:rFonts w:ascii="Arial" w:hAnsi="Arial" w:cs="Arial"/>
+          <w:color w:val="3B3838" w:themeColor="background2" w:themeShade="40"/>
+          <w:sz w:val="21"/>
+          <w:szCs w:val="21"/>
+        </w:rPr>
+      </w:pPr>
+      <w:r>
+        <w:rPr>
+          <w:rFonts w:ascii="Arial" w:hAnsi="Arial" w:cs="Arial"/>
+          <w:color w:val="3B3838" w:themeColor="background2" w:themeShade="40"/>
+          <w:sz w:val="21"/>
+          <w:szCs w:val="21"/>
+        </w:rPr>
+        <w:t xml:space="preserve">Press </w:t>
+      </w:r>
+      <w:r>
+        <w:rPr>
+          <w:rFonts w:ascii="Arial" w:hAnsi="Arial" w:cs="Arial"/>
+          <w:b/>
+          <w:color w:val="3B3838" w:themeColor="background2" w:themeShade="40"/>
+          <w:sz w:val="21"/>
+          <w:szCs w:val="21"/>
+        </w:rPr>
+        <w:t>Search</w:t>
+      </w:r>
+      <w:r>
+        <w:rPr>
+          <w:rFonts w:ascii="Arial" w:hAnsi="Arial" w:cs="Arial"/>
+          <w:color w:val="3B3838" w:themeColor="background2" w:themeShade="40"/>
+          <w:sz w:val="21"/>
+          <w:szCs w:val="21"/>
+        </w:rPr>
+        <w:t xml:space="preserve">. You will see </w:t>
+      </w:r>
+      <w:r>
+        <w:rPr>
+          <w:rFonts w:ascii="Arial" w:hAnsi="Arial" w:cs="Arial"/>
+          <w:color w:val="3B3838" w:themeColor="background2" w:themeShade="40"/>
+          <w:sz w:val="21"/>
+          <w:szCs w:val="21"/>
+          <w:highlight w:val="yellow"/>
+        </w:rPr>
+        <w:t>1</w:t>
+      </w:r>
+      <w:r>
+        <w:rPr>
+          <w:rFonts w:ascii="Arial" w:hAnsi="Arial" w:cs="Arial"/>
+          <w:color w:val="3B3838" w:themeColor="background2" w:themeShade="40"/>
+          <w:sz w:val="21"/>
+          <w:szCs w:val="21"/>
+          <w:highlight w:val="yellow"/>
+        </w:rPr>
+        <w:t>8</w:t>
+      </w:r>
+      <w:r>
+        <w:rPr>
+          <w:rFonts w:ascii="Arial" w:hAnsi="Arial" w:cs="Arial"/>
+          <w:color w:val="3B3838" w:themeColor="background2" w:themeShade="40"/>
+          <w:sz w:val="21"/>
+          <w:szCs w:val="21"/>
+          <w:highlight w:val="yellow"/>
+        </w:rPr>
+        <w:t>,</w:t>
+      </w:r>
+      <w:r>
+        <w:rPr>
+          <w:rFonts w:ascii="Arial" w:hAnsi="Arial" w:cs="Arial"/>
+          <w:color w:val="3B3838" w:themeColor="background2" w:themeShade="40"/>
+          <w:sz w:val="21"/>
+          <w:szCs w:val="21"/>
+          <w:highlight w:val="yellow"/>
+        </w:rPr>
+        <w:t>247</w:t>
+      </w:r>
+      <w:r>
+        <w:rPr>
+          <w:rFonts w:ascii="Arial" w:hAnsi="Arial" w:cs="Arial"/>
+          <w:color w:val="3B3838" w:themeColor="background2" w:themeShade="40"/>
+          <w:sz w:val="21"/>
+          <w:szCs w:val="21"/>
+          <w:highlight w:val="yellow"/>
+        </w:rPr>
+        <w:t xml:space="preserve"> results</w:t>
+      </w:r>
+      <w:r>
+        <w:rPr>
+          <w:rFonts w:ascii="Arial" w:hAnsi="Arial" w:cs="Arial"/>
+          <w:color w:val="3B3838" w:themeColor="background2" w:themeShade="40"/>
+          <w:sz w:val="21"/>
+          <w:szCs w:val="21"/>
+        </w:rPr>
+        <w:t>. Click on that number and, on the next browser, scroll down to “</w:t>
+      </w:r>
+      <w:r>
+        <w:rPr>
+          <w:rFonts w:ascii="Arial" w:hAnsi="Arial" w:cs="Arial"/>
+          <w:b/>
+          <w:color w:val="3B3838" w:themeColor="background2" w:themeShade="40"/>
+          <w:sz w:val="21"/>
+          <w:szCs w:val="21"/>
+        </w:rPr>
+        <w:t>Source Titles</w:t>
+      </w:r>
+      <w:r>
+        <w:rPr>
+          <w:rFonts w:ascii="Arial" w:hAnsi="Arial" w:cs="Arial"/>
+          <w:color w:val="3B3838" w:themeColor="background2" w:themeShade="40"/>
+          <w:sz w:val="21"/>
+          <w:szCs w:val="21"/>
+        </w:rPr>
+        <w:t xml:space="preserve">” at the bottom of the left hand side handle. Click on the drop down and select </w:t>
+      </w:r>
+      <w:r>
+        <w:rPr>
+          <w:rFonts w:ascii="Arial" w:hAnsi="Arial" w:cs="Arial"/>
+          <w:b/>
+          <w:color w:val="3B3838" w:themeColor="background2" w:themeShade="40"/>
+          <w:sz w:val="21"/>
+          <w:szCs w:val="21"/>
+        </w:rPr>
+        <w:t xml:space="preserve">ECOLOGY </w:t>
+      </w:r>
+      <w:r>
+        <w:rPr>
+          <w:rFonts w:ascii="Arial" w:hAnsi="Arial" w:cs="Arial"/>
+          <w:color w:val="3B3838" w:themeColor="background2" w:themeShade="40"/>
+          <w:sz w:val="21"/>
+          <w:szCs w:val="21"/>
+        </w:rPr>
+        <w:t xml:space="preserve">and </w:t>
+      </w:r>
+      <w:r>
+        <w:rPr>
+          <w:rFonts w:ascii="Arial" w:hAnsi="Arial" w:cs="Arial"/>
+          <w:b/>
+          <w:color w:val="3B3838" w:themeColor="background2" w:themeShade="40"/>
+          <w:sz w:val="21"/>
+          <w:szCs w:val="21"/>
+        </w:rPr>
+        <w:t>JOURNAL OF ECOLOGY</w:t>
+      </w:r>
+      <w:r>
+        <w:rPr>
+          <w:rFonts w:ascii="Arial" w:hAnsi="Arial" w:cs="Arial"/>
+          <w:color w:val="3B3838" w:themeColor="background2" w:themeShade="40"/>
+          <w:sz w:val="21"/>
+          <w:szCs w:val="21"/>
+        </w:rPr>
+        <w:t xml:space="preserve">. Click </w:t>
+      </w:r>
+      <w:r>
+        <w:rPr>
+          <w:rFonts w:ascii="Arial" w:hAnsi="Arial" w:cs="Arial"/>
+          <w:b/>
+          <w:color w:val="3B3838" w:themeColor="background2" w:themeShade="40"/>
+          <w:sz w:val="21"/>
+          <w:szCs w:val="21"/>
+        </w:rPr>
+        <w:t>Refine</w:t>
+      </w:r>
+      <w:r>
+        <w:rPr>
+          <w:rFonts w:ascii="Arial" w:hAnsi="Arial" w:cs="Arial"/>
+          <w:color w:val="3B3838" w:themeColor="background2" w:themeShade="40"/>
+          <w:sz w:val="21"/>
+          <w:szCs w:val="21"/>
+        </w:rPr>
+        <w:t xml:space="preserve">. You will see </w:t>
+      </w:r>
+      <w:r>
+        <w:rPr>
+          <w:rFonts w:ascii="Arial" w:hAnsi="Arial" w:cs="Arial"/>
+          <w:color w:val="3B3838" w:themeColor="background2" w:themeShade="40"/>
+          <w:sz w:val="21"/>
+          <w:szCs w:val="21"/>
+          <w:highlight w:val="yellow"/>
+        </w:rPr>
+        <w:t>1,1</w:t>
+      </w:r>
+      <w:r>
+        <w:rPr>
+          <w:rFonts w:ascii="Arial" w:hAnsi="Arial" w:cs="Arial"/>
+          <w:color w:val="3B3838" w:themeColor="background2" w:themeShade="40"/>
+          <w:sz w:val="21"/>
+          <w:szCs w:val="21"/>
+          <w:highlight w:val="yellow"/>
+        </w:rPr>
+        <w:t>69</w:t>
+      </w:r>
+      <w:r>
+        <w:rPr>
+          <w:rFonts w:ascii="Arial" w:hAnsi="Arial" w:cs="Arial"/>
+          <w:color w:val="3B3838" w:themeColor="background2" w:themeShade="40"/>
+          <w:sz w:val="21"/>
+          <w:szCs w:val="21"/>
+          <w:highlight w:val="yellow"/>
+        </w:rPr>
+        <w:t xml:space="preserve"> results</w:t>
+      </w:r>
+      <w:r>
+        <w:rPr>
+          <w:rFonts w:ascii="Arial" w:hAnsi="Arial" w:cs="Arial"/>
+          <w:color w:val="3B3838" w:themeColor="background2" w:themeShade="40"/>
+          <w:sz w:val="21"/>
+          <w:szCs w:val="21"/>
+        </w:rPr>
+        <w:t xml:space="preserve">. Here is a </w:t>
       </w:r>
       <w:hyperlink r:id="rId7" w:history="1">
         <w:r>
           <w:rPr>
             <w:rStyle w:val="Hyperlink"/>
             <w:rFonts w:ascii="Arial" w:hAnsi="Arial" w:cs="Arial"/>
+            <w:color w:val="0070C0"/>
             <w:sz w:val="21"/>
             <w:szCs w:val="21"/>
           </w:rPr>
@@ -1330,25 +1685,160 @@
           <w:sz w:val="21"/>
           <w:szCs w:val="21"/>
         </w:rPr>
-        <w:t xml:space="preserve">) </w:t>
-      </w:r>
-      <w:r>
-        <w:rPr>
-          <w:rFonts w:ascii="Arial" w:hAnsi="Arial" w:cs="Arial"/>
-          <w:color w:val="3B3838" w:themeColor="background2" w:themeShade="40"/>
-          <w:sz w:val="21"/>
-          <w:szCs w:val="21"/>
-        </w:rPr>
-        <w:t>and 4,677</w:t>
-      </w:r>
-      <w:r>
-        <w:rPr>
-          <w:rFonts w:ascii="Arial" w:hAnsi="Arial" w:cs="Arial"/>
-          <w:color w:val="3B3838" w:themeColor="background2" w:themeShade="40"/>
-          <w:sz w:val="21"/>
-          <w:szCs w:val="21"/>
-        </w:rPr>
-        <w:t xml:space="preserve"> (</w:t>
+        <w:t xml:space="preserve"> to the final result.</w:t>
+      </w:r>
+    </w:p>
+    <w:p>
+      <w:pPr>
+        <w:rPr>
+          <w:rFonts w:ascii="Arial" w:hAnsi="Arial" w:cs="Arial"/>
+          <w:color w:val="000000" w:themeColor="text1"/>
+          <w:sz w:val="21"/>
+          <w:szCs w:val="21"/>
+        </w:rPr>
+      </w:pPr>
+    </w:p>
+    <w:p>
+      <w:pPr>
+        <w:rPr>
+          <w:rFonts w:ascii="Arial" w:hAnsi="Arial" w:cs="Arial"/>
+          <w:b/>
+          <w:color w:val="000000" w:themeColor="text1"/>
+          <w:sz w:val="21"/>
+          <w:szCs w:val="21"/>
+        </w:rPr>
+      </w:pPr>
+      <w:r>
+        <w:rPr>
+          <w:rFonts w:ascii="Arial" w:hAnsi="Arial" w:cs="Arial"/>
+          <w:b/>
+          <w:color w:val="000000" w:themeColor="text1"/>
+          <w:sz w:val="21"/>
+          <w:szCs w:val="21"/>
+        </w:rPr>
+        <w:t>BA-SU1CU1-J2-Y100-A</w:t>
+      </w:r>
+      <w:r>
+        <w:rPr>
+          <w:rFonts w:ascii="Arial" w:hAnsi="Arial" w:cs="Arial"/>
+          <w:b/>
+          <w:sz w:val="21"/>
+          <w:szCs w:val="21"/>
+        </w:rPr>
+        <w:t xml:space="preserve">   |   BAJ2</w:t>
+      </w:r>
+    </w:p>
+    <w:p>
+      <w:pPr>
+        <w:rPr>
+          <w:rFonts w:ascii="Arial" w:hAnsi="Arial" w:cs="Arial"/>
+          <w:color w:val="000000" w:themeColor="text1"/>
+          <w:sz w:val="21"/>
+          <w:szCs w:val="21"/>
+        </w:rPr>
+      </w:pPr>
+    </w:p>
+    <w:p>
+      <w:pPr>
+        <w:rPr>
+          <w:rFonts w:ascii="Arial" w:hAnsi="Arial" w:cs="Arial"/>
+          <w:color w:val="3B3838" w:themeColor="background2" w:themeShade="40"/>
+          <w:sz w:val="21"/>
+          <w:szCs w:val="21"/>
+        </w:rPr>
+      </w:pPr>
+      <w:r>
+        <w:rPr>
+          <w:rFonts w:ascii="Arial" w:hAnsi="Arial" w:cs="Arial"/>
+          <w:color w:val="3B3838" w:themeColor="background2" w:themeShade="40"/>
+          <w:sz w:val="21"/>
+          <w:szCs w:val="21"/>
+        </w:rPr>
+        <w:t xml:space="preserve">When you go to the Web of Science Basic Search page and you select “Publication Name” in the drop down menu next to the Search button, type in “Journal of Ecology” in the search bar and then </w:t>
+      </w:r>
+      <w:r>
+        <w:rPr>
+          <w:rFonts w:ascii="Arial" w:hAnsi="Arial" w:cs="Arial"/>
+          <w:color w:val="3B3838" w:themeColor="background2" w:themeShade="40"/>
+          <w:sz w:val="21"/>
+          <w:szCs w:val="21"/>
+        </w:rPr>
+        <w:lastRenderedPageBreak/>
+        <w:t xml:space="preserve">click on search. You get 7,211 hits. For “Ecology”, you get 17,080 hits. However, when you </w:t>
+      </w:r>
+      <w:r>
+        <w:rPr>
+          <w:rFonts w:ascii="Arial" w:hAnsi="Arial" w:cs="Arial"/>
+          <w:color w:val="3B3838" w:themeColor="background2" w:themeShade="40"/>
+          <w:sz w:val="21"/>
+          <w:szCs w:val="21"/>
+        </w:rPr>
+        <w:t>select</w:t>
+      </w:r>
+      <w:r>
+        <w:rPr>
+          <w:rFonts w:ascii="Arial" w:hAnsi="Arial" w:cs="Arial"/>
+          <w:color w:val="3B3838" w:themeColor="background2" w:themeShade="40"/>
+          <w:sz w:val="21"/>
+          <w:szCs w:val="21"/>
+        </w:rPr>
+        <w:t xml:space="preserve"> the years </w:t>
+      </w:r>
+      <w:r>
+        <w:rPr>
+          <w:rFonts w:ascii="Arial" w:hAnsi="Arial" w:cs="Arial"/>
+          <w:color w:val="3B3838" w:themeColor="background2" w:themeShade="40"/>
+          <w:sz w:val="21"/>
+          <w:szCs w:val="21"/>
+        </w:rPr>
+        <w:t>1900-1999</w:t>
+      </w:r>
+      <w:r>
+        <w:rPr>
+          <w:rFonts w:ascii="Arial" w:hAnsi="Arial" w:cs="Arial"/>
+          <w:color w:val="3B3838" w:themeColor="background2" w:themeShade="40"/>
+          <w:sz w:val="21"/>
+          <w:szCs w:val="21"/>
+        </w:rPr>
+        <w:t xml:space="preserve"> for each, you then get 3,997 and 10,067, respectively. When you select only for articles you then filter down to 3,520 and 8,408, respectively. Selecting for English reduces each slightly to 3,520 and 8,406, respectively. </w:t>
+      </w:r>
+    </w:p>
+    <w:p>
+      <w:pPr>
+        <w:rPr>
+          <w:rFonts w:ascii="Arial" w:hAnsi="Arial" w:cs="Arial"/>
+          <w:color w:val="3B3838" w:themeColor="background2" w:themeShade="40"/>
+          <w:sz w:val="21"/>
+          <w:szCs w:val="21"/>
+        </w:rPr>
+      </w:pPr>
+    </w:p>
+    <w:p>
+      <w:pPr>
+        <w:rPr>
+          <w:rFonts w:ascii="Arial" w:hAnsi="Arial" w:cs="Arial"/>
+          <w:color w:val="3B3838" w:themeColor="background2" w:themeShade="40"/>
+          <w:sz w:val="21"/>
+          <w:szCs w:val="21"/>
+        </w:rPr>
+      </w:pPr>
+      <w:r>
+        <w:rPr>
+          <w:rFonts w:ascii="Arial" w:hAnsi="Arial" w:cs="Arial"/>
+          <w:color w:val="3B3838" w:themeColor="background2" w:themeShade="40"/>
+          <w:sz w:val="21"/>
+          <w:szCs w:val="21"/>
+        </w:rPr>
+        <w:t xml:space="preserve">Finally, when you select for USA as the Country/Region, you are left with 561 </w:t>
+      </w:r>
+      <w:r>
+        <w:rPr>
+          <w:rFonts w:ascii="Arial" w:hAnsi="Arial" w:cs="Arial"/>
+          <w:color w:val="3B3838" w:themeColor="background2" w:themeShade="40"/>
+          <w:sz w:val="21"/>
+          <w:szCs w:val="21"/>
+        </w:rPr>
+        <w:t>(</w:t>
       </w:r>
       <w:hyperlink r:id="rId8" w:history="1">
         <w:r>
@@ -1368,6 +1858,44 @@
           <w:sz w:val="21"/>
           <w:szCs w:val="21"/>
         </w:rPr>
+        <w:t xml:space="preserve">) </w:t>
+      </w:r>
+      <w:r>
+        <w:rPr>
+          <w:rFonts w:ascii="Arial" w:hAnsi="Arial" w:cs="Arial"/>
+          <w:color w:val="3B3838" w:themeColor="background2" w:themeShade="40"/>
+          <w:sz w:val="21"/>
+          <w:szCs w:val="21"/>
+        </w:rPr>
+        <w:t>and 4,677</w:t>
+      </w:r>
+      <w:r>
+        <w:rPr>
+          <w:rFonts w:ascii="Arial" w:hAnsi="Arial" w:cs="Arial"/>
+          <w:color w:val="3B3838" w:themeColor="background2" w:themeShade="40"/>
+          <w:sz w:val="21"/>
+          <w:szCs w:val="21"/>
+        </w:rPr>
+        <w:t xml:space="preserve"> (</w:t>
+      </w:r>
+      <w:hyperlink r:id="rId9" w:history="1">
+        <w:r>
+          <w:rPr>
+            <w:rStyle w:val="Hyperlink"/>
+            <w:rFonts w:ascii="Arial" w:hAnsi="Arial" w:cs="Arial"/>
+            <w:sz w:val="21"/>
+            <w:szCs w:val="21"/>
+          </w:rPr>
+          <w:t>link</w:t>
+        </w:r>
+      </w:hyperlink>
+      <w:r>
+        <w:rPr>
+          <w:rFonts w:ascii="Arial" w:hAnsi="Arial" w:cs="Arial"/>
+          <w:color w:val="3B3838" w:themeColor="background2" w:themeShade="40"/>
+          <w:sz w:val="21"/>
+          <w:szCs w:val="21"/>
+        </w:rPr>
         <w:t xml:space="preserve">), </w:t>
       </w:r>
       <w:r>
@@ -1418,8 +1946,6 @@
           <w:szCs w:val="21"/>
         </w:rPr>
       </w:pPr>
-      <w:bookmarkStart w:id="0" w:name="_GoBack"/>
-      <w:bookmarkEnd w:id="0"/>
     </w:p>
     <w:sectPr>
       <w:pgSz w:w="12240" w:h="15840"/>
@@ -2072,6 +2598,18 @@
       <w:shd w:val="clear" w:color="auto" w:fill="E1DFDD"/>
     </w:rPr>
   </w:style>
+  <w:style w:type="character" w:styleId="FollowedHyperlink">
+    <w:name w:val="FollowedHyperlink"/>
+    <w:basedOn w:val="DefaultParagraphFont"/>
+    <w:uiPriority w:val="99"/>
+    <w:semiHidden/>
+    <w:unhideWhenUsed/>
+    <w:rsid w:val="00746C61"/>
+    <w:rPr>
+      <w:color w:val="954F72" w:themeColor="followedHyperlink"/>
+      <w:u w:val="single"/>
+    </w:rPr>
+  </w:style>
 </w:styles>
 </file>
 

--- a/search_engine/code_catalogue.docx
+++ b/search_engine/code_catalogue.docx
@@ -60,6 +60,783 @@
       <w:pPr>
         <w:rPr>
           <w:rFonts w:ascii="Arial" w:hAnsi="Arial" w:cs="Arial"/>
+          <w:color w:val="000000" w:themeColor="text1"/>
+          <w:sz w:val="21"/>
+          <w:szCs w:val="21"/>
+        </w:rPr>
+      </w:pPr>
+      <w:r>
+        <w:rPr>
+          <w:rFonts w:ascii="Arial" w:hAnsi="Arial" w:cs="Arial"/>
+          <w:b/>
+          <w:i/>
+          <w:color w:val="000000" w:themeColor="text1"/>
+          <w:sz w:val="21"/>
+          <w:szCs w:val="21"/>
+        </w:rPr>
+        <w:t>A priori</w:t>
+      </w:r>
+      <w:r>
+        <w:rPr>
+          <w:rFonts w:ascii="Arial" w:hAnsi="Arial" w:cs="Arial"/>
+          <w:b/>
+          <w:color w:val="000000" w:themeColor="text1"/>
+          <w:sz w:val="21"/>
+          <w:szCs w:val="21"/>
+        </w:rPr>
+        <w:t xml:space="preserve"> Decisions</w:t>
+      </w:r>
+      <w:r>
+        <w:rPr>
+          <w:rFonts w:ascii="Arial" w:hAnsi="Arial" w:cs="Arial"/>
+          <w:color w:val="000000" w:themeColor="text1"/>
+          <w:sz w:val="21"/>
+          <w:szCs w:val="21"/>
+        </w:rPr>
+        <w:t>:</w:t>
+      </w:r>
+    </w:p>
+    <w:p>
+      <w:pPr>
+        <w:rPr>
+          <w:rFonts w:ascii="Arial" w:hAnsi="Arial" w:cs="Arial"/>
+          <w:color w:val="000000" w:themeColor="text1"/>
+          <w:sz w:val="21"/>
+          <w:szCs w:val="21"/>
+        </w:rPr>
+      </w:pPr>
+    </w:p>
+    <w:p>
+      <w:pPr>
+        <w:rPr>
+          <w:rFonts w:ascii="Arial" w:hAnsi="Arial" w:cs="Arial"/>
+          <w:sz w:val="21"/>
+          <w:szCs w:val="21"/>
+        </w:rPr>
+      </w:pPr>
+      <w:r>
+        <w:rPr>
+          <w:rFonts w:ascii="Arial" w:hAnsi="Arial" w:cs="Arial"/>
+          <w:sz w:val="21"/>
+          <w:szCs w:val="21"/>
+        </w:rPr>
+        <w:t>Country/Region</w:t>
+      </w:r>
+      <w:r>
+        <w:rPr>
+          <w:rFonts w:ascii="Arial" w:hAnsi="Arial" w:cs="Arial"/>
+          <w:sz w:val="21"/>
+          <w:szCs w:val="21"/>
+        </w:rPr>
+        <w:t xml:space="preserve"> (CU)</w:t>
+      </w:r>
+    </w:p>
+    <w:p>
+      <w:pPr>
+        <w:rPr>
+          <w:rFonts w:ascii="Arial" w:hAnsi="Arial" w:cs="Arial"/>
+          <w:sz w:val="21"/>
+          <w:szCs w:val="21"/>
+        </w:rPr>
+      </w:pPr>
+    </w:p>
+    <w:p>
+      <w:pPr>
+        <w:ind w:left="720"/>
+        <w:rPr>
+          <w:rFonts w:ascii="Arial" w:hAnsi="Arial" w:cs="Arial"/>
+          <w:color w:val="000000" w:themeColor="text1"/>
+          <w:sz w:val="21"/>
+          <w:szCs w:val="21"/>
+        </w:rPr>
+      </w:pPr>
+      <w:r>
+        <w:rPr>
+          <w:rFonts w:ascii="Arial" w:hAnsi="Arial" w:cs="Arial"/>
+          <w:color w:val="000000" w:themeColor="text1"/>
+          <w:sz w:val="21"/>
+          <w:szCs w:val="21"/>
+        </w:rPr>
+        <w:t>USA</w:t>
+      </w:r>
+    </w:p>
+    <w:p>
+      <w:pPr>
+        <w:ind w:left="720"/>
+        <w:rPr>
+          <w:rFonts w:ascii="Arial" w:hAnsi="Arial" w:cs="Arial"/>
+          <w:color w:val="000000" w:themeColor="text1"/>
+          <w:sz w:val="21"/>
+          <w:szCs w:val="21"/>
+        </w:rPr>
+      </w:pPr>
+    </w:p>
+    <w:p>
+      <w:pPr>
+        <w:rPr>
+          <w:rFonts w:ascii="Arial" w:hAnsi="Arial" w:cs="Arial"/>
+          <w:color w:val="000000" w:themeColor="text1"/>
+          <w:sz w:val="21"/>
+          <w:szCs w:val="21"/>
+        </w:rPr>
+      </w:pPr>
+      <w:r>
+        <w:rPr>
+          <w:rFonts w:ascii="Arial" w:hAnsi="Arial" w:cs="Arial"/>
+          <w:color w:val="000000" w:themeColor="text1"/>
+          <w:sz w:val="21"/>
+          <w:szCs w:val="21"/>
+        </w:rPr>
+        <w:t>Journal</w:t>
+      </w:r>
+      <w:r>
+        <w:rPr>
+          <w:rFonts w:ascii="Arial" w:hAnsi="Arial" w:cs="Arial"/>
+          <w:color w:val="000000" w:themeColor="text1"/>
+          <w:sz w:val="21"/>
+          <w:szCs w:val="21"/>
+        </w:rPr>
+        <w:t>(s)</w:t>
+      </w:r>
+    </w:p>
+    <w:p>
+      <w:pPr>
+        <w:rPr>
+          <w:rFonts w:ascii="Arial" w:hAnsi="Arial" w:cs="Arial"/>
+          <w:color w:val="000000" w:themeColor="text1"/>
+          <w:sz w:val="21"/>
+          <w:szCs w:val="21"/>
+        </w:rPr>
+      </w:pPr>
+    </w:p>
+    <w:p>
+      <w:pPr>
+        <w:ind w:left="720"/>
+        <w:rPr>
+          <w:rFonts w:ascii="Arial" w:hAnsi="Arial" w:cs="Arial"/>
+          <w:color w:val="3B3838" w:themeColor="background2" w:themeShade="40"/>
+          <w:sz w:val="21"/>
+          <w:szCs w:val="21"/>
+          <w:shd w:val="clear" w:color="auto" w:fill="FFFFFF"/>
+        </w:rPr>
+      </w:pPr>
+      <w:hyperlink r:id="rId5" w:history="1">
+        <w:r>
+          <w:rPr>
+            <w:rFonts w:ascii="Arial" w:hAnsi="Arial" w:cs="Arial"/>
+            <w:i/>
+            <w:iCs/>
+            <w:color w:val="0070C0"/>
+            <w:sz w:val="21"/>
+            <w:szCs w:val="21"/>
+            <w:u w:val="single"/>
+          </w:rPr>
+          <w:t>Ecology</w:t>
+        </w:r>
+      </w:hyperlink>
+      <w:r>
+        <w:rPr>
+          <w:rFonts w:ascii="Arial" w:hAnsi="Arial" w:cs="Arial"/>
+          <w:color w:val="0070C0"/>
+          <w:sz w:val="21"/>
+          <w:szCs w:val="21"/>
+          <w:shd w:val="clear" w:color="auto" w:fill="FFFFFF"/>
+        </w:rPr>
+        <w:t> </w:t>
+      </w:r>
+      <w:r>
+        <w:rPr>
+          <w:rFonts w:ascii="Arial" w:hAnsi="Arial" w:cs="Arial"/>
+          <w:color w:val="3B3838" w:themeColor="background2" w:themeShade="40"/>
+          <w:sz w:val="21"/>
+          <w:szCs w:val="21"/>
+          <w:shd w:val="clear" w:color="auto" w:fill="FFFFFF"/>
+        </w:rPr>
+        <w:t>publishes articles that report on the basic elements of ecological research. Emphasis is placed on concise, clear articles documenting important ecological phenomena.</w:t>
+      </w:r>
+      <w:r>
+        <w:rPr>
+          <w:rFonts w:ascii="Arial" w:hAnsi="Arial" w:cs="Arial"/>
+          <w:color w:val="3B3838" w:themeColor="background2" w:themeShade="40"/>
+          <w:sz w:val="21"/>
+          <w:szCs w:val="21"/>
+          <w:shd w:val="clear" w:color="auto" w:fill="FFFFFF"/>
+        </w:rPr>
+        <w:t xml:space="preserve"> This journal is published by the Ecological Society of America (ESA). </w:t>
+      </w:r>
+    </w:p>
+    <w:p>
+      <w:pPr>
+        <w:ind w:left="720"/>
+        <w:rPr>
+          <w:rFonts w:ascii="Arial" w:hAnsi="Arial" w:cs="Arial"/>
+          <w:color w:val="3B3838" w:themeColor="background2" w:themeShade="40"/>
+          <w:sz w:val="21"/>
+          <w:szCs w:val="21"/>
+        </w:rPr>
+      </w:pPr>
+    </w:p>
+    <w:p>
+      <w:pPr>
+        <w:ind w:left="720"/>
+        <w:rPr>
+          <w:rFonts w:ascii="Arial" w:hAnsi="Arial" w:cs="Arial"/>
+          <w:color w:val="3B3838" w:themeColor="background2" w:themeShade="40"/>
+          <w:sz w:val="21"/>
+          <w:szCs w:val="21"/>
+          <w:highlight w:val="yellow"/>
+        </w:rPr>
+      </w:pPr>
+      <w:r>
+        <w:rPr>
+          <w:rFonts w:ascii="Arial" w:hAnsi="Arial" w:cs="Arial"/>
+          <w:color w:val="3B3838" w:themeColor="background2" w:themeShade="40"/>
+          <w:sz w:val="21"/>
+          <w:szCs w:val="21"/>
+        </w:rPr>
+        <w:t>Whereas</w:t>
+      </w:r>
+      <w:r>
+        <w:rPr>
+          <w:rFonts w:ascii="Arial" w:hAnsi="Arial" w:cs="Arial"/>
+          <w:color w:val="3B3838" w:themeColor="background2" w:themeShade="40"/>
+          <w:sz w:val="21"/>
+          <w:szCs w:val="21"/>
+        </w:rPr>
+        <w:t xml:space="preserve"> the </w:t>
+      </w:r>
+      <w:hyperlink r:id="rId6" w:history="1">
+        <w:r>
+          <w:rPr>
+            <w:rStyle w:val="Hyperlink"/>
+            <w:rFonts w:ascii="Arial" w:hAnsi="Arial" w:cs="Arial"/>
+            <w:i/>
+            <w:color w:val="0070C0"/>
+            <w:sz w:val="21"/>
+            <w:szCs w:val="21"/>
+            <w:bdr w:val="none" w:sz="0" w:space="0" w:color="auto" w:frame="1"/>
+          </w:rPr>
+          <w:t>Journal of Ecology</w:t>
+        </w:r>
+        <w:r>
+          <w:rPr>
+            <w:rStyle w:val="Hyperlink"/>
+            <w:rFonts w:ascii="Arial" w:hAnsi="Arial" w:cs="Arial"/>
+            <w:color w:val="011830" w:themeColor="hyperlink" w:themeShade="40"/>
+            <w:sz w:val="21"/>
+            <w:szCs w:val="21"/>
+            <w:u w:val="none"/>
+          </w:rPr>
+          <w:t> </w:t>
+        </w:r>
+      </w:hyperlink>
+      <w:r>
+        <w:rPr>
+          <w:rFonts w:ascii="Arial" w:hAnsi="Arial" w:cs="Arial"/>
+          <w:color w:val="3B3838" w:themeColor="background2" w:themeShade="40"/>
+          <w:sz w:val="21"/>
+          <w:szCs w:val="21"/>
+        </w:rPr>
+        <w:t xml:space="preserve">is a </w:t>
+      </w:r>
+      <w:r>
+        <w:rPr>
+          <w:rFonts w:ascii="Arial" w:hAnsi="Arial" w:cs="Arial"/>
+          <w:color w:val="3B3838" w:themeColor="background2" w:themeShade="40"/>
+          <w:sz w:val="21"/>
+          <w:szCs w:val="21"/>
+        </w:rPr>
+        <w:t>British Ecological Society journal</w:t>
+      </w:r>
+      <w:r>
+        <w:rPr>
+          <w:rFonts w:ascii="Arial" w:hAnsi="Arial" w:cs="Arial"/>
+          <w:color w:val="3B3838" w:themeColor="background2" w:themeShade="40"/>
+          <w:sz w:val="21"/>
+          <w:szCs w:val="21"/>
+        </w:rPr>
+        <w:t xml:space="preserve">. It </w:t>
+      </w:r>
+      <w:r>
+        <w:rPr>
+          <w:rFonts w:ascii="Arial" w:hAnsi="Arial" w:cs="Arial"/>
+          <w:color w:val="3B3838" w:themeColor="background2" w:themeShade="40"/>
+          <w:sz w:val="21"/>
+          <w:szCs w:val="21"/>
+        </w:rPr>
+        <w:t>publishes original research papers on all aspects of the ecology of plants (including algae), in both aquatic and terrestrial ecosystems.</w:t>
+      </w:r>
+      <w:r>
+        <w:rPr>
+          <w:rFonts w:ascii="Arial" w:hAnsi="Arial" w:cs="Arial"/>
+          <w:color w:val="3B3838" w:themeColor="background2" w:themeShade="40"/>
+          <w:sz w:val="21"/>
+          <w:szCs w:val="21"/>
+        </w:rPr>
+        <w:t xml:space="preserve"> </w:t>
+      </w:r>
+      <w:r>
+        <w:rPr>
+          <w:rFonts w:ascii="Arial" w:hAnsi="Arial" w:cs="Arial"/>
+          <w:color w:val="3B3838" w:themeColor="background2" w:themeShade="40"/>
+          <w:sz w:val="21"/>
+          <w:szCs w:val="21"/>
+          <w:highlight w:val="yellow"/>
+        </w:rPr>
+        <w:t>Since this journal is not published the USA, it will be removed from the search criteria.</w:t>
+      </w:r>
+    </w:p>
+    <w:p>
+      <w:pPr>
+        <w:rPr>
+          <w:rFonts w:ascii="Arial" w:hAnsi="Arial" w:cs="Arial"/>
+          <w:color w:val="3B3838" w:themeColor="background2" w:themeShade="40"/>
+          <w:sz w:val="21"/>
+          <w:szCs w:val="21"/>
+        </w:rPr>
+      </w:pPr>
+    </w:p>
+    <w:p>
+      <w:pPr>
+        <w:rPr>
+          <w:rFonts w:ascii="Arial" w:hAnsi="Arial" w:cs="Arial"/>
+          <w:color w:val="3B3838" w:themeColor="background2" w:themeShade="40"/>
+          <w:sz w:val="21"/>
+          <w:szCs w:val="21"/>
+        </w:rPr>
+      </w:pPr>
+      <w:r>
+        <w:rPr>
+          <w:rFonts w:ascii="Arial" w:hAnsi="Arial" w:cs="Arial"/>
+          <w:color w:val="3B3838" w:themeColor="background2" w:themeShade="40"/>
+          <w:sz w:val="21"/>
+          <w:szCs w:val="21"/>
+        </w:rPr>
+        <w:t>Language</w:t>
+      </w:r>
+    </w:p>
+    <w:p>
+      <w:pPr>
+        <w:rPr>
+          <w:rFonts w:ascii="Arial" w:hAnsi="Arial" w:cs="Arial"/>
+          <w:color w:val="3B3838" w:themeColor="background2" w:themeShade="40"/>
+          <w:sz w:val="21"/>
+          <w:szCs w:val="21"/>
+        </w:rPr>
+      </w:pPr>
+      <w:r>
+        <w:rPr>
+          <w:rFonts w:ascii="Arial" w:hAnsi="Arial" w:cs="Arial"/>
+          <w:color w:val="3B3838" w:themeColor="background2" w:themeShade="40"/>
+          <w:sz w:val="21"/>
+          <w:szCs w:val="21"/>
+        </w:rPr>
+        <w:tab/>
+      </w:r>
+    </w:p>
+    <w:p>
+      <w:pPr>
+        <w:rPr>
+          <w:rFonts w:ascii="Arial" w:hAnsi="Arial" w:cs="Arial"/>
+          <w:color w:val="3B3838" w:themeColor="background2" w:themeShade="40"/>
+          <w:sz w:val="21"/>
+          <w:szCs w:val="21"/>
+        </w:rPr>
+      </w:pPr>
+      <w:r>
+        <w:rPr>
+          <w:rFonts w:ascii="Arial" w:hAnsi="Arial" w:cs="Arial"/>
+          <w:color w:val="3B3838" w:themeColor="background2" w:themeShade="40"/>
+          <w:sz w:val="21"/>
+          <w:szCs w:val="21"/>
+        </w:rPr>
+        <w:tab/>
+        <w:t>English</w:t>
+      </w:r>
+    </w:p>
+    <w:p>
+      <w:pPr>
+        <w:rPr>
+          <w:rFonts w:ascii="Arial" w:hAnsi="Arial" w:cs="Arial"/>
+          <w:color w:val="3B3838" w:themeColor="background2" w:themeShade="40"/>
+          <w:sz w:val="21"/>
+          <w:szCs w:val="21"/>
+        </w:rPr>
+      </w:pPr>
+    </w:p>
+    <w:p>
+      <w:pPr>
+        <w:rPr>
+          <w:rFonts w:ascii="Arial" w:hAnsi="Arial" w:cs="Arial"/>
+          <w:color w:val="3B3838" w:themeColor="background2" w:themeShade="40"/>
+          <w:sz w:val="21"/>
+          <w:szCs w:val="21"/>
+        </w:rPr>
+      </w:pPr>
+      <w:r>
+        <w:rPr>
+          <w:rFonts w:ascii="Arial" w:hAnsi="Arial" w:cs="Arial"/>
+          <w:color w:val="3B3838" w:themeColor="background2" w:themeShade="40"/>
+          <w:sz w:val="21"/>
+          <w:szCs w:val="21"/>
+        </w:rPr>
+        <w:t>Research Area (SU)</w:t>
+      </w:r>
+    </w:p>
+    <w:p>
+      <w:pPr>
+        <w:rPr>
+          <w:rFonts w:ascii="Arial" w:hAnsi="Arial" w:cs="Arial"/>
+          <w:color w:val="3B3838" w:themeColor="background2" w:themeShade="40"/>
+          <w:sz w:val="21"/>
+          <w:szCs w:val="21"/>
+        </w:rPr>
+      </w:pPr>
+    </w:p>
+    <w:p>
+      <w:pPr>
+        <w:rPr>
+          <w:rFonts w:ascii="Arial" w:hAnsi="Arial" w:cs="Arial"/>
+          <w:color w:val="3B3838" w:themeColor="background2" w:themeShade="40"/>
+          <w:sz w:val="21"/>
+          <w:szCs w:val="21"/>
+        </w:rPr>
+      </w:pPr>
+      <w:r>
+        <w:rPr>
+          <w:rFonts w:ascii="Arial" w:hAnsi="Arial" w:cs="Arial"/>
+          <w:color w:val="3B3838" w:themeColor="background2" w:themeShade="40"/>
+          <w:sz w:val="21"/>
+          <w:szCs w:val="21"/>
+        </w:rPr>
+        <w:tab/>
+        <w:t>Environmental Sciences &amp; Ecology</w:t>
+      </w:r>
+    </w:p>
+    <w:p>
+      <w:pPr>
+        <w:rPr>
+          <w:rFonts w:ascii="Arial" w:hAnsi="Arial" w:cs="Arial"/>
+          <w:color w:val="3B3838" w:themeColor="background2" w:themeShade="40"/>
+          <w:sz w:val="21"/>
+          <w:szCs w:val="21"/>
+        </w:rPr>
+      </w:pPr>
+    </w:p>
+    <w:p>
+      <w:pPr>
+        <w:rPr>
+          <w:rFonts w:ascii="Arial" w:hAnsi="Arial" w:cs="Arial"/>
+          <w:color w:val="3B3838" w:themeColor="background2" w:themeShade="40"/>
+          <w:sz w:val="21"/>
+          <w:szCs w:val="21"/>
+        </w:rPr>
+      </w:pPr>
+      <w:r>
+        <w:rPr>
+          <w:rFonts w:ascii="Arial" w:hAnsi="Arial" w:cs="Arial"/>
+          <w:color w:val="3B3838" w:themeColor="background2" w:themeShade="40"/>
+          <w:sz w:val="21"/>
+          <w:szCs w:val="21"/>
+        </w:rPr>
+        <w:t>Timespan</w:t>
+      </w:r>
+    </w:p>
+    <w:p>
+      <w:pPr>
+        <w:rPr>
+          <w:rFonts w:ascii="Arial" w:hAnsi="Arial" w:cs="Arial"/>
+          <w:color w:val="3B3838" w:themeColor="background2" w:themeShade="40"/>
+          <w:sz w:val="21"/>
+          <w:szCs w:val="21"/>
+        </w:rPr>
+      </w:pPr>
+      <w:r>
+        <w:rPr>
+          <w:rFonts w:ascii="Arial" w:hAnsi="Arial" w:cs="Arial"/>
+          <w:color w:val="3B3838" w:themeColor="background2" w:themeShade="40"/>
+          <w:sz w:val="21"/>
+          <w:szCs w:val="21"/>
+        </w:rPr>
+        <w:tab/>
+      </w:r>
+    </w:p>
+    <w:p>
+      <w:pPr>
+        <w:rPr>
+          <w:rFonts w:ascii="Arial" w:hAnsi="Arial" w:cs="Arial"/>
+          <w:color w:val="3B3838" w:themeColor="background2" w:themeShade="40"/>
+          <w:sz w:val="21"/>
+          <w:szCs w:val="21"/>
+        </w:rPr>
+      </w:pPr>
+      <w:r>
+        <w:rPr>
+          <w:rFonts w:ascii="Arial" w:hAnsi="Arial" w:cs="Arial"/>
+          <w:color w:val="3B3838" w:themeColor="background2" w:themeShade="40"/>
+          <w:sz w:val="21"/>
+          <w:szCs w:val="21"/>
+        </w:rPr>
+        <w:tab/>
+        <w:t>1900-1999</w:t>
+      </w:r>
+    </w:p>
+    <w:p>
+      <w:pPr>
+        <w:rPr>
+          <w:rFonts w:ascii="Arial" w:hAnsi="Arial" w:cs="Arial"/>
+          <w:color w:val="3B3838" w:themeColor="background2" w:themeShade="40"/>
+          <w:sz w:val="21"/>
+          <w:szCs w:val="21"/>
+        </w:rPr>
+      </w:pPr>
+    </w:p>
+    <w:p>
+      <w:pPr>
+        <w:rPr>
+          <w:rFonts w:ascii="Arial" w:hAnsi="Arial" w:cs="Arial"/>
+          <w:color w:val="3B3838" w:themeColor="background2" w:themeShade="40"/>
+          <w:sz w:val="21"/>
+          <w:szCs w:val="21"/>
+        </w:rPr>
+      </w:pPr>
+      <w:r>
+        <w:rPr>
+          <w:rFonts w:ascii="Arial" w:hAnsi="Arial" w:cs="Arial"/>
+          <w:color w:val="3B3838" w:themeColor="background2" w:themeShade="40"/>
+          <w:sz w:val="21"/>
+          <w:szCs w:val="21"/>
+        </w:rPr>
+        <w:t>Document Type</w:t>
+      </w:r>
+    </w:p>
+    <w:p>
+      <w:pPr>
+        <w:rPr>
+          <w:rFonts w:ascii="Arial" w:hAnsi="Arial" w:cs="Arial"/>
+          <w:color w:val="3B3838" w:themeColor="background2" w:themeShade="40"/>
+          <w:sz w:val="21"/>
+          <w:szCs w:val="21"/>
+        </w:rPr>
+      </w:pPr>
+      <w:r>
+        <w:rPr>
+          <w:rFonts w:ascii="Arial" w:hAnsi="Arial" w:cs="Arial"/>
+          <w:color w:val="3B3838" w:themeColor="background2" w:themeShade="40"/>
+          <w:sz w:val="21"/>
+          <w:szCs w:val="21"/>
+        </w:rPr>
+        <w:tab/>
+      </w:r>
+    </w:p>
+    <w:p>
+      <w:pPr>
+        <w:rPr>
+          <w:rFonts w:ascii="Arial" w:hAnsi="Arial" w:cs="Arial"/>
+          <w:color w:val="3B3838" w:themeColor="background2" w:themeShade="40"/>
+          <w:sz w:val="21"/>
+          <w:szCs w:val="21"/>
+        </w:rPr>
+      </w:pPr>
+      <w:r>
+        <w:rPr>
+          <w:rFonts w:ascii="Arial" w:hAnsi="Arial" w:cs="Arial"/>
+          <w:color w:val="3B3838" w:themeColor="background2" w:themeShade="40"/>
+          <w:sz w:val="21"/>
+          <w:szCs w:val="21"/>
+        </w:rPr>
+        <w:tab/>
+        <w:t>Article</w:t>
+      </w:r>
+    </w:p>
+    <w:p>
+      <w:pPr>
+        <w:rPr>
+          <w:rFonts w:ascii="Arial" w:hAnsi="Arial" w:cs="Arial"/>
+          <w:color w:val="3B3838" w:themeColor="background2" w:themeShade="40"/>
+          <w:sz w:val="21"/>
+          <w:szCs w:val="21"/>
+        </w:rPr>
+      </w:pPr>
+    </w:p>
+    <w:p>
+      <w:pPr>
+        <w:rPr>
+          <w:rFonts w:ascii="Arial" w:hAnsi="Arial" w:cs="Arial"/>
+          <w:color w:val="3B3838" w:themeColor="background2" w:themeShade="40"/>
+          <w:sz w:val="21"/>
+          <w:szCs w:val="21"/>
+        </w:rPr>
+      </w:pPr>
+      <w:r>
+        <w:rPr>
+          <w:rFonts w:ascii="Arial" w:hAnsi="Arial" w:cs="Arial"/>
+          <w:color w:val="3B3838" w:themeColor="background2" w:themeShade="40"/>
+          <w:sz w:val="21"/>
+          <w:szCs w:val="21"/>
+        </w:rPr>
+        <w:t>Key Words</w:t>
+      </w:r>
+    </w:p>
+    <w:p>
+      <w:pPr>
+        <w:rPr>
+          <w:rFonts w:ascii="Arial" w:hAnsi="Arial" w:cs="Arial"/>
+          <w:color w:val="3B3838" w:themeColor="background2" w:themeShade="40"/>
+          <w:sz w:val="21"/>
+          <w:szCs w:val="21"/>
+        </w:rPr>
+      </w:pPr>
+    </w:p>
+    <w:p>
+      <w:pPr>
+        <w:ind w:left="720"/>
+        <w:rPr>
+          <w:rFonts w:ascii="Arial" w:hAnsi="Arial" w:cs="Arial"/>
+          <w:color w:val="3B3838" w:themeColor="background2" w:themeShade="40"/>
+          <w:sz w:val="21"/>
+          <w:szCs w:val="21"/>
+        </w:rPr>
+      </w:pPr>
+      <w:r>
+        <w:rPr>
+          <w:rFonts w:ascii="Arial" w:hAnsi="Arial" w:cs="Arial"/>
+          <w:color w:val="3B3838" w:themeColor="background2" w:themeShade="40"/>
+          <w:sz w:val="21"/>
+          <w:szCs w:val="21"/>
+        </w:rPr>
+        <w:t>“eco*” OR “</w:t>
+      </w:r>
+      <w:proofErr w:type="spellStart"/>
+      <w:r>
+        <w:rPr>
+          <w:rFonts w:ascii="Arial" w:hAnsi="Arial" w:cs="Arial"/>
+          <w:color w:val="3B3838" w:themeColor="background2" w:themeShade="40"/>
+          <w:sz w:val="21"/>
+          <w:szCs w:val="21"/>
+        </w:rPr>
+        <w:t>evo</w:t>
+      </w:r>
+      <w:proofErr w:type="spellEnd"/>
+      <w:r>
+        <w:rPr>
+          <w:rFonts w:ascii="Arial" w:hAnsi="Arial" w:cs="Arial"/>
+          <w:color w:val="3B3838" w:themeColor="background2" w:themeShade="40"/>
+          <w:sz w:val="21"/>
+          <w:szCs w:val="21"/>
+        </w:rPr>
+        <w:t xml:space="preserve">*” – Want to get papers that include words like ecology, ecosystem, and evolution. That is because we want to get definitions of these words in the direct context of the research being performed. </w:t>
+      </w:r>
+    </w:p>
+    <w:p>
+      <w:pPr>
+        <w:ind w:left="720"/>
+        <w:rPr>
+          <w:rFonts w:ascii="Arial" w:hAnsi="Arial" w:cs="Arial"/>
+          <w:color w:val="3B3838" w:themeColor="background2" w:themeShade="40"/>
+          <w:sz w:val="21"/>
+          <w:szCs w:val="21"/>
+        </w:rPr>
+      </w:pPr>
+    </w:p>
+    <w:p>
+      <w:pPr>
+        <w:ind w:left="720"/>
+        <w:rPr>
+          <w:rFonts w:ascii="Arial" w:hAnsi="Arial" w:cs="Arial"/>
+          <w:color w:val="3B3838" w:themeColor="background2" w:themeShade="40"/>
+          <w:sz w:val="21"/>
+          <w:szCs w:val="21"/>
+        </w:rPr>
+      </w:pPr>
+      <w:r>
+        <w:rPr>
+          <w:rFonts w:ascii="Arial" w:hAnsi="Arial" w:cs="Arial"/>
+          <w:color w:val="3B3838" w:themeColor="background2" w:themeShade="40"/>
+          <w:sz w:val="21"/>
+          <w:szCs w:val="21"/>
+        </w:rPr>
+        <w:t xml:space="preserve">NOT “paleo” NOT “bio” </w:t>
+      </w:r>
+      <w:r>
+        <w:rPr>
+          <w:rFonts w:ascii="Arial" w:hAnsi="Arial" w:cs="Arial"/>
+          <w:color w:val="3B3838" w:themeColor="background2" w:themeShade="40"/>
+          <w:sz w:val="21"/>
+          <w:szCs w:val="21"/>
+        </w:rPr>
+        <w:t>NOT “microbiology”</w:t>
+      </w:r>
+      <w:r>
+        <w:rPr>
+          <w:rFonts w:ascii="Arial" w:hAnsi="Arial" w:cs="Arial"/>
+          <w:color w:val="3B3838" w:themeColor="background2" w:themeShade="40"/>
+          <w:sz w:val="21"/>
+          <w:szCs w:val="21"/>
+        </w:rPr>
+        <w:t xml:space="preserve">– Not focused on </w:t>
+      </w:r>
+      <w:r>
+        <w:rPr>
+          <w:rFonts w:ascii="Arial" w:hAnsi="Arial" w:cs="Arial"/>
+          <w:color w:val="3B3838" w:themeColor="background2" w:themeShade="40"/>
+          <w:sz w:val="21"/>
+          <w:szCs w:val="21"/>
+        </w:rPr>
+        <w:t>papers that</w:t>
+      </w:r>
+      <w:r>
+        <w:rPr>
+          <w:rFonts w:ascii="Arial" w:hAnsi="Arial" w:cs="Arial"/>
+          <w:color w:val="3B3838" w:themeColor="background2" w:themeShade="40"/>
+          <w:sz w:val="21"/>
+          <w:szCs w:val="21"/>
+        </w:rPr>
+        <w:t xml:space="preserve"> </w:t>
+      </w:r>
+      <w:r>
+        <w:rPr>
+          <w:rFonts w:ascii="Arial" w:hAnsi="Arial" w:cs="Arial"/>
+          <w:color w:val="3B3838" w:themeColor="background2" w:themeShade="40"/>
+          <w:sz w:val="21"/>
+          <w:szCs w:val="21"/>
+        </w:rPr>
+        <w:t>are too molecular, analyzing the “biology” of species nor are we focused on the</w:t>
+      </w:r>
+      <w:r>
+        <w:rPr>
+          <w:rFonts w:ascii="Arial" w:hAnsi="Arial" w:cs="Arial"/>
+          <w:color w:val="3B3838" w:themeColor="background2" w:themeShade="40"/>
+          <w:sz w:val="21"/>
+          <w:szCs w:val="21"/>
+        </w:rPr>
+        <w:t xml:space="preserve"> </w:t>
+      </w:r>
+      <w:r>
+        <w:rPr>
+          <w:rFonts w:ascii="Arial" w:hAnsi="Arial" w:cs="Arial"/>
+          <w:color w:val="3B3838" w:themeColor="background2" w:themeShade="40"/>
+          <w:sz w:val="21"/>
+          <w:szCs w:val="21"/>
+        </w:rPr>
+        <w:t>“paleontology” of species because that field has too large evolutionary time scales. We are narrowing our findings to relatively short-term evolution and ecological dynamics.</w:t>
+      </w:r>
+    </w:p>
+    <w:p>
+      <w:pPr>
+        <w:rPr>
+          <w:rFonts w:ascii="Arial" w:hAnsi="Arial" w:cs="Arial"/>
+          <w:color w:val="3B3838" w:themeColor="background2" w:themeShade="40"/>
+          <w:sz w:val="21"/>
+          <w:szCs w:val="21"/>
+        </w:rPr>
+      </w:pPr>
+    </w:p>
+    <w:p>
+      <w:pPr>
+        <w:rPr>
+          <w:rFonts w:ascii="Arial" w:hAnsi="Arial" w:cs="Arial"/>
+          <w:color w:val="3B3838" w:themeColor="background2" w:themeShade="40"/>
           <w:sz w:val="21"/>
           <w:szCs w:val="21"/>
         </w:rPr>
@@ -127,16 +904,34 @@
           <w:sz w:val="21"/>
           <w:szCs w:val="21"/>
         </w:rPr>
-        <w:t>TS1SU1WC1-J1-Y100-A</w:t>
-      </w:r>
-      <w:r>
-        <w:rPr>
-          <w:rFonts w:ascii="Arial" w:hAnsi="Arial" w:cs="Arial"/>
-          <w:b/>
-          <w:sz w:val="21"/>
-          <w:szCs w:val="21"/>
-        </w:rPr>
-        <w:t xml:space="preserve">   |    WC</w:t>
+        <w:t>TS1SU1WC1</w:t>
+      </w:r>
+      <w:r>
+        <w:rPr>
+          <w:rFonts w:ascii="Arial" w:hAnsi="Arial" w:cs="Arial"/>
+          <w:b/>
+          <w:sz w:val="21"/>
+          <w:szCs w:val="21"/>
+        </w:rPr>
+        <w:t>CU1</w:t>
+      </w:r>
+      <w:r>
+        <w:rPr>
+          <w:rFonts w:ascii="Arial" w:hAnsi="Arial" w:cs="Arial"/>
+          <w:b/>
+          <w:sz w:val="21"/>
+          <w:szCs w:val="21"/>
+        </w:rPr>
+        <w:t>-J1-Y100-A</w:t>
+      </w:r>
+      <w:r>
+        <w:rPr>
+          <w:rFonts w:ascii="Arial" w:hAnsi="Arial" w:cs="Arial"/>
+          <w:b/>
+          <w:sz w:val="21"/>
+          <w:szCs w:val="21"/>
+        </w:rPr>
+        <w:t xml:space="preserve">   |    WCUSA</w:t>
       </w:r>
     </w:p>
     <w:p>
@@ -165,6 +960,7 @@
           <w:sz w:val="21"/>
           <w:szCs w:val="21"/>
         </w:rPr>
+        <w:lastRenderedPageBreak/>
         <w:t>((TS=("</w:t>
       </w:r>
       <w:proofErr w:type="spellStart"/>
@@ -185,7 +981,34 @@
           <w:sz w:val="21"/>
           <w:szCs w:val="21"/>
         </w:rPr>
-        <w:t>*") AND SU=Environmental Sciences &amp; Ecology AND WC=Ecology))</w:t>
+        <w:t>*") AND SU=Environmental Sciences &amp; Ecology AND WC=Ecology</w:t>
+      </w:r>
+      <w:r>
+        <w:rPr>
+          <w:rFonts w:ascii="Arial" w:hAnsi="Arial" w:cs="Arial"/>
+          <w:color w:val="3B3838" w:themeColor="background2" w:themeShade="40"/>
+          <w:sz w:val="21"/>
+          <w:szCs w:val="21"/>
+        </w:rPr>
+        <w:t xml:space="preserve"> </w:t>
+      </w:r>
+      <w:r>
+        <w:rPr>
+          <w:rFonts w:ascii="Arial" w:hAnsi="Arial" w:cs="Arial"/>
+          <w:color w:val="3B3838" w:themeColor="background2" w:themeShade="40"/>
+          <w:sz w:val="21"/>
+          <w:szCs w:val="21"/>
+        </w:rPr>
+        <w:t>AND CU=USA</w:t>
+      </w:r>
+      <w:r>
+        <w:rPr>
+          <w:rFonts w:ascii="Arial" w:hAnsi="Arial" w:cs="Arial"/>
+          <w:color w:val="3B3838" w:themeColor="background2" w:themeShade="40"/>
+          <w:sz w:val="21"/>
+          <w:szCs w:val="21"/>
+        </w:rPr>
+        <w:t>))</w:t>
       </w:r>
     </w:p>
     <w:p>
@@ -434,7 +1257,17 @@
           <w:szCs w:val="21"/>
           <w:highlight w:val="yellow"/>
         </w:rPr>
-        <w:t>13,613 results</w:t>
+        <w:t>5,402</w:t>
+      </w:r>
+      <w:r>
+        <w:rPr>
+          <w:rFonts w:ascii="Arial" w:hAnsi="Arial" w:cs="Arial"/>
+          <w:color w:val="3B3838" w:themeColor="background2" w:themeShade="40"/>
+          <w:sz w:val="21"/>
+          <w:szCs w:val="21"/>
+          <w:highlight w:val="yellow"/>
+        </w:rPr>
+        <w:t xml:space="preserve"> results</w:t>
       </w:r>
       <w:r>
         <w:rPr>
@@ -510,1142 +1343,7 @@
           <w:szCs w:val="21"/>
           <w:highlight w:val="yellow"/>
         </w:rPr>
-        <w:t>1,100 results</w:t>
-      </w:r>
-      <w:r>
-        <w:rPr>
-          <w:rFonts w:ascii="Arial" w:hAnsi="Arial" w:cs="Arial"/>
-          <w:color w:val="3B3838" w:themeColor="background2" w:themeShade="40"/>
-          <w:sz w:val="21"/>
-          <w:szCs w:val="21"/>
-        </w:rPr>
-        <w:t xml:space="preserve">. Here is a </w:t>
-      </w:r>
-      <w:hyperlink r:id="rId5" w:history="1">
-        <w:r>
-          <w:rPr>
-            <w:rStyle w:val="Hyperlink"/>
-            <w:rFonts w:ascii="Arial" w:hAnsi="Arial" w:cs="Arial"/>
-            <w:color w:val="0070C0"/>
-            <w:sz w:val="21"/>
-            <w:szCs w:val="21"/>
-          </w:rPr>
-          <w:t>link</w:t>
-        </w:r>
-      </w:hyperlink>
-      <w:r>
-        <w:rPr>
-          <w:rFonts w:ascii="Arial" w:hAnsi="Arial" w:cs="Arial"/>
-          <w:color w:val="0070C0"/>
-          <w:sz w:val="21"/>
-          <w:szCs w:val="21"/>
-        </w:rPr>
-        <w:t xml:space="preserve"> </w:t>
-      </w:r>
-      <w:r>
-        <w:rPr>
-          <w:rFonts w:ascii="Arial" w:hAnsi="Arial" w:cs="Arial"/>
-          <w:color w:val="3B3838" w:themeColor="background2" w:themeShade="40"/>
-          <w:sz w:val="21"/>
-          <w:szCs w:val="21"/>
-        </w:rPr>
-        <w:t>to the final result.</w:t>
-      </w:r>
-    </w:p>
-    <w:p>
-      <w:pPr>
-        <w:rPr>
-          <w:rFonts w:ascii="Arial" w:hAnsi="Arial" w:cs="Arial"/>
-          <w:color w:val="3B3838" w:themeColor="background2" w:themeShade="40"/>
-          <w:sz w:val="21"/>
-          <w:szCs w:val="21"/>
-        </w:rPr>
-      </w:pPr>
-    </w:p>
-    <w:p>
-      <w:pPr>
-        <w:rPr>
-          <w:rFonts w:ascii="Arial" w:hAnsi="Arial" w:cs="Arial"/>
-          <w:b/>
-          <w:sz w:val="21"/>
-          <w:szCs w:val="21"/>
-        </w:rPr>
-      </w:pPr>
-      <w:r>
-        <w:rPr>
-          <w:rFonts w:ascii="Arial" w:hAnsi="Arial" w:cs="Arial"/>
-          <w:b/>
-          <w:sz w:val="21"/>
-          <w:szCs w:val="21"/>
-        </w:rPr>
-        <w:t>TS1SU1WC1</w:t>
-      </w:r>
-      <w:r>
-        <w:rPr>
-          <w:rFonts w:ascii="Arial" w:hAnsi="Arial" w:cs="Arial"/>
-          <w:b/>
-          <w:sz w:val="21"/>
-          <w:szCs w:val="21"/>
-        </w:rPr>
-        <w:t>CU1</w:t>
-      </w:r>
-      <w:r>
-        <w:rPr>
-          <w:rFonts w:ascii="Arial" w:hAnsi="Arial" w:cs="Arial"/>
-          <w:b/>
-          <w:sz w:val="21"/>
-          <w:szCs w:val="21"/>
-        </w:rPr>
-        <w:t>-J1-Y100-A</w:t>
-      </w:r>
-      <w:r>
-        <w:rPr>
-          <w:rFonts w:ascii="Arial" w:hAnsi="Arial" w:cs="Arial"/>
-          <w:b/>
-          <w:sz w:val="21"/>
-          <w:szCs w:val="21"/>
-        </w:rPr>
-        <w:t xml:space="preserve">   |    WC</w:t>
-      </w:r>
-      <w:r>
-        <w:rPr>
-          <w:rFonts w:ascii="Arial" w:hAnsi="Arial" w:cs="Arial"/>
-          <w:b/>
-          <w:sz w:val="21"/>
-          <w:szCs w:val="21"/>
-        </w:rPr>
-        <w:t>USA</w:t>
-      </w:r>
-    </w:p>
-    <w:p>
-      <w:pPr>
-        <w:rPr>
-          <w:rFonts w:ascii="Arial" w:hAnsi="Arial" w:cs="Arial"/>
-          <w:sz w:val="21"/>
-          <w:szCs w:val="21"/>
-        </w:rPr>
-      </w:pPr>
-    </w:p>
-    <w:p>
-      <w:pPr>
-        <w:ind w:left="360"/>
-        <w:rPr>
-          <w:rFonts w:ascii="Arial" w:hAnsi="Arial" w:cs="Arial"/>
-          <w:color w:val="3B3838" w:themeColor="background2" w:themeShade="40"/>
-          <w:sz w:val="21"/>
-          <w:szCs w:val="21"/>
-        </w:rPr>
-      </w:pPr>
-      <w:r>
-        <w:rPr>
-          <w:rFonts w:ascii="Arial" w:hAnsi="Arial" w:cs="Arial"/>
-          <w:color w:val="3B3838" w:themeColor="background2" w:themeShade="40"/>
-          <w:sz w:val="21"/>
-          <w:szCs w:val="21"/>
-        </w:rPr>
-        <w:t>((TS=("</w:t>
-      </w:r>
-      <w:proofErr w:type="spellStart"/>
-      <w:r>
-        <w:rPr>
-          <w:rFonts w:ascii="Arial" w:hAnsi="Arial" w:cs="Arial"/>
-          <w:color w:val="3B3838" w:themeColor="background2" w:themeShade="40"/>
-          <w:sz w:val="21"/>
-          <w:szCs w:val="21"/>
-        </w:rPr>
-        <w:t>ecolog</w:t>
-      </w:r>
-      <w:proofErr w:type="spellEnd"/>
-      <w:r>
-        <w:rPr>
-          <w:rFonts w:ascii="Arial" w:hAnsi="Arial" w:cs="Arial"/>
-          <w:color w:val="3B3838" w:themeColor="background2" w:themeShade="40"/>
-          <w:sz w:val="21"/>
-          <w:szCs w:val="21"/>
-        </w:rPr>
-        <w:t>*") AND SU=Environmental Sciences &amp; Ecology AND WC=Ecology</w:t>
-      </w:r>
-      <w:r>
-        <w:rPr>
-          <w:rFonts w:ascii="Arial" w:hAnsi="Arial" w:cs="Arial"/>
-          <w:color w:val="3B3838" w:themeColor="background2" w:themeShade="40"/>
-          <w:sz w:val="21"/>
-          <w:szCs w:val="21"/>
-        </w:rPr>
-        <w:t xml:space="preserve"> </w:t>
-      </w:r>
-      <w:r>
-        <w:rPr>
-          <w:rFonts w:ascii="Arial" w:hAnsi="Arial" w:cs="Arial"/>
-          <w:color w:val="3B3838" w:themeColor="background2" w:themeShade="40"/>
-          <w:sz w:val="21"/>
-          <w:szCs w:val="21"/>
-        </w:rPr>
-        <w:t>AND CU=USA</w:t>
-      </w:r>
-      <w:r>
-        <w:rPr>
-          <w:rFonts w:ascii="Arial" w:hAnsi="Arial" w:cs="Arial"/>
-          <w:color w:val="3B3838" w:themeColor="background2" w:themeShade="40"/>
-          <w:sz w:val="21"/>
-          <w:szCs w:val="21"/>
-        </w:rPr>
-        <w:t>))</w:t>
-      </w:r>
-    </w:p>
-    <w:p>
-      <w:pPr>
-        <w:rPr>
-          <w:rFonts w:ascii="Arial" w:hAnsi="Arial" w:cs="Arial"/>
-          <w:color w:val="3B3838" w:themeColor="background2" w:themeShade="40"/>
-          <w:sz w:val="21"/>
-          <w:szCs w:val="21"/>
-        </w:rPr>
-      </w:pPr>
-    </w:p>
-    <w:p>
-      <w:pPr>
-        <w:pStyle w:val="ListParagraph"/>
-        <w:numPr>
-          <w:ilvl w:val="0"/>
-          <w:numId w:val="1"/>
-        </w:numPr>
-        <w:rPr>
-          <w:rFonts w:ascii="Arial" w:hAnsi="Arial" w:cs="Arial"/>
-          <w:color w:val="3B3838" w:themeColor="background2" w:themeShade="40"/>
-          <w:sz w:val="21"/>
-          <w:szCs w:val="21"/>
-        </w:rPr>
-      </w:pPr>
-      <w:r>
-        <w:rPr>
-          <w:rFonts w:ascii="Arial" w:hAnsi="Arial" w:cs="Arial"/>
-          <w:color w:val="3B3838" w:themeColor="background2" w:themeShade="40"/>
-          <w:sz w:val="21"/>
-          <w:szCs w:val="21"/>
-        </w:rPr>
-        <w:t xml:space="preserve">Under “Restrict results by languages and document types:” select </w:t>
-      </w:r>
-      <w:r>
-        <w:rPr>
-          <w:rFonts w:ascii="Arial" w:hAnsi="Arial" w:cs="Arial"/>
-          <w:b/>
-          <w:color w:val="3B3838" w:themeColor="background2" w:themeShade="40"/>
-          <w:sz w:val="21"/>
-          <w:szCs w:val="21"/>
-        </w:rPr>
-        <w:t xml:space="preserve">English </w:t>
-      </w:r>
-      <w:r>
-        <w:rPr>
-          <w:rFonts w:ascii="Arial" w:hAnsi="Arial" w:cs="Arial"/>
-          <w:color w:val="3B3838" w:themeColor="background2" w:themeShade="40"/>
-          <w:sz w:val="21"/>
-          <w:szCs w:val="21"/>
-        </w:rPr>
-        <w:t xml:space="preserve">and </w:t>
-      </w:r>
-      <w:r>
-        <w:rPr>
-          <w:rFonts w:ascii="Arial" w:hAnsi="Arial" w:cs="Arial"/>
-          <w:b/>
-          <w:color w:val="3B3838" w:themeColor="background2" w:themeShade="40"/>
-          <w:sz w:val="21"/>
-          <w:szCs w:val="21"/>
-        </w:rPr>
-        <w:t>Article</w:t>
-      </w:r>
-      <w:r>
-        <w:rPr>
-          <w:rFonts w:ascii="Arial" w:hAnsi="Arial" w:cs="Arial"/>
-          <w:color w:val="3B3838" w:themeColor="background2" w:themeShade="40"/>
-          <w:sz w:val="21"/>
-          <w:szCs w:val="21"/>
-        </w:rPr>
-        <w:t>.</w:t>
-      </w:r>
-    </w:p>
-    <w:p>
-      <w:pPr>
-        <w:pStyle w:val="ListParagraph"/>
-        <w:numPr>
-          <w:ilvl w:val="0"/>
-          <w:numId w:val="1"/>
-        </w:numPr>
-        <w:rPr>
-          <w:rFonts w:ascii="Arial" w:hAnsi="Arial" w:cs="Arial"/>
-          <w:color w:val="3B3838" w:themeColor="background2" w:themeShade="40"/>
-          <w:sz w:val="21"/>
-          <w:szCs w:val="21"/>
-        </w:rPr>
-      </w:pPr>
-      <w:r>
-        <w:rPr>
-          <w:rFonts w:ascii="Arial" w:hAnsi="Arial" w:cs="Arial"/>
-          <w:color w:val="3B3838" w:themeColor="background2" w:themeShade="40"/>
-          <w:sz w:val="21"/>
-          <w:szCs w:val="21"/>
-        </w:rPr>
-        <w:t xml:space="preserve">Under “Timespan” select </w:t>
-      </w:r>
-      <w:r>
-        <w:rPr>
-          <w:rFonts w:ascii="Arial" w:hAnsi="Arial" w:cs="Arial"/>
-          <w:b/>
-          <w:color w:val="3B3838" w:themeColor="background2" w:themeShade="40"/>
-          <w:sz w:val="21"/>
-          <w:szCs w:val="21"/>
-        </w:rPr>
-        <w:t>Custom year range</w:t>
-      </w:r>
-      <w:r>
-        <w:rPr>
-          <w:rFonts w:ascii="Arial" w:hAnsi="Arial" w:cs="Arial"/>
-          <w:color w:val="3B3838" w:themeColor="background2" w:themeShade="40"/>
-          <w:sz w:val="21"/>
-          <w:szCs w:val="21"/>
-        </w:rPr>
-        <w:t xml:space="preserve"> from years </w:t>
-      </w:r>
-      <w:r>
-        <w:rPr>
-          <w:rFonts w:ascii="Arial" w:hAnsi="Arial" w:cs="Arial"/>
-          <w:b/>
-          <w:color w:val="3B3838" w:themeColor="background2" w:themeShade="40"/>
-          <w:sz w:val="21"/>
-          <w:szCs w:val="21"/>
-        </w:rPr>
-        <w:t>1900</w:t>
-      </w:r>
-      <w:r>
-        <w:rPr>
-          <w:rFonts w:ascii="Arial" w:hAnsi="Arial" w:cs="Arial"/>
-          <w:color w:val="3B3838" w:themeColor="background2" w:themeShade="40"/>
-          <w:sz w:val="21"/>
-          <w:szCs w:val="21"/>
-        </w:rPr>
-        <w:t xml:space="preserve"> to </w:t>
-      </w:r>
-      <w:r>
-        <w:rPr>
-          <w:rFonts w:ascii="Arial" w:hAnsi="Arial" w:cs="Arial"/>
-          <w:b/>
-          <w:color w:val="3B3838" w:themeColor="background2" w:themeShade="40"/>
-          <w:sz w:val="21"/>
-          <w:szCs w:val="21"/>
-        </w:rPr>
-        <w:t>1999</w:t>
-      </w:r>
-      <w:r>
-        <w:rPr>
-          <w:rFonts w:ascii="Arial" w:hAnsi="Arial" w:cs="Arial"/>
-          <w:color w:val="3B3838" w:themeColor="background2" w:themeShade="40"/>
-          <w:sz w:val="21"/>
-          <w:szCs w:val="21"/>
-        </w:rPr>
-        <w:t>.</w:t>
-      </w:r>
-    </w:p>
-    <w:p>
-      <w:pPr>
-        <w:pStyle w:val="ListParagraph"/>
-        <w:numPr>
-          <w:ilvl w:val="0"/>
-          <w:numId w:val="1"/>
-        </w:numPr>
-        <w:rPr>
-          <w:rFonts w:ascii="Arial" w:hAnsi="Arial" w:cs="Arial"/>
-          <w:color w:val="3B3838" w:themeColor="background2" w:themeShade="40"/>
-          <w:sz w:val="21"/>
-          <w:szCs w:val="21"/>
-        </w:rPr>
-      </w:pPr>
-      <w:r>
-        <w:rPr>
-          <w:rFonts w:ascii="Arial" w:hAnsi="Arial" w:cs="Arial"/>
-          <w:color w:val="3B3838" w:themeColor="background2" w:themeShade="40"/>
-          <w:sz w:val="21"/>
-          <w:szCs w:val="21"/>
-        </w:rPr>
-        <w:t xml:space="preserve">Under “Web of Science Core Collection: Citation Indexes” </w:t>
-      </w:r>
-      <w:r>
-        <w:rPr>
-          <w:rFonts w:ascii="Arial" w:hAnsi="Arial" w:cs="Arial"/>
-          <w:b/>
-          <w:color w:val="3B3838" w:themeColor="background2" w:themeShade="40"/>
-          <w:sz w:val="21"/>
-          <w:szCs w:val="21"/>
-        </w:rPr>
-        <w:t>keep all indexes selected</w:t>
-      </w:r>
-      <w:r>
-        <w:rPr>
-          <w:rFonts w:ascii="Arial" w:hAnsi="Arial" w:cs="Arial"/>
-          <w:color w:val="3B3838" w:themeColor="background2" w:themeShade="40"/>
-          <w:sz w:val="21"/>
-          <w:szCs w:val="21"/>
-        </w:rPr>
-        <w:t xml:space="preserve"> (SCI-EXPANDED, SSCI, A$HCI, BKCI-S, BKCI-SSH, ESCI, CCR-EXPANDED, IC.)</w:t>
-      </w:r>
-    </w:p>
-    <w:p>
-      <w:pPr>
-        <w:pStyle w:val="ListParagraph"/>
-        <w:numPr>
-          <w:ilvl w:val="0"/>
-          <w:numId w:val="1"/>
-        </w:numPr>
-        <w:rPr>
-          <w:rFonts w:ascii="Arial" w:hAnsi="Arial" w:cs="Arial"/>
-          <w:color w:val="3B3838" w:themeColor="background2" w:themeShade="40"/>
-          <w:sz w:val="21"/>
-          <w:szCs w:val="21"/>
-        </w:rPr>
-      </w:pPr>
-      <w:r>
-        <w:rPr>
-          <w:rFonts w:ascii="Arial" w:hAnsi="Arial" w:cs="Arial"/>
-          <w:color w:val="3B3838" w:themeColor="background2" w:themeShade="40"/>
-          <w:sz w:val="21"/>
-          <w:szCs w:val="21"/>
-        </w:rPr>
-        <w:t xml:space="preserve">Press </w:t>
-      </w:r>
-      <w:r>
-        <w:rPr>
-          <w:rFonts w:ascii="Arial" w:hAnsi="Arial" w:cs="Arial"/>
-          <w:b/>
-          <w:color w:val="3B3838" w:themeColor="background2" w:themeShade="40"/>
-          <w:sz w:val="21"/>
-          <w:szCs w:val="21"/>
-        </w:rPr>
-        <w:t>Search</w:t>
-      </w:r>
-      <w:r>
-        <w:rPr>
-          <w:rFonts w:ascii="Arial" w:hAnsi="Arial" w:cs="Arial"/>
-          <w:color w:val="3B3838" w:themeColor="background2" w:themeShade="40"/>
-          <w:sz w:val="21"/>
-          <w:szCs w:val="21"/>
-        </w:rPr>
-        <w:t xml:space="preserve">. You will see </w:t>
-      </w:r>
-      <w:r>
-        <w:rPr>
-          <w:rFonts w:ascii="Arial" w:hAnsi="Arial" w:cs="Arial"/>
-          <w:color w:val="3B3838" w:themeColor="background2" w:themeShade="40"/>
-          <w:sz w:val="21"/>
-          <w:szCs w:val="21"/>
-          <w:highlight w:val="yellow"/>
-        </w:rPr>
-        <w:t>5,402</w:t>
-      </w:r>
-      <w:r>
-        <w:rPr>
-          <w:rFonts w:ascii="Arial" w:hAnsi="Arial" w:cs="Arial"/>
-          <w:color w:val="3B3838" w:themeColor="background2" w:themeShade="40"/>
-          <w:sz w:val="21"/>
-          <w:szCs w:val="21"/>
-          <w:highlight w:val="yellow"/>
-        </w:rPr>
-        <w:t xml:space="preserve"> results</w:t>
-      </w:r>
-      <w:r>
-        <w:rPr>
-          <w:rFonts w:ascii="Arial" w:hAnsi="Arial" w:cs="Arial"/>
-          <w:color w:val="3B3838" w:themeColor="background2" w:themeShade="40"/>
-          <w:sz w:val="21"/>
-          <w:szCs w:val="21"/>
-        </w:rPr>
-        <w:t>. Click on that number and, on the next browser, scroll down to “</w:t>
-      </w:r>
-      <w:r>
-        <w:rPr>
-          <w:rFonts w:ascii="Arial" w:hAnsi="Arial" w:cs="Arial"/>
-          <w:b/>
-          <w:color w:val="3B3838" w:themeColor="background2" w:themeShade="40"/>
-          <w:sz w:val="21"/>
-          <w:szCs w:val="21"/>
-        </w:rPr>
-        <w:t>Source Titles</w:t>
-      </w:r>
-      <w:r>
-        <w:rPr>
-          <w:rFonts w:ascii="Arial" w:hAnsi="Arial" w:cs="Arial"/>
-          <w:color w:val="3B3838" w:themeColor="background2" w:themeShade="40"/>
-          <w:sz w:val="21"/>
-          <w:szCs w:val="21"/>
-        </w:rPr>
-        <w:t xml:space="preserve">” at the bottom of the left hand side handle. Click on the drop down and select </w:t>
-      </w:r>
-      <w:r>
-        <w:rPr>
-          <w:rFonts w:ascii="Arial" w:hAnsi="Arial" w:cs="Arial"/>
-          <w:b/>
-          <w:color w:val="3B3838" w:themeColor="background2" w:themeShade="40"/>
-          <w:sz w:val="21"/>
-          <w:szCs w:val="21"/>
-        </w:rPr>
-        <w:t>ECOLOGY</w:t>
-      </w:r>
-      <w:r>
-        <w:rPr>
-          <w:rFonts w:ascii="Arial" w:hAnsi="Arial" w:cs="Arial"/>
-          <w:color w:val="3B3838" w:themeColor="background2" w:themeShade="40"/>
-          <w:sz w:val="21"/>
-          <w:szCs w:val="21"/>
-        </w:rPr>
-        <w:t xml:space="preserve">. Click </w:t>
-      </w:r>
-      <w:r>
-        <w:rPr>
-          <w:rFonts w:ascii="Arial" w:hAnsi="Arial" w:cs="Arial"/>
-          <w:b/>
-          <w:color w:val="3B3838" w:themeColor="background2" w:themeShade="40"/>
-          <w:sz w:val="21"/>
-          <w:szCs w:val="21"/>
-        </w:rPr>
-        <w:t>Refine</w:t>
-      </w:r>
-      <w:r>
-        <w:rPr>
-          <w:rFonts w:ascii="Arial" w:hAnsi="Arial" w:cs="Arial"/>
-          <w:color w:val="3B3838" w:themeColor="background2" w:themeShade="40"/>
-          <w:sz w:val="21"/>
-          <w:szCs w:val="21"/>
-        </w:rPr>
-        <w:t xml:space="preserve">. You will see </w:t>
-      </w:r>
-      <w:r>
-        <w:rPr>
-          <w:rFonts w:ascii="Arial" w:hAnsi="Arial" w:cs="Arial"/>
-          <w:color w:val="3B3838" w:themeColor="background2" w:themeShade="40"/>
-          <w:sz w:val="21"/>
-          <w:szCs w:val="21"/>
-          <w:highlight w:val="yellow"/>
-        </w:rPr>
         <w:t>709</w:t>
-      </w:r>
-      <w:r>
-        <w:rPr>
-          <w:rFonts w:ascii="Arial" w:hAnsi="Arial" w:cs="Arial"/>
-          <w:color w:val="3B3838" w:themeColor="background2" w:themeShade="40"/>
-          <w:sz w:val="21"/>
-          <w:szCs w:val="21"/>
-          <w:highlight w:val="yellow"/>
-        </w:rPr>
-        <w:t xml:space="preserve"> results</w:t>
-      </w:r>
-      <w:r>
-        <w:rPr>
-          <w:rFonts w:ascii="Arial" w:hAnsi="Arial" w:cs="Arial"/>
-          <w:color w:val="3B3838" w:themeColor="background2" w:themeShade="40"/>
-          <w:sz w:val="21"/>
-          <w:szCs w:val="21"/>
-        </w:rPr>
-        <w:t xml:space="preserve">. Here is a </w:t>
-      </w:r>
-      <w:hyperlink r:id="rId6" w:history="1">
-        <w:r>
-          <w:rPr>
-            <w:rStyle w:val="Hyperlink"/>
-            <w:rFonts w:ascii="Arial" w:hAnsi="Arial" w:cs="Arial"/>
-            <w:color w:val="0070C0"/>
-            <w:sz w:val="21"/>
-            <w:szCs w:val="21"/>
-          </w:rPr>
-          <w:t>link</w:t>
-        </w:r>
-      </w:hyperlink>
-      <w:r>
-        <w:rPr>
-          <w:rFonts w:ascii="Arial" w:hAnsi="Arial" w:cs="Arial"/>
-          <w:color w:val="0070C0"/>
-          <w:sz w:val="21"/>
-          <w:szCs w:val="21"/>
-        </w:rPr>
-        <w:t xml:space="preserve"> </w:t>
-      </w:r>
-      <w:r>
-        <w:rPr>
-          <w:rFonts w:ascii="Arial" w:hAnsi="Arial" w:cs="Arial"/>
-          <w:color w:val="3B3838" w:themeColor="background2" w:themeShade="40"/>
-          <w:sz w:val="21"/>
-          <w:szCs w:val="21"/>
-        </w:rPr>
-        <w:t>to the final result.</w:t>
-      </w:r>
-      <w:bookmarkStart w:id="0" w:name="_GoBack"/>
-      <w:bookmarkEnd w:id="0"/>
-    </w:p>
-    <w:p>
-      <w:pPr>
-        <w:rPr>
-          <w:rFonts w:ascii="Arial" w:hAnsi="Arial" w:cs="Arial"/>
-          <w:sz w:val="21"/>
-          <w:szCs w:val="21"/>
-        </w:rPr>
-      </w:pPr>
-    </w:p>
-    <w:p>
-      <w:pPr>
-        <w:rPr>
-          <w:rFonts w:ascii="Arial" w:hAnsi="Arial" w:cs="Arial"/>
-          <w:b/>
-          <w:sz w:val="21"/>
-          <w:szCs w:val="21"/>
-        </w:rPr>
-      </w:pPr>
-      <w:r>
-        <w:rPr>
-          <w:rFonts w:ascii="Arial" w:hAnsi="Arial" w:cs="Arial"/>
-          <w:b/>
-          <w:sz w:val="21"/>
-          <w:szCs w:val="21"/>
-        </w:rPr>
-        <w:t>TS9SU1CU1-J2-Y100-</w:t>
-      </w:r>
-      <w:r>
-        <w:rPr>
-          <w:rFonts w:ascii="Arial" w:hAnsi="Arial" w:cs="Arial"/>
-          <w:b/>
-          <w:sz w:val="21"/>
-          <w:szCs w:val="21"/>
-        </w:rPr>
-        <w:t>A</w:t>
-      </w:r>
-      <w:r>
-        <w:rPr>
-          <w:rFonts w:ascii="Arial" w:hAnsi="Arial" w:cs="Arial"/>
-          <w:b/>
-          <w:sz w:val="21"/>
-          <w:szCs w:val="21"/>
-        </w:rPr>
-        <w:t xml:space="preserve">   |   TS9J2</w:t>
-      </w:r>
-    </w:p>
-    <w:p>
-      <w:pPr>
-        <w:rPr>
-          <w:rFonts w:ascii="Arial" w:hAnsi="Arial" w:cs="Arial"/>
-          <w:sz w:val="21"/>
-          <w:szCs w:val="21"/>
-        </w:rPr>
-      </w:pPr>
-    </w:p>
-    <w:p>
-      <w:pPr>
-        <w:ind w:left="720"/>
-        <w:rPr>
-          <w:rFonts w:ascii="Arial" w:hAnsi="Arial" w:cs="Arial"/>
-          <w:color w:val="3B3838" w:themeColor="background2" w:themeShade="40"/>
-          <w:sz w:val="21"/>
-          <w:szCs w:val="21"/>
-        </w:rPr>
-      </w:pPr>
-      <w:r>
-        <w:rPr>
-          <w:rFonts w:ascii="Arial" w:hAnsi="Arial" w:cs="Arial"/>
-          <w:color w:val="3B3838" w:themeColor="background2" w:themeShade="40"/>
-          <w:sz w:val="21"/>
-          <w:szCs w:val="21"/>
-        </w:rPr>
-        <w:t>((TS=("eco*" OR “</w:t>
-      </w:r>
-      <w:proofErr w:type="spellStart"/>
-      <w:r>
-        <w:rPr>
-          <w:rFonts w:ascii="Arial" w:hAnsi="Arial" w:cs="Arial"/>
-          <w:color w:val="3B3838" w:themeColor="background2" w:themeShade="40"/>
-          <w:sz w:val="21"/>
-          <w:szCs w:val="21"/>
-        </w:rPr>
-        <w:t>evo</w:t>
-      </w:r>
-      <w:proofErr w:type="spellEnd"/>
-      <w:r>
-        <w:rPr>
-          <w:rFonts w:ascii="Arial" w:hAnsi="Arial" w:cs="Arial"/>
-          <w:color w:val="3B3838" w:themeColor="background2" w:themeShade="40"/>
-          <w:sz w:val="21"/>
-          <w:szCs w:val="21"/>
-        </w:rPr>
-        <w:t>*” NOT "</w:t>
-      </w:r>
-      <w:proofErr w:type="spellStart"/>
-      <w:r>
-        <w:rPr>
-          <w:rFonts w:ascii="Arial" w:hAnsi="Arial" w:cs="Arial"/>
-          <w:color w:val="3B3838" w:themeColor="background2" w:themeShade="40"/>
-          <w:sz w:val="21"/>
-          <w:szCs w:val="21"/>
-        </w:rPr>
-        <w:t>econo</w:t>
-      </w:r>
-      <w:proofErr w:type="spellEnd"/>
-      <w:r>
-        <w:rPr>
-          <w:rFonts w:ascii="Arial" w:hAnsi="Arial" w:cs="Arial"/>
-          <w:color w:val="3B3838" w:themeColor="background2" w:themeShade="40"/>
-          <w:sz w:val="21"/>
-          <w:szCs w:val="21"/>
-        </w:rPr>
-        <w:t>*" NOT "</w:t>
-      </w:r>
-      <w:proofErr w:type="spellStart"/>
-      <w:r>
-        <w:rPr>
-          <w:rFonts w:ascii="Arial" w:hAnsi="Arial" w:cs="Arial"/>
-          <w:color w:val="3B3838" w:themeColor="background2" w:themeShade="40"/>
-          <w:sz w:val="21"/>
-          <w:szCs w:val="21"/>
-        </w:rPr>
-        <w:t>ecofem</w:t>
-      </w:r>
-      <w:proofErr w:type="spellEnd"/>
-      <w:r>
-        <w:rPr>
-          <w:rFonts w:ascii="Arial" w:hAnsi="Arial" w:cs="Arial"/>
-          <w:color w:val="3B3838" w:themeColor="background2" w:themeShade="40"/>
-          <w:sz w:val="21"/>
-          <w:szCs w:val="21"/>
-        </w:rPr>
-        <w:t>*" NOT “ecotour*” NOT “paleo*” NOT "bio*" NOT “</w:t>
-      </w:r>
-      <w:proofErr w:type="spellStart"/>
-      <w:r>
-        <w:rPr>
-          <w:rFonts w:ascii="Arial" w:hAnsi="Arial" w:cs="Arial"/>
-          <w:color w:val="3B3838" w:themeColor="background2" w:themeShade="40"/>
-          <w:sz w:val="21"/>
-          <w:szCs w:val="21"/>
-        </w:rPr>
-        <w:t>evok</w:t>
-      </w:r>
-      <w:proofErr w:type="spellEnd"/>
-      <w:r>
-        <w:rPr>
-          <w:rFonts w:ascii="Arial" w:hAnsi="Arial" w:cs="Arial"/>
-          <w:color w:val="3B3838" w:themeColor="background2" w:themeShade="40"/>
-          <w:sz w:val="21"/>
-          <w:szCs w:val="21"/>
-        </w:rPr>
-        <w:t>*” NOT “</w:t>
-      </w:r>
-      <w:proofErr w:type="spellStart"/>
-      <w:r>
-        <w:rPr>
-          <w:rFonts w:ascii="Arial" w:hAnsi="Arial" w:cs="Arial"/>
-          <w:color w:val="3B3838" w:themeColor="background2" w:themeShade="40"/>
-          <w:sz w:val="21"/>
-          <w:szCs w:val="21"/>
-        </w:rPr>
-        <w:t>evoc</w:t>
-      </w:r>
-      <w:proofErr w:type="spellEnd"/>
-      <w:r>
-        <w:rPr>
-          <w:rFonts w:ascii="Arial" w:hAnsi="Arial" w:cs="Arial"/>
-          <w:color w:val="3B3838" w:themeColor="background2" w:themeShade="40"/>
-          <w:sz w:val="21"/>
-          <w:szCs w:val="21"/>
-        </w:rPr>
-        <w:t>*”) AND SU=Environmental Sciences &amp; Ecology AND CU=USA))</w:t>
-      </w:r>
-    </w:p>
-    <w:p>
-      <w:pPr>
-        <w:rPr>
-          <w:rFonts w:ascii="Arial" w:hAnsi="Arial" w:cs="Arial"/>
-          <w:color w:val="3B3838" w:themeColor="background2" w:themeShade="40"/>
-          <w:sz w:val="21"/>
-          <w:szCs w:val="21"/>
-        </w:rPr>
-      </w:pPr>
-    </w:p>
-    <w:p>
-      <w:pPr>
-        <w:pStyle w:val="ListParagraph"/>
-        <w:numPr>
-          <w:ilvl w:val="0"/>
-          <w:numId w:val="1"/>
-        </w:numPr>
-        <w:rPr>
-          <w:rFonts w:ascii="Arial" w:hAnsi="Arial" w:cs="Arial"/>
-          <w:color w:val="3B3838" w:themeColor="background2" w:themeShade="40"/>
-          <w:sz w:val="21"/>
-          <w:szCs w:val="21"/>
-        </w:rPr>
-      </w:pPr>
-      <w:r>
-        <w:rPr>
-          <w:rFonts w:ascii="Arial" w:hAnsi="Arial" w:cs="Arial"/>
-          <w:color w:val="3B3838" w:themeColor="background2" w:themeShade="40"/>
-          <w:sz w:val="21"/>
-          <w:szCs w:val="21"/>
-        </w:rPr>
-        <w:t xml:space="preserve">Under “Restrict results by languages and document types:” select </w:t>
-      </w:r>
-      <w:r>
-        <w:rPr>
-          <w:rFonts w:ascii="Arial" w:hAnsi="Arial" w:cs="Arial"/>
-          <w:b/>
-          <w:color w:val="3B3838" w:themeColor="background2" w:themeShade="40"/>
-          <w:sz w:val="21"/>
-          <w:szCs w:val="21"/>
-        </w:rPr>
-        <w:t xml:space="preserve">English </w:t>
-      </w:r>
-      <w:r>
-        <w:rPr>
-          <w:rFonts w:ascii="Arial" w:hAnsi="Arial" w:cs="Arial"/>
-          <w:color w:val="3B3838" w:themeColor="background2" w:themeShade="40"/>
-          <w:sz w:val="21"/>
-          <w:szCs w:val="21"/>
-        </w:rPr>
-        <w:t xml:space="preserve">and </w:t>
-      </w:r>
-      <w:r>
-        <w:rPr>
-          <w:rFonts w:ascii="Arial" w:hAnsi="Arial" w:cs="Arial"/>
-          <w:b/>
-          <w:color w:val="3B3838" w:themeColor="background2" w:themeShade="40"/>
-          <w:sz w:val="21"/>
-          <w:szCs w:val="21"/>
-        </w:rPr>
-        <w:t>Article</w:t>
-      </w:r>
-      <w:r>
-        <w:rPr>
-          <w:rFonts w:ascii="Arial" w:hAnsi="Arial" w:cs="Arial"/>
-          <w:color w:val="3B3838" w:themeColor="background2" w:themeShade="40"/>
-          <w:sz w:val="21"/>
-          <w:szCs w:val="21"/>
-        </w:rPr>
-        <w:t>.</w:t>
-      </w:r>
-    </w:p>
-    <w:p>
-      <w:pPr>
-        <w:pStyle w:val="ListParagraph"/>
-        <w:numPr>
-          <w:ilvl w:val="0"/>
-          <w:numId w:val="1"/>
-        </w:numPr>
-        <w:rPr>
-          <w:rFonts w:ascii="Arial" w:hAnsi="Arial" w:cs="Arial"/>
-          <w:color w:val="3B3838" w:themeColor="background2" w:themeShade="40"/>
-          <w:sz w:val="21"/>
-          <w:szCs w:val="21"/>
-        </w:rPr>
-      </w:pPr>
-      <w:r>
-        <w:rPr>
-          <w:rFonts w:ascii="Arial" w:hAnsi="Arial" w:cs="Arial"/>
-          <w:color w:val="3B3838" w:themeColor="background2" w:themeShade="40"/>
-          <w:sz w:val="21"/>
-          <w:szCs w:val="21"/>
-        </w:rPr>
-        <w:t xml:space="preserve">Under “Timespan” select </w:t>
-      </w:r>
-      <w:r>
-        <w:rPr>
-          <w:rFonts w:ascii="Arial" w:hAnsi="Arial" w:cs="Arial"/>
-          <w:b/>
-          <w:color w:val="3B3838" w:themeColor="background2" w:themeShade="40"/>
-          <w:sz w:val="21"/>
-          <w:szCs w:val="21"/>
-        </w:rPr>
-        <w:t>Custom year range</w:t>
-      </w:r>
-      <w:r>
-        <w:rPr>
-          <w:rFonts w:ascii="Arial" w:hAnsi="Arial" w:cs="Arial"/>
-          <w:color w:val="3B3838" w:themeColor="background2" w:themeShade="40"/>
-          <w:sz w:val="21"/>
-          <w:szCs w:val="21"/>
-        </w:rPr>
-        <w:t xml:space="preserve"> from years </w:t>
-      </w:r>
-      <w:r>
-        <w:rPr>
-          <w:rFonts w:ascii="Arial" w:hAnsi="Arial" w:cs="Arial"/>
-          <w:b/>
-          <w:color w:val="3B3838" w:themeColor="background2" w:themeShade="40"/>
-          <w:sz w:val="21"/>
-          <w:szCs w:val="21"/>
-        </w:rPr>
-        <w:t>1900</w:t>
-      </w:r>
-      <w:r>
-        <w:rPr>
-          <w:rFonts w:ascii="Arial" w:hAnsi="Arial" w:cs="Arial"/>
-          <w:color w:val="3B3838" w:themeColor="background2" w:themeShade="40"/>
-          <w:sz w:val="21"/>
-          <w:szCs w:val="21"/>
-        </w:rPr>
-        <w:t xml:space="preserve"> to </w:t>
-      </w:r>
-      <w:r>
-        <w:rPr>
-          <w:rFonts w:ascii="Arial" w:hAnsi="Arial" w:cs="Arial"/>
-          <w:b/>
-          <w:color w:val="3B3838" w:themeColor="background2" w:themeShade="40"/>
-          <w:sz w:val="21"/>
-          <w:szCs w:val="21"/>
-        </w:rPr>
-        <w:t>1999</w:t>
-      </w:r>
-      <w:r>
-        <w:rPr>
-          <w:rFonts w:ascii="Arial" w:hAnsi="Arial" w:cs="Arial"/>
-          <w:color w:val="3B3838" w:themeColor="background2" w:themeShade="40"/>
-          <w:sz w:val="21"/>
-          <w:szCs w:val="21"/>
-        </w:rPr>
-        <w:t>.</w:t>
-      </w:r>
-    </w:p>
-    <w:p>
-      <w:pPr>
-        <w:pStyle w:val="ListParagraph"/>
-        <w:numPr>
-          <w:ilvl w:val="0"/>
-          <w:numId w:val="1"/>
-        </w:numPr>
-        <w:rPr>
-          <w:rFonts w:ascii="Arial" w:hAnsi="Arial" w:cs="Arial"/>
-          <w:color w:val="3B3838" w:themeColor="background2" w:themeShade="40"/>
-          <w:sz w:val="21"/>
-          <w:szCs w:val="21"/>
-        </w:rPr>
-      </w:pPr>
-      <w:r>
-        <w:rPr>
-          <w:rFonts w:ascii="Arial" w:hAnsi="Arial" w:cs="Arial"/>
-          <w:color w:val="3B3838" w:themeColor="background2" w:themeShade="40"/>
-          <w:sz w:val="21"/>
-          <w:szCs w:val="21"/>
-        </w:rPr>
-        <w:t xml:space="preserve">Under “Web of Science Core Collection: Citation Indexes” </w:t>
-      </w:r>
-      <w:r>
-        <w:rPr>
-          <w:rFonts w:ascii="Arial" w:hAnsi="Arial" w:cs="Arial"/>
-          <w:b/>
-          <w:color w:val="3B3838" w:themeColor="background2" w:themeShade="40"/>
-          <w:sz w:val="21"/>
-          <w:szCs w:val="21"/>
-        </w:rPr>
-        <w:t>keep all indexes selected</w:t>
-      </w:r>
-      <w:r>
-        <w:rPr>
-          <w:rFonts w:ascii="Arial" w:hAnsi="Arial" w:cs="Arial"/>
-          <w:color w:val="3B3838" w:themeColor="background2" w:themeShade="40"/>
-          <w:sz w:val="21"/>
-          <w:szCs w:val="21"/>
-        </w:rPr>
-        <w:t xml:space="preserve"> (SCIEXPANDED, SSCI, A$HCI, BKCI-S, BKCI-SSH, ESCI, CCR-EXPANDED, IC.)</w:t>
-      </w:r>
-    </w:p>
-    <w:p>
-      <w:pPr>
-        <w:pStyle w:val="ListParagraph"/>
-        <w:numPr>
-          <w:ilvl w:val="0"/>
-          <w:numId w:val="1"/>
-        </w:numPr>
-        <w:rPr>
-          <w:rFonts w:ascii="Arial" w:hAnsi="Arial" w:cs="Arial"/>
-          <w:color w:val="3B3838" w:themeColor="background2" w:themeShade="40"/>
-          <w:sz w:val="21"/>
-          <w:szCs w:val="21"/>
-        </w:rPr>
-      </w:pPr>
-      <w:r>
-        <w:rPr>
-          <w:rFonts w:ascii="Arial" w:hAnsi="Arial" w:cs="Arial"/>
-          <w:color w:val="3B3838" w:themeColor="background2" w:themeShade="40"/>
-          <w:sz w:val="21"/>
-          <w:szCs w:val="21"/>
-        </w:rPr>
-        <w:t xml:space="preserve">Press </w:t>
-      </w:r>
-      <w:r>
-        <w:rPr>
-          <w:rFonts w:ascii="Arial" w:hAnsi="Arial" w:cs="Arial"/>
-          <w:b/>
-          <w:color w:val="3B3838" w:themeColor="background2" w:themeShade="40"/>
-          <w:sz w:val="21"/>
-          <w:szCs w:val="21"/>
-        </w:rPr>
-        <w:t>Search</w:t>
-      </w:r>
-      <w:r>
-        <w:rPr>
-          <w:rFonts w:ascii="Arial" w:hAnsi="Arial" w:cs="Arial"/>
-          <w:color w:val="3B3838" w:themeColor="background2" w:themeShade="40"/>
-          <w:sz w:val="21"/>
-          <w:szCs w:val="21"/>
-        </w:rPr>
-        <w:t xml:space="preserve">. You will see </w:t>
-      </w:r>
-      <w:r>
-        <w:rPr>
-          <w:rFonts w:ascii="Arial" w:hAnsi="Arial" w:cs="Arial"/>
-          <w:color w:val="3B3838" w:themeColor="background2" w:themeShade="40"/>
-          <w:sz w:val="21"/>
-          <w:szCs w:val="21"/>
-          <w:highlight w:val="yellow"/>
-        </w:rPr>
-        <w:t>1</w:t>
-      </w:r>
-      <w:r>
-        <w:rPr>
-          <w:rFonts w:ascii="Arial" w:hAnsi="Arial" w:cs="Arial"/>
-          <w:color w:val="3B3838" w:themeColor="background2" w:themeShade="40"/>
-          <w:sz w:val="21"/>
-          <w:szCs w:val="21"/>
-          <w:highlight w:val="yellow"/>
-        </w:rPr>
-        <w:t>8</w:t>
-      </w:r>
-      <w:r>
-        <w:rPr>
-          <w:rFonts w:ascii="Arial" w:hAnsi="Arial" w:cs="Arial"/>
-          <w:color w:val="3B3838" w:themeColor="background2" w:themeShade="40"/>
-          <w:sz w:val="21"/>
-          <w:szCs w:val="21"/>
-          <w:highlight w:val="yellow"/>
-        </w:rPr>
-        <w:t>,</w:t>
-      </w:r>
-      <w:r>
-        <w:rPr>
-          <w:rFonts w:ascii="Arial" w:hAnsi="Arial" w:cs="Arial"/>
-          <w:color w:val="3B3838" w:themeColor="background2" w:themeShade="40"/>
-          <w:sz w:val="21"/>
-          <w:szCs w:val="21"/>
-          <w:highlight w:val="yellow"/>
-        </w:rPr>
-        <w:t>247</w:t>
-      </w:r>
-      <w:r>
-        <w:rPr>
-          <w:rFonts w:ascii="Arial" w:hAnsi="Arial" w:cs="Arial"/>
-          <w:color w:val="3B3838" w:themeColor="background2" w:themeShade="40"/>
-          <w:sz w:val="21"/>
-          <w:szCs w:val="21"/>
-          <w:highlight w:val="yellow"/>
-        </w:rPr>
-        <w:t xml:space="preserve"> results</w:t>
-      </w:r>
-      <w:r>
-        <w:rPr>
-          <w:rFonts w:ascii="Arial" w:hAnsi="Arial" w:cs="Arial"/>
-          <w:color w:val="3B3838" w:themeColor="background2" w:themeShade="40"/>
-          <w:sz w:val="21"/>
-          <w:szCs w:val="21"/>
-        </w:rPr>
-        <w:t>. Click on that number and, on the next browser, scroll down to “</w:t>
-      </w:r>
-      <w:r>
-        <w:rPr>
-          <w:rFonts w:ascii="Arial" w:hAnsi="Arial" w:cs="Arial"/>
-          <w:b/>
-          <w:color w:val="3B3838" w:themeColor="background2" w:themeShade="40"/>
-          <w:sz w:val="21"/>
-          <w:szCs w:val="21"/>
-        </w:rPr>
-        <w:t>Source Titles</w:t>
-      </w:r>
-      <w:r>
-        <w:rPr>
-          <w:rFonts w:ascii="Arial" w:hAnsi="Arial" w:cs="Arial"/>
-          <w:color w:val="3B3838" w:themeColor="background2" w:themeShade="40"/>
-          <w:sz w:val="21"/>
-          <w:szCs w:val="21"/>
-        </w:rPr>
-        <w:t xml:space="preserve">” at the bottom of the left hand side handle. Click on the drop down and select </w:t>
-      </w:r>
-      <w:r>
-        <w:rPr>
-          <w:rFonts w:ascii="Arial" w:hAnsi="Arial" w:cs="Arial"/>
-          <w:b/>
-          <w:color w:val="3B3838" w:themeColor="background2" w:themeShade="40"/>
-          <w:sz w:val="21"/>
-          <w:szCs w:val="21"/>
-        </w:rPr>
-        <w:t xml:space="preserve">ECOLOGY </w:t>
-      </w:r>
-      <w:r>
-        <w:rPr>
-          <w:rFonts w:ascii="Arial" w:hAnsi="Arial" w:cs="Arial"/>
-          <w:color w:val="3B3838" w:themeColor="background2" w:themeShade="40"/>
-          <w:sz w:val="21"/>
-          <w:szCs w:val="21"/>
-        </w:rPr>
-        <w:t xml:space="preserve">and </w:t>
-      </w:r>
-      <w:r>
-        <w:rPr>
-          <w:rFonts w:ascii="Arial" w:hAnsi="Arial" w:cs="Arial"/>
-          <w:b/>
-          <w:color w:val="3B3838" w:themeColor="background2" w:themeShade="40"/>
-          <w:sz w:val="21"/>
-          <w:szCs w:val="21"/>
-        </w:rPr>
-        <w:t>JOURNAL OF ECOLOGY</w:t>
-      </w:r>
-      <w:r>
-        <w:rPr>
-          <w:rFonts w:ascii="Arial" w:hAnsi="Arial" w:cs="Arial"/>
-          <w:color w:val="3B3838" w:themeColor="background2" w:themeShade="40"/>
-          <w:sz w:val="21"/>
-          <w:szCs w:val="21"/>
-        </w:rPr>
-        <w:t xml:space="preserve">. Click </w:t>
-      </w:r>
-      <w:r>
-        <w:rPr>
-          <w:rFonts w:ascii="Arial" w:hAnsi="Arial" w:cs="Arial"/>
-          <w:b/>
-          <w:color w:val="3B3838" w:themeColor="background2" w:themeShade="40"/>
-          <w:sz w:val="21"/>
-          <w:szCs w:val="21"/>
-        </w:rPr>
-        <w:t>Refine</w:t>
-      </w:r>
-      <w:r>
-        <w:rPr>
-          <w:rFonts w:ascii="Arial" w:hAnsi="Arial" w:cs="Arial"/>
-          <w:color w:val="3B3838" w:themeColor="background2" w:themeShade="40"/>
-          <w:sz w:val="21"/>
-          <w:szCs w:val="21"/>
-        </w:rPr>
-        <w:t xml:space="preserve">. You will see </w:t>
-      </w:r>
-      <w:r>
-        <w:rPr>
-          <w:rFonts w:ascii="Arial" w:hAnsi="Arial" w:cs="Arial"/>
-          <w:color w:val="3B3838" w:themeColor="background2" w:themeShade="40"/>
-          <w:sz w:val="21"/>
-          <w:szCs w:val="21"/>
-          <w:highlight w:val="yellow"/>
-        </w:rPr>
-        <w:t>1,1</w:t>
-      </w:r>
-      <w:r>
-        <w:rPr>
-          <w:rFonts w:ascii="Arial" w:hAnsi="Arial" w:cs="Arial"/>
-          <w:color w:val="3B3838" w:themeColor="background2" w:themeShade="40"/>
-          <w:sz w:val="21"/>
-          <w:szCs w:val="21"/>
-          <w:highlight w:val="yellow"/>
-        </w:rPr>
-        <w:t>69</w:t>
       </w:r>
       <w:r>
         <w:rPr>
@@ -1681,6 +1379,626 @@
       <w:r>
         <w:rPr>
           <w:rFonts w:ascii="Arial" w:hAnsi="Arial" w:cs="Arial"/>
+          <w:color w:val="0070C0"/>
+          <w:sz w:val="21"/>
+          <w:szCs w:val="21"/>
+        </w:rPr>
+        <w:t xml:space="preserve"> </w:t>
+      </w:r>
+      <w:r>
+        <w:rPr>
+          <w:rFonts w:ascii="Arial" w:hAnsi="Arial" w:cs="Arial"/>
+          <w:color w:val="3B3838" w:themeColor="background2" w:themeShade="40"/>
+          <w:sz w:val="21"/>
+          <w:szCs w:val="21"/>
+        </w:rPr>
+        <w:t>to the final result.</w:t>
+      </w:r>
+    </w:p>
+    <w:p>
+      <w:pPr>
+        <w:rPr>
+          <w:rFonts w:ascii="Arial" w:hAnsi="Arial" w:cs="Arial"/>
+          <w:color w:val="3B3838" w:themeColor="background2" w:themeShade="40"/>
+          <w:sz w:val="21"/>
+          <w:szCs w:val="21"/>
+        </w:rPr>
+      </w:pPr>
+    </w:p>
+    <w:p>
+      <w:pPr>
+        <w:rPr>
+          <w:rFonts w:ascii="Arial" w:hAnsi="Arial" w:cs="Arial"/>
+          <w:b/>
+          <w:sz w:val="21"/>
+          <w:szCs w:val="21"/>
+        </w:rPr>
+      </w:pPr>
+      <w:r>
+        <w:rPr>
+          <w:rFonts w:ascii="Arial" w:hAnsi="Arial" w:cs="Arial"/>
+          <w:b/>
+          <w:sz w:val="21"/>
+          <w:szCs w:val="21"/>
+        </w:rPr>
+        <w:t>TS</w:t>
+      </w:r>
+      <w:r>
+        <w:rPr>
+          <w:rFonts w:ascii="Arial" w:hAnsi="Arial" w:cs="Arial"/>
+          <w:b/>
+          <w:sz w:val="21"/>
+          <w:szCs w:val="21"/>
+        </w:rPr>
+        <w:t>2</w:t>
+      </w:r>
+      <w:r>
+        <w:rPr>
+          <w:rFonts w:ascii="Arial" w:hAnsi="Arial" w:cs="Arial"/>
+          <w:b/>
+          <w:sz w:val="21"/>
+          <w:szCs w:val="21"/>
+        </w:rPr>
+        <w:t>SU1CU1-J</w:t>
+      </w:r>
+      <w:r>
+        <w:rPr>
+          <w:rFonts w:ascii="Arial" w:hAnsi="Arial" w:cs="Arial"/>
+          <w:b/>
+          <w:sz w:val="21"/>
+          <w:szCs w:val="21"/>
+        </w:rPr>
+        <w:t>1-</w:t>
+      </w:r>
+      <w:r>
+        <w:rPr>
+          <w:rFonts w:ascii="Arial" w:hAnsi="Arial" w:cs="Arial"/>
+          <w:b/>
+          <w:sz w:val="21"/>
+          <w:szCs w:val="21"/>
+        </w:rPr>
+        <w:t>Y100-A</w:t>
+      </w:r>
+      <w:r>
+        <w:rPr>
+          <w:rFonts w:ascii="Arial" w:hAnsi="Arial" w:cs="Arial"/>
+          <w:b/>
+          <w:sz w:val="21"/>
+          <w:szCs w:val="21"/>
+        </w:rPr>
+        <w:t xml:space="preserve">   |   TS</w:t>
+      </w:r>
+      <w:r>
+        <w:rPr>
+          <w:rFonts w:ascii="Arial" w:hAnsi="Arial" w:cs="Arial"/>
+          <w:b/>
+          <w:sz w:val="21"/>
+          <w:szCs w:val="21"/>
+        </w:rPr>
+        <w:t>2</w:t>
+      </w:r>
+      <w:r>
+        <w:rPr>
+          <w:rFonts w:ascii="Arial" w:hAnsi="Arial" w:cs="Arial"/>
+          <w:b/>
+          <w:sz w:val="21"/>
+          <w:szCs w:val="21"/>
+        </w:rPr>
+        <w:t>J1</w:t>
+      </w:r>
+      <w:r>
+        <w:rPr>
+          <w:rFonts w:ascii="Arial" w:hAnsi="Arial" w:cs="Arial"/>
+          <w:b/>
+          <w:sz w:val="21"/>
+          <w:szCs w:val="21"/>
+        </w:rPr>
+        <w:t>-F</w:t>
+      </w:r>
+    </w:p>
+    <w:p>
+      <w:pPr>
+        <w:rPr>
+          <w:rFonts w:ascii="Arial" w:hAnsi="Arial" w:cs="Arial"/>
+          <w:sz w:val="21"/>
+          <w:szCs w:val="21"/>
+        </w:rPr>
+      </w:pPr>
+    </w:p>
+    <w:p>
+      <w:pPr>
+        <w:ind w:left="720"/>
+        <w:rPr>
+          <w:rFonts w:ascii="Arial" w:hAnsi="Arial" w:cs="Arial"/>
+          <w:color w:val="3B3838" w:themeColor="background2" w:themeShade="40"/>
+          <w:sz w:val="21"/>
+          <w:szCs w:val="21"/>
+        </w:rPr>
+      </w:pPr>
+      <w:r>
+        <w:rPr>
+          <w:rFonts w:ascii="Arial" w:hAnsi="Arial" w:cs="Arial"/>
+          <w:color w:val="3B3838" w:themeColor="background2" w:themeShade="40"/>
+          <w:sz w:val="21"/>
+          <w:szCs w:val="21"/>
+        </w:rPr>
+        <w:t>((TS=(</w:t>
+      </w:r>
+      <w:r>
+        <w:rPr>
+          <w:rFonts w:ascii="Arial" w:hAnsi="Arial" w:cs="Arial"/>
+          <w:color w:val="3B3838" w:themeColor="background2" w:themeShade="40"/>
+          <w:sz w:val="21"/>
+          <w:szCs w:val="21"/>
+        </w:rPr>
+        <w:t>(</w:t>
+      </w:r>
+      <w:r>
+        <w:rPr>
+          <w:rFonts w:ascii="Arial" w:hAnsi="Arial" w:cs="Arial"/>
+          <w:color w:val="3B3838" w:themeColor="background2" w:themeShade="40"/>
+          <w:sz w:val="21"/>
+          <w:szCs w:val="21"/>
+        </w:rPr>
+        <w:t>"eco*" OR “</w:t>
+      </w:r>
+      <w:proofErr w:type="spellStart"/>
+      <w:r>
+        <w:rPr>
+          <w:rFonts w:ascii="Arial" w:hAnsi="Arial" w:cs="Arial"/>
+          <w:color w:val="3B3838" w:themeColor="background2" w:themeShade="40"/>
+          <w:sz w:val="21"/>
+          <w:szCs w:val="21"/>
+        </w:rPr>
+        <w:t>evo</w:t>
+      </w:r>
+      <w:proofErr w:type="spellEnd"/>
+      <w:r>
+        <w:rPr>
+          <w:rFonts w:ascii="Arial" w:hAnsi="Arial" w:cs="Arial"/>
+          <w:color w:val="3B3838" w:themeColor="background2" w:themeShade="40"/>
+          <w:sz w:val="21"/>
+          <w:szCs w:val="21"/>
+        </w:rPr>
+        <w:t>*”</w:t>
+      </w:r>
+      <w:r>
+        <w:rPr>
+          <w:rFonts w:ascii="Arial" w:hAnsi="Arial" w:cs="Arial"/>
+          <w:color w:val="3B3838" w:themeColor="background2" w:themeShade="40"/>
+          <w:sz w:val="21"/>
+          <w:szCs w:val="21"/>
+        </w:rPr>
+        <w:t>)</w:t>
+      </w:r>
+      <w:r>
+        <w:rPr>
+          <w:rFonts w:ascii="Arial" w:hAnsi="Arial" w:cs="Arial"/>
+          <w:color w:val="3B3838" w:themeColor="background2" w:themeShade="40"/>
+          <w:sz w:val="21"/>
+          <w:szCs w:val="21"/>
+        </w:rPr>
+        <w:t>) AND SU=Environmental Sciences &amp; Ecology AND CU=USA))</w:t>
+      </w:r>
+    </w:p>
+    <w:p>
+      <w:pPr>
+        <w:rPr>
+          <w:rFonts w:ascii="Arial" w:hAnsi="Arial" w:cs="Arial"/>
+          <w:color w:val="3B3838" w:themeColor="background2" w:themeShade="40"/>
+          <w:sz w:val="21"/>
+          <w:szCs w:val="21"/>
+        </w:rPr>
+      </w:pPr>
+    </w:p>
+    <w:p>
+      <w:pPr>
+        <w:pStyle w:val="ListParagraph"/>
+        <w:numPr>
+          <w:ilvl w:val="0"/>
+          <w:numId w:val="1"/>
+        </w:numPr>
+        <w:rPr>
+          <w:rFonts w:ascii="Arial" w:hAnsi="Arial" w:cs="Arial"/>
+          <w:color w:val="3B3838" w:themeColor="background2" w:themeShade="40"/>
+          <w:sz w:val="21"/>
+          <w:szCs w:val="21"/>
+        </w:rPr>
+      </w:pPr>
+      <w:r>
+        <w:rPr>
+          <w:rFonts w:ascii="Arial" w:hAnsi="Arial" w:cs="Arial"/>
+          <w:color w:val="3B3838" w:themeColor="background2" w:themeShade="40"/>
+          <w:sz w:val="21"/>
+          <w:szCs w:val="21"/>
+        </w:rPr>
+        <w:t xml:space="preserve">Under “Restrict results by languages and document types:” select </w:t>
+      </w:r>
+      <w:r>
+        <w:rPr>
+          <w:rFonts w:ascii="Arial" w:hAnsi="Arial" w:cs="Arial"/>
+          <w:b/>
+          <w:color w:val="3B3838" w:themeColor="background2" w:themeShade="40"/>
+          <w:sz w:val="21"/>
+          <w:szCs w:val="21"/>
+        </w:rPr>
+        <w:t xml:space="preserve">English </w:t>
+      </w:r>
+      <w:r>
+        <w:rPr>
+          <w:rFonts w:ascii="Arial" w:hAnsi="Arial" w:cs="Arial"/>
+          <w:color w:val="3B3838" w:themeColor="background2" w:themeShade="40"/>
+          <w:sz w:val="21"/>
+          <w:szCs w:val="21"/>
+        </w:rPr>
+        <w:t xml:space="preserve">and </w:t>
+      </w:r>
+      <w:r>
+        <w:rPr>
+          <w:rFonts w:ascii="Arial" w:hAnsi="Arial" w:cs="Arial"/>
+          <w:b/>
+          <w:color w:val="3B3838" w:themeColor="background2" w:themeShade="40"/>
+          <w:sz w:val="21"/>
+          <w:szCs w:val="21"/>
+        </w:rPr>
+        <w:t>Article</w:t>
+      </w:r>
+      <w:r>
+        <w:rPr>
+          <w:rFonts w:ascii="Arial" w:hAnsi="Arial" w:cs="Arial"/>
+          <w:color w:val="3B3838" w:themeColor="background2" w:themeShade="40"/>
+          <w:sz w:val="21"/>
+          <w:szCs w:val="21"/>
+        </w:rPr>
+        <w:t>.</w:t>
+      </w:r>
+    </w:p>
+    <w:p>
+      <w:pPr>
+        <w:pStyle w:val="ListParagraph"/>
+        <w:numPr>
+          <w:ilvl w:val="0"/>
+          <w:numId w:val="1"/>
+        </w:numPr>
+        <w:rPr>
+          <w:rFonts w:ascii="Arial" w:hAnsi="Arial" w:cs="Arial"/>
+          <w:color w:val="3B3838" w:themeColor="background2" w:themeShade="40"/>
+          <w:sz w:val="21"/>
+          <w:szCs w:val="21"/>
+        </w:rPr>
+      </w:pPr>
+      <w:r>
+        <w:rPr>
+          <w:rFonts w:ascii="Arial" w:hAnsi="Arial" w:cs="Arial"/>
+          <w:color w:val="3B3838" w:themeColor="background2" w:themeShade="40"/>
+          <w:sz w:val="21"/>
+          <w:szCs w:val="21"/>
+        </w:rPr>
+        <w:t xml:space="preserve">Under “Timespan” select </w:t>
+      </w:r>
+      <w:r>
+        <w:rPr>
+          <w:rFonts w:ascii="Arial" w:hAnsi="Arial" w:cs="Arial"/>
+          <w:b/>
+          <w:color w:val="3B3838" w:themeColor="background2" w:themeShade="40"/>
+          <w:sz w:val="21"/>
+          <w:szCs w:val="21"/>
+        </w:rPr>
+        <w:t>Custom year range</w:t>
+      </w:r>
+      <w:r>
+        <w:rPr>
+          <w:rFonts w:ascii="Arial" w:hAnsi="Arial" w:cs="Arial"/>
+          <w:color w:val="3B3838" w:themeColor="background2" w:themeShade="40"/>
+          <w:sz w:val="21"/>
+          <w:szCs w:val="21"/>
+        </w:rPr>
+        <w:t xml:space="preserve"> from years </w:t>
+      </w:r>
+      <w:r>
+        <w:rPr>
+          <w:rFonts w:ascii="Arial" w:hAnsi="Arial" w:cs="Arial"/>
+          <w:b/>
+          <w:color w:val="3B3838" w:themeColor="background2" w:themeShade="40"/>
+          <w:sz w:val="21"/>
+          <w:szCs w:val="21"/>
+        </w:rPr>
+        <w:t>1900</w:t>
+      </w:r>
+      <w:r>
+        <w:rPr>
+          <w:rFonts w:ascii="Arial" w:hAnsi="Arial" w:cs="Arial"/>
+          <w:color w:val="3B3838" w:themeColor="background2" w:themeShade="40"/>
+          <w:sz w:val="21"/>
+          <w:szCs w:val="21"/>
+        </w:rPr>
+        <w:t xml:space="preserve"> to </w:t>
+      </w:r>
+      <w:r>
+        <w:rPr>
+          <w:rFonts w:ascii="Arial" w:hAnsi="Arial" w:cs="Arial"/>
+          <w:b/>
+          <w:color w:val="3B3838" w:themeColor="background2" w:themeShade="40"/>
+          <w:sz w:val="21"/>
+          <w:szCs w:val="21"/>
+        </w:rPr>
+        <w:t>1999</w:t>
+      </w:r>
+      <w:r>
+        <w:rPr>
+          <w:rFonts w:ascii="Arial" w:hAnsi="Arial" w:cs="Arial"/>
+          <w:color w:val="3B3838" w:themeColor="background2" w:themeShade="40"/>
+          <w:sz w:val="21"/>
+          <w:szCs w:val="21"/>
+        </w:rPr>
+        <w:t>.</w:t>
+      </w:r>
+    </w:p>
+    <w:p>
+      <w:pPr>
+        <w:pStyle w:val="ListParagraph"/>
+        <w:numPr>
+          <w:ilvl w:val="0"/>
+          <w:numId w:val="1"/>
+        </w:numPr>
+        <w:rPr>
+          <w:rFonts w:ascii="Arial" w:hAnsi="Arial" w:cs="Arial"/>
+          <w:color w:val="3B3838" w:themeColor="background2" w:themeShade="40"/>
+          <w:sz w:val="21"/>
+          <w:szCs w:val="21"/>
+        </w:rPr>
+      </w:pPr>
+      <w:r>
+        <w:rPr>
+          <w:rFonts w:ascii="Arial" w:hAnsi="Arial" w:cs="Arial"/>
+          <w:color w:val="3B3838" w:themeColor="background2" w:themeShade="40"/>
+          <w:sz w:val="21"/>
+          <w:szCs w:val="21"/>
+        </w:rPr>
+        <w:t xml:space="preserve">Under “Web of Science Core Collection: Citation Indexes” </w:t>
+      </w:r>
+      <w:r>
+        <w:rPr>
+          <w:rFonts w:ascii="Arial" w:hAnsi="Arial" w:cs="Arial"/>
+          <w:b/>
+          <w:color w:val="3B3838" w:themeColor="background2" w:themeShade="40"/>
+          <w:sz w:val="21"/>
+          <w:szCs w:val="21"/>
+        </w:rPr>
+        <w:t>keep all indexes selected</w:t>
+      </w:r>
+      <w:r>
+        <w:rPr>
+          <w:rFonts w:ascii="Arial" w:hAnsi="Arial" w:cs="Arial"/>
+          <w:color w:val="3B3838" w:themeColor="background2" w:themeShade="40"/>
+          <w:sz w:val="21"/>
+          <w:szCs w:val="21"/>
+        </w:rPr>
+        <w:t xml:space="preserve"> (SCIEXPANDED, SSCI, A$HCI, BKCI-S, BKCI-SSH, ESCI, CCR-EXPANDED, IC.)</w:t>
+      </w:r>
+    </w:p>
+    <w:p>
+      <w:pPr>
+        <w:pStyle w:val="ListParagraph"/>
+        <w:numPr>
+          <w:ilvl w:val="0"/>
+          <w:numId w:val="1"/>
+        </w:numPr>
+        <w:rPr>
+          <w:rFonts w:ascii="Arial" w:hAnsi="Arial" w:cs="Arial"/>
+          <w:color w:val="3B3838" w:themeColor="background2" w:themeShade="40"/>
+          <w:sz w:val="21"/>
+          <w:szCs w:val="21"/>
+        </w:rPr>
+      </w:pPr>
+      <w:r>
+        <w:rPr>
+          <w:rFonts w:ascii="Arial" w:hAnsi="Arial" w:cs="Arial"/>
+          <w:color w:val="3B3838" w:themeColor="background2" w:themeShade="40"/>
+          <w:sz w:val="21"/>
+          <w:szCs w:val="21"/>
+        </w:rPr>
+        <w:t xml:space="preserve">Press </w:t>
+      </w:r>
+      <w:r>
+        <w:rPr>
+          <w:rFonts w:ascii="Arial" w:hAnsi="Arial" w:cs="Arial"/>
+          <w:b/>
+          <w:color w:val="3B3838" w:themeColor="background2" w:themeShade="40"/>
+          <w:sz w:val="21"/>
+          <w:szCs w:val="21"/>
+        </w:rPr>
+        <w:t>Search</w:t>
+      </w:r>
+      <w:r>
+        <w:rPr>
+          <w:rFonts w:ascii="Arial" w:hAnsi="Arial" w:cs="Arial"/>
+          <w:color w:val="3B3838" w:themeColor="background2" w:themeShade="40"/>
+          <w:sz w:val="21"/>
+          <w:szCs w:val="21"/>
+        </w:rPr>
+        <w:t xml:space="preserve">. You will see </w:t>
+      </w:r>
+      <w:r>
+        <w:rPr>
+          <w:rFonts w:ascii="Arial" w:hAnsi="Arial" w:cs="Arial"/>
+          <w:color w:val="3B3838" w:themeColor="background2" w:themeShade="40"/>
+          <w:sz w:val="21"/>
+          <w:szCs w:val="21"/>
+          <w:highlight w:val="yellow"/>
+        </w:rPr>
+        <w:t>1</w:t>
+      </w:r>
+      <w:r>
+        <w:rPr>
+          <w:rFonts w:ascii="Arial" w:hAnsi="Arial" w:cs="Arial"/>
+          <w:color w:val="3B3838" w:themeColor="background2" w:themeShade="40"/>
+          <w:sz w:val="21"/>
+          <w:szCs w:val="21"/>
+          <w:highlight w:val="yellow"/>
+        </w:rPr>
+        <w:t>9,056</w:t>
+      </w:r>
+      <w:r>
+        <w:rPr>
+          <w:rFonts w:ascii="Arial" w:hAnsi="Arial" w:cs="Arial"/>
+          <w:color w:val="3B3838" w:themeColor="background2" w:themeShade="40"/>
+          <w:sz w:val="21"/>
+          <w:szCs w:val="21"/>
+          <w:highlight w:val="yellow"/>
+        </w:rPr>
+        <w:t xml:space="preserve"> results</w:t>
+      </w:r>
+      <w:r>
+        <w:rPr>
+          <w:rFonts w:ascii="Arial" w:hAnsi="Arial" w:cs="Arial"/>
+          <w:color w:val="3B3838" w:themeColor="background2" w:themeShade="40"/>
+          <w:sz w:val="21"/>
+          <w:szCs w:val="21"/>
+        </w:rPr>
+        <w:t>. Click on that number and, on the next browser, scroll down to “</w:t>
+      </w:r>
+      <w:r>
+        <w:rPr>
+          <w:rFonts w:ascii="Arial" w:hAnsi="Arial" w:cs="Arial"/>
+          <w:b/>
+          <w:color w:val="3B3838" w:themeColor="background2" w:themeShade="40"/>
+          <w:sz w:val="21"/>
+          <w:szCs w:val="21"/>
+        </w:rPr>
+        <w:t>Source Titles</w:t>
+      </w:r>
+      <w:r>
+        <w:rPr>
+          <w:rFonts w:ascii="Arial" w:hAnsi="Arial" w:cs="Arial"/>
+          <w:color w:val="3B3838" w:themeColor="background2" w:themeShade="40"/>
+          <w:sz w:val="21"/>
+          <w:szCs w:val="21"/>
+        </w:rPr>
+        <w:t xml:space="preserve">” at the bottom of the left hand side handle. Click on the drop down and select </w:t>
+      </w:r>
+      <w:r>
+        <w:rPr>
+          <w:rFonts w:ascii="Arial" w:hAnsi="Arial" w:cs="Arial"/>
+          <w:b/>
+          <w:color w:val="3B3838" w:themeColor="background2" w:themeShade="40"/>
+          <w:sz w:val="21"/>
+          <w:szCs w:val="21"/>
+        </w:rPr>
+        <w:t>ECOLOG</w:t>
+      </w:r>
+      <w:r>
+        <w:rPr>
+          <w:rFonts w:ascii="Arial" w:hAnsi="Arial" w:cs="Arial"/>
+          <w:b/>
+          <w:color w:val="3B3838" w:themeColor="background2" w:themeShade="40"/>
+          <w:sz w:val="21"/>
+          <w:szCs w:val="21"/>
+        </w:rPr>
+        <w:t>Y</w:t>
+      </w:r>
+      <w:r>
+        <w:rPr>
+          <w:rFonts w:ascii="Arial" w:hAnsi="Arial" w:cs="Arial"/>
+          <w:color w:val="3B3838" w:themeColor="background2" w:themeShade="40"/>
+          <w:sz w:val="21"/>
+          <w:szCs w:val="21"/>
+        </w:rPr>
+        <w:t xml:space="preserve">. Click </w:t>
+      </w:r>
+      <w:r>
+        <w:rPr>
+          <w:rFonts w:ascii="Arial" w:hAnsi="Arial" w:cs="Arial"/>
+          <w:b/>
+          <w:color w:val="3B3838" w:themeColor="background2" w:themeShade="40"/>
+          <w:sz w:val="21"/>
+          <w:szCs w:val="21"/>
+        </w:rPr>
+        <w:t>Refine</w:t>
+      </w:r>
+      <w:r>
+        <w:rPr>
+          <w:rFonts w:ascii="Arial" w:hAnsi="Arial" w:cs="Arial"/>
+          <w:color w:val="3B3838" w:themeColor="background2" w:themeShade="40"/>
+          <w:sz w:val="21"/>
+          <w:szCs w:val="21"/>
+        </w:rPr>
+        <w:t xml:space="preserve">. You will see </w:t>
+      </w:r>
+      <w:r>
+        <w:rPr>
+          <w:rFonts w:ascii="Arial" w:hAnsi="Arial" w:cs="Arial"/>
+          <w:color w:val="3B3838" w:themeColor="background2" w:themeShade="40"/>
+          <w:sz w:val="21"/>
+          <w:szCs w:val="21"/>
+          <w:highlight w:val="yellow"/>
+        </w:rPr>
+        <w:t>11,711</w:t>
+      </w:r>
+      <w:r>
+        <w:rPr>
+          <w:rFonts w:ascii="Arial" w:hAnsi="Arial" w:cs="Arial"/>
+          <w:color w:val="3B3838" w:themeColor="background2" w:themeShade="40"/>
+          <w:sz w:val="21"/>
+          <w:szCs w:val="21"/>
+          <w:highlight w:val="yellow"/>
+        </w:rPr>
+        <w:t xml:space="preserve"> </w:t>
+      </w:r>
+      <w:r>
+        <w:rPr>
+          <w:rFonts w:ascii="Arial" w:hAnsi="Arial" w:cs="Arial"/>
+          <w:color w:val="3B3838" w:themeColor="background2" w:themeShade="40"/>
+          <w:sz w:val="21"/>
+          <w:szCs w:val="21"/>
+          <w:highlight w:val="yellow"/>
+        </w:rPr>
+        <w:t>results</w:t>
+      </w:r>
+      <w:r>
+        <w:rPr>
+          <w:rFonts w:ascii="Arial" w:hAnsi="Arial" w:cs="Arial"/>
+          <w:color w:val="3B3838" w:themeColor="background2" w:themeShade="40"/>
+          <w:sz w:val="21"/>
+          <w:szCs w:val="21"/>
+        </w:rPr>
+        <w:t xml:space="preserve">. Here is a </w:t>
+      </w:r>
+      <w:hyperlink r:id="rId8" w:history="1">
+        <w:r>
+          <w:rPr>
+            <w:rStyle w:val="Hyperlink"/>
+            <w:rFonts w:ascii="Arial" w:hAnsi="Arial" w:cs="Arial"/>
+            <w:color w:val="0070C0"/>
+            <w:sz w:val="21"/>
+            <w:szCs w:val="21"/>
+          </w:rPr>
+          <w:t>li</w:t>
+        </w:r>
+        <w:r>
+          <w:rPr>
+            <w:rStyle w:val="Hyperlink"/>
+            <w:rFonts w:ascii="Arial" w:hAnsi="Arial" w:cs="Arial"/>
+            <w:color w:val="0070C0"/>
+            <w:sz w:val="21"/>
+            <w:szCs w:val="21"/>
+          </w:rPr>
+          <w:t>n</w:t>
+        </w:r>
+        <w:r>
+          <w:rPr>
+            <w:rStyle w:val="Hyperlink"/>
+            <w:rFonts w:ascii="Arial" w:hAnsi="Arial" w:cs="Arial"/>
+            <w:color w:val="0070C0"/>
+            <w:sz w:val="21"/>
+            <w:szCs w:val="21"/>
+          </w:rPr>
+          <w:t>k</w:t>
+        </w:r>
+      </w:hyperlink>
+      <w:r>
+        <w:rPr>
+          <w:rFonts w:ascii="Arial" w:hAnsi="Arial" w:cs="Arial"/>
           <w:color w:val="3B3838" w:themeColor="background2" w:themeShade="40"/>
           <w:sz w:val="21"/>
           <w:szCs w:val="21"/>
@@ -1692,6 +2010,661 @@
       <w:pPr>
         <w:rPr>
           <w:rFonts w:ascii="Arial" w:hAnsi="Arial" w:cs="Arial"/>
+          <w:color w:val="3B3838" w:themeColor="background2" w:themeShade="40"/>
+          <w:sz w:val="21"/>
+          <w:szCs w:val="21"/>
+        </w:rPr>
+      </w:pPr>
+    </w:p>
+    <w:p>
+      <w:pPr>
+        <w:rPr>
+          <w:rFonts w:ascii="Arial" w:hAnsi="Arial" w:cs="Arial"/>
+          <w:b/>
+          <w:sz w:val="21"/>
+          <w:szCs w:val="21"/>
+        </w:rPr>
+      </w:pPr>
+      <w:r>
+        <w:rPr>
+          <w:rFonts w:ascii="Arial" w:hAnsi="Arial" w:cs="Arial"/>
+          <w:b/>
+          <w:sz w:val="21"/>
+          <w:szCs w:val="21"/>
+        </w:rPr>
+        <w:t>TS</w:t>
+      </w:r>
+      <w:r>
+        <w:rPr>
+          <w:rFonts w:ascii="Arial" w:hAnsi="Arial" w:cs="Arial"/>
+          <w:b/>
+          <w:sz w:val="21"/>
+          <w:szCs w:val="21"/>
+        </w:rPr>
+        <w:t>2</w:t>
+      </w:r>
+      <w:r>
+        <w:rPr>
+          <w:rFonts w:ascii="Arial" w:hAnsi="Arial" w:cs="Arial"/>
+          <w:b/>
+          <w:sz w:val="21"/>
+          <w:szCs w:val="21"/>
+        </w:rPr>
+        <w:t>SU1CU1-J</w:t>
+      </w:r>
+      <w:r>
+        <w:rPr>
+          <w:rFonts w:ascii="Arial" w:hAnsi="Arial" w:cs="Arial"/>
+          <w:b/>
+          <w:sz w:val="21"/>
+          <w:szCs w:val="21"/>
+        </w:rPr>
+        <w:t>1-</w:t>
+      </w:r>
+      <w:r>
+        <w:rPr>
+          <w:rFonts w:ascii="Arial" w:hAnsi="Arial" w:cs="Arial"/>
+          <w:b/>
+          <w:sz w:val="21"/>
+          <w:szCs w:val="21"/>
+        </w:rPr>
+        <w:t>Y100-A</w:t>
+      </w:r>
+      <w:r>
+        <w:rPr>
+          <w:rFonts w:ascii="Arial" w:hAnsi="Arial" w:cs="Arial"/>
+          <w:b/>
+          <w:sz w:val="21"/>
+          <w:szCs w:val="21"/>
+        </w:rPr>
+        <w:t xml:space="preserve">   |   TS2J1</w:t>
+      </w:r>
+      <w:r>
+        <w:rPr>
+          <w:rFonts w:ascii="Arial" w:hAnsi="Arial" w:cs="Arial"/>
+          <w:b/>
+          <w:sz w:val="21"/>
+          <w:szCs w:val="21"/>
+        </w:rPr>
+        <w:t>-S</w:t>
+      </w:r>
+    </w:p>
+    <w:p>
+      <w:pPr>
+        <w:rPr>
+          <w:rFonts w:ascii="Arial" w:hAnsi="Arial" w:cs="Arial"/>
+          <w:color w:val="3B3838" w:themeColor="background2" w:themeShade="40"/>
+          <w:sz w:val="21"/>
+          <w:szCs w:val="21"/>
+        </w:rPr>
+      </w:pPr>
+    </w:p>
+    <w:p>
+      <w:pPr>
+        <w:ind w:left="720"/>
+        <w:rPr>
+          <w:rFonts w:ascii="Arial" w:hAnsi="Arial" w:cs="Arial"/>
+          <w:color w:val="3B3838" w:themeColor="background2" w:themeShade="40"/>
+          <w:sz w:val="21"/>
+          <w:szCs w:val="21"/>
+        </w:rPr>
+      </w:pPr>
+      <w:r>
+        <w:rPr>
+          <w:rFonts w:ascii="Arial" w:hAnsi="Arial" w:cs="Arial"/>
+          <w:color w:val="3B3838" w:themeColor="background2" w:themeShade="40"/>
+          <w:sz w:val="21"/>
+          <w:szCs w:val="21"/>
+        </w:rPr>
+        <w:t>((TS=(</w:t>
+      </w:r>
+      <w:r>
+        <w:rPr>
+          <w:rFonts w:ascii="Arial" w:hAnsi="Arial" w:cs="Arial"/>
+          <w:color w:val="3B3838" w:themeColor="background2" w:themeShade="40"/>
+          <w:sz w:val="21"/>
+          <w:szCs w:val="21"/>
+        </w:rPr>
+        <w:t>(</w:t>
+      </w:r>
+      <w:r>
+        <w:rPr>
+          <w:rFonts w:ascii="Arial" w:hAnsi="Arial" w:cs="Arial"/>
+          <w:color w:val="3B3838" w:themeColor="background2" w:themeShade="40"/>
+          <w:sz w:val="21"/>
+          <w:szCs w:val="21"/>
+        </w:rPr>
+        <w:t>"eco*" OR “</w:t>
+      </w:r>
+      <w:proofErr w:type="spellStart"/>
+      <w:r>
+        <w:rPr>
+          <w:rFonts w:ascii="Arial" w:hAnsi="Arial" w:cs="Arial"/>
+          <w:color w:val="3B3838" w:themeColor="background2" w:themeShade="40"/>
+          <w:sz w:val="21"/>
+          <w:szCs w:val="21"/>
+        </w:rPr>
+        <w:t>evo</w:t>
+      </w:r>
+      <w:proofErr w:type="spellEnd"/>
+      <w:r>
+        <w:rPr>
+          <w:rFonts w:ascii="Arial" w:hAnsi="Arial" w:cs="Arial"/>
+          <w:color w:val="3B3838" w:themeColor="background2" w:themeShade="40"/>
+          <w:sz w:val="21"/>
+          <w:szCs w:val="21"/>
+        </w:rPr>
+        <w:t>*”</w:t>
+      </w:r>
+      <w:r>
+        <w:rPr>
+          <w:rFonts w:ascii="Arial" w:hAnsi="Arial" w:cs="Arial"/>
+          <w:color w:val="3B3838" w:themeColor="background2" w:themeShade="40"/>
+          <w:sz w:val="21"/>
+          <w:szCs w:val="21"/>
+        </w:rPr>
+        <w:t>)</w:t>
+      </w:r>
+      <w:r>
+        <w:rPr>
+          <w:rFonts w:ascii="Arial" w:hAnsi="Arial" w:cs="Arial"/>
+          <w:color w:val="3B3838" w:themeColor="background2" w:themeShade="40"/>
+          <w:sz w:val="21"/>
+          <w:szCs w:val="21"/>
+        </w:rPr>
+        <w:t xml:space="preserve"> </w:t>
+      </w:r>
+      <w:r>
+        <w:rPr>
+          <w:rFonts w:ascii="Arial" w:hAnsi="Arial" w:cs="Arial"/>
+          <w:color w:val="3B3838" w:themeColor="background2" w:themeShade="40"/>
+          <w:sz w:val="21"/>
+          <w:szCs w:val="21"/>
+        </w:rPr>
+        <w:t>NOT "</w:t>
+      </w:r>
+      <w:r>
+        <w:rPr>
+          <w:rFonts w:ascii="Arial" w:hAnsi="Arial" w:cs="Arial"/>
+          <w:color w:val="3B3838" w:themeColor="background2" w:themeShade="40"/>
+          <w:sz w:val="21"/>
+          <w:szCs w:val="21"/>
+        </w:rPr>
+        <w:t>bio</w:t>
+      </w:r>
+      <w:r>
+        <w:rPr>
+          <w:rFonts w:ascii="Arial" w:hAnsi="Arial" w:cs="Arial"/>
+          <w:color w:val="3B3838" w:themeColor="background2" w:themeShade="40"/>
+          <w:sz w:val="21"/>
+          <w:szCs w:val="21"/>
+        </w:rPr>
+        <w:t>*" NOT "</w:t>
+      </w:r>
+      <w:r>
+        <w:rPr>
+          <w:rFonts w:ascii="Arial" w:hAnsi="Arial" w:cs="Arial"/>
+          <w:color w:val="3B3838" w:themeColor="background2" w:themeShade="40"/>
+          <w:sz w:val="21"/>
+          <w:szCs w:val="21"/>
+        </w:rPr>
+        <w:t>paleo</w:t>
+      </w:r>
+      <w:r>
+        <w:rPr>
+          <w:rFonts w:ascii="Arial" w:hAnsi="Arial" w:cs="Arial"/>
+          <w:color w:val="3B3838" w:themeColor="background2" w:themeShade="40"/>
+          <w:sz w:val="21"/>
+          <w:szCs w:val="21"/>
+        </w:rPr>
+        <w:t>*"</w:t>
+      </w:r>
+      <w:r>
+        <w:rPr>
+          <w:rFonts w:ascii="Arial" w:hAnsi="Arial" w:cs="Arial"/>
+          <w:color w:val="3B3838" w:themeColor="background2" w:themeShade="40"/>
+          <w:sz w:val="21"/>
+          <w:szCs w:val="21"/>
+        </w:rPr>
+        <w:t xml:space="preserve"> </w:t>
+      </w:r>
+      <w:r>
+        <w:rPr>
+          <w:rFonts w:ascii="Arial" w:hAnsi="Arial" w:cs="Arial"/>
+          <w:color w:val="3B3838" w:themeColor="background2" w:themeShade="40"/>
+          <w:sz w:val="21"/>
+          <w:szCs w:val="21"/>
+        </w:rPr>
+        <w:t>NOT "</w:t>
+      </w:r>
+      <w:r>
+        <w:rPr>
+          <w:rFonts w:ascii="Arial" w:hAnsi="Arial" w:cs="Arial"/>
+          <w:color w:val="3B3838" w:themeColor="background2" w:themeShade="40"/>
+          <w:sz w:val="21"/>
+          <w:szCs w:val="21"/>
+        </w:rPr>
+        <w:t>microbiology</w:t>
+      </w:r>
+      <w:r>
+        <w:rPr>
+          <w:rFonts w:ascii="Arial" w:hAnsi="Arial" w:cs="Arial"/>
+          <w:color w:val="3B3838" w:themeColor="background2" w:themeShade="40"/>
+          <w:sz w:val="21"/>
+          <w:szCs w:val="21"/>
+        </w:rPr>
+        <w:t>") AND SU=Environmental Sciences &amp; Ecology AND CU=USA))</w:t>
+      </w:r>
+    </w:p>
+    <w:p>
+      <w:pPr>
+        <w:rPr>
+          <w:rFonts w:ascii="Arial" w:hAnsi="Arial" w:cs="Arial"/>
+          <w:color w:val="3B3838" w:themeColor="background2" w:themeShade="40"/>
+          <w:sz w:val="21"/>
+          <w:szCs w:val="21"/>
+        </w:rPr>
+      </w:pPr>
+    </w:p>
+    <w:p>
+      <w:pPr>
+        <w:pStyle w:val="ListParagraph"/>
+        <w:numPr>
+          <w:ilvl w:val="0"/>
+          <w:numId w:val="1"/>
+        </w:numPr>
+        <w:rPr>
+          <w:rFonts w:ascii="Arial" w:hAnsi="Arial" w:cs="Arial"/>
+          <w:color w:val="3B3838" w:themeColor="background2" w:themeShade="40"/>
+          <w:sz w:val="21"/>
+          <w:szCs w:val="21"/>
+        </w:rPr>
+      </w:pPr>
+      <w:r>
+        <w:rPr>
+          <w:rFonts w:ascii="Arial" w:hAnsi="Arial" w:cs="Arial"/>
+          <w:color w:val="3B3838" w:themeColor="background2" w:themeShade="40"/>
+          <w:sz w:val="21"/>
+          <w:szCs w:val="21"/>
+        </w:rPr>
+        <w:t xml:space="preserve">Under “Restrict results by languages and document types:” select </w:t>
+      </w:r>
+      <w:r>
+        <w:rPr>
+          <w:rFonts w:ascii="Arial" w:hAnsi="Arial" w:cs="Arial"/>
+          <w:b/>
+          <w:color w:val="3B3838" w:themeColor="background2" w:themeShade="40"/>
+          <w:sz w:val="21"/>
+          <w:szCs w:val="21"/>
+        </w:rPr>
+        <w:t xml:space="preserve">English </w:t>
+      </w:r>
+      <w:r>
+        <w:rPr>
+          <w:rFonts w:ascii="Arial" w:hAnsi="Arial" w:cs="Arial"/>
+          <w:color w:val="3B3838" w:themeColor="background2" w:themeShade="40"/>
+          <w:sz w:val="21"/>
+          <w:szCs w:val="21"/>
+        </w:rPr>
+        <w:t xml:space="preserve">and </w:t>
+      </w:r>
+      <w:r>
+        <w:rPr>
+          <w:rFonts w:ascii="Arial" w:hAnsi="Arial" w:cs="Arial"/>
+          <w:b/>
+          <w:color w:val="3B3838" w:themeColor="background2" w:themeShade="40"/>
+          <w:sz w:val="21"/>
+          <w:szCs w:val="21"/>
+        </w:rPr>
+        <w:t>Article</w:t>
+      </w:r>
+      <w:r>
+        <w:rPr>
+          <w:rFonts w:ascii="Arial" w:hAnsi="Arial" w:cs="Arial"/>
+          <w:color w:val="3B3838" w:themeColor="background2" w:themeShade="40"/>
+          <w:sz w:val="21"/>
+          <w:szCs w:val="21"/>
+        </w:rPr>
+        <w:t>.</w:t>
+      </w:r>
+    </w:p>
+    <w:p>
+      <w:pPr>
+        <w:pStyle w:val="ListParagraph"/>
+        <w:numPr>
+          <w:ilvl w:val="0"/>
+          <w:numId w:val="1"/>
+        </w:numPr>
+        <w:rPr>
+          <w:rFonts w:ascii="Arial" w:hAnsi="Arial" w:cs="Arial"/>
+          <w:color w:val="3B3838" w:themeColor="background2" w:themeShade="40"/>
+          <w:sz w:val="21"/>
+          <w:szCs w:val="21"/>
+        </w:rPr>
+      </w:pPr>
+      <w:r>
+        <w:rPr>
+          <w:rFonts w:ascii="Arial" w:hAnsi="Arial" w:cs="Arial"/>
+          <w:color w:val="3B3838" w:themeColor="background2" w:themeShade="40"/>
+          <w:sz w:val="21"/>
+          <w:szCs w:val="21"/>
+        </w:rPr>
+        <w:t xml:space="preserve">Under “Timespan” select </w:t>
+      </w:r>
+      <w:r>
+        <w:rPr>
+          <w:rFonts w:ascii="Arial" w:hAnsi="Arial" w:cs="Arial"/>
+          <w:b/>
+          <w:color w:val="3B3838" w:themeColor="background2" w:themeShade="40"/>
+          <w:sz w:val="21"/>
+          <w:szCs w:val="21"/>
+        </w:rPr>
+        <w:t>Custom year range</w:t>
+      </w:r>
+      <w:r>
+        <w:rPr>
+          <w:rFonts w:ascii="Arial" w:hAnsi="Arial" w:cs="Arial"/>
+          <w:color w:val="3B3838" w:themeColor="background2" w:themeShade="40"/>
+          <w:sz w:val="21"/>
+          <w:szCs w:val="21"/>
+        </w:rPr>
+        <w:t xml:space="preserve"> from years </w:t>
+      </w:r>
+      <w:r>
+        <w:rPr>
+          <w:rFonts w:ascii="Arial" w:hAnsi="Arial" w:cs="Arial"/>
+          <w:b/>
+          <w:color w:val="3B3838" w:themeColor="background2" w:themeShade="40"/>
+          <w:sz w:val="21"/>
+          <w:szCs w:val="21"/>
+        </w:rPr>
+        <w:t>1900</w:t>
+      </w:r>
+      <w:r>
+        <w:rPr>
+          <w:rFonts w:ascii="Arial" w:hAnsi="Arial" w:cs="Arial"/>
+          <w:color w:val="3B3838" w:themeColor="background2" w:themeShade="40"/>
+          <w:sz w:val="21"/>
+          <w:szCs w:val="21"/>
+        </w:rPr>
+        <w:t xml:space="preserve"> to </w:t>
+      </w:r>
+      <w:r>
+        <w:rPr>
+          <w:rFonts w:ascii="Arial" w:hAnsi="Arial" w:cs="Arial"/>
+          <w:b/>
+          <w:color w:val="3B3838" w:themeColor="background2" w:themeShade="40"/>
+          <w:sz w:val="21"/>
+          <w:szCs w:val="21"/>
+        </w:rPr>
+        <w:t>1999</w:t>
+      </w:r>
+      <w:r>
+        <w:rPr>
+          <w:rFonts w:ascii="Arial" w:hAnsi="Arial" w:cs="Arial"/>
+          <w:color w:val="3B3838" w:themeColor="background2" w:themeShade="40"/>
+          <w:sz w:val="21"/>
+          <w:szCs w:val="21"/>
+        </w:rPr>
+        <w:t>.</w:t>
+      </w:r>
+    </w:p>
+    <w:p>
+      <w:pPr>
+        <w:pStyle w:val="ListParagraph"/>
+        <w:numPr>
+          <w:ilvl w:val="0"/>
+          <w:numId w:val="1"/>
+        </w:numPr>
+        <w:rPr>
+          <w:rFonts w:ascii="Arial" w:hAnsi="Arial" w:cs="Arial"/>
+          <w:color w:val="3B3838" w:themeColor="background2" w:themeShade="40"/>
+          <w:sz w:val="21"/>
+          <w:szCs w:val="21"/>
+        </w:rPr>
+      </w:pPr>
+      <w:r>
+        <w:rPr>
+          <w:rFonts w:ascii="Arial" w:hAnsi="Arial" w:cs="Arial"/>
+          <w:color w:val="3B3838" w:themeColor="background2" w:themeShade="40"/>
+          <w:sz w:val="21"/>
+          <w:szCs w:val="21"/>
+        </w:rPr>
+        <w:t xml:space="preserve">Under “Web of Science Core Collection: Citation Indexes” </w:t>
+      </w:r>
+      <w:r>
+        <w:rPr>
+          <w:rFonts w:ascii="Arial" w:hAnsi="Arial" w:cs="Arial"/>
+          <w:b/>
+          <w:color w:val="3B3838" w:themeColor="background2" w:themeShade="40"/>
+          <w:sz w:val="21"/>
+          <w:szCs w:val="21"/>
+        </w:rPr>
+        <w:t>keep all indexes selected</w:t>
+      </w:r>
+      <w:r>
+        <w:rPr>
+          <w:rFonts w:ascii="Arial" w:hAnsi="Arial" w:cs="Arial"/>
+          <w:color w:val="3B3838" w:themeColor="background2" w:themeShade="40"/>
+          <w:sz w:val="21"/>
+          <w:szCs w:val="21"/>
+        </w:rPr>
+        <w:t xml:space="preserve"> (SCIEXPANDED, SSCI, A$HCI, BKCI-S, BKCI-SSH, ESCI, CCR-EXPANDED, IC.)</w:t>
+      </w:r>
+    </w:p>
+    <w:p>
+      <w:pPr>
+        <w:pStyle w:val="ListParagraph"/>
+        <w:numPr>
+          <w:ilvl w:val="0"/>
+          <w:numId w:val="1"/>
+        </w:numPr>
+        <w:rPr>
+          <w:rFonts w:ascii="Arial" w:hAnsi="Arial" w:cs="Arial"/>
+          <w:color w:val="3B3838" w:themeColor="background2" w:themeShade="40"/>
+          <w:sz w:val="21"/>
+          <w:szCs w:val="21"/>
+        </w:rPr>
+      </w:pPr>
+      <w:r>
+        <w:rPr>
+          <w:rFonts w:ascii="Arial" w:hAnsi="Arial" w:cs="Arial"/>
+          <w:color w:val="3B3838" w:themeColor="background2" w:themeShade="40"/>
+          <w:sz w:val="21"/>
+          <w:szCs w:val="21"/>
+        </w:rPr>
+        <w:t xml:space="preserve">Press </w:t>
+      </w:r>
+      <w:r>
+        <w:rPr>
+          <w:rFonts w:ascii="Arial" w:hAnsi="Arial" w:cs="Arial"/>
+          <w:b/>
+          <w:color w:val="3B3838" w:themeColor="background2" w:themeShade="40"/>
+          <w:sz w:val="21"/>
+          <w:szCs w:val="21"/>
+        </w:rPr>
+        <w:t>Search</w:t>
+      </w:r>
+      <w:r>
+        <w:rPr>
+          <w:rFonts w:ascii="Arial" w:hAnsi="Arial" w:cs="Arial"/>
+          <w:color w:val="3B3838" w:themeColor="background2" w:themeShade="40"/>
+          <w:sz w:val="21"/>
+          <w:szCs w:val="21"/>
+        </w:rPr>
+        <w:t xml:space="preserve">. You will see </w:t>
+      </w:r>
+      <w:r>
+        <w:rPr>
+          <w:rFonts w:ascii="Arial" w:hAnsi="Arial" w:cs="Arial"/>
+          <w:color w:val="3B3838" w:themeColor="background2" w:themeShade="40"/>
+          <w:sz w:val="21"/>
+          <w:szCs w:val="21"/>
+          <w:highlight w:val="yellow"/>
+        </w:rPr>
+        <w:t>1</w:t>
+      </w:r>
+      <w:r>
+        <w:rPr>
+          <w:rFonts w:ascii="Arial" w:hAnsi="Arial" w:cs="Arial"/>
+          <w:color w:val="3B3838" w:themeColor="background2" w:themeShade="40"/>
+          <w:sz w:val="21"/>
+          <w:szCs w:val="21"/>
+          <w:highlight w:val="yellow"/>
+        </w:rPr>
+        <w:t>4,324</w:t>
+      </w:r>
+      <w:r>
+        <w:rPr>
+          <w:rFonts w:ascii="Arial" w:hAnsi="Arial" w:cs="Arial"/>
+          <w:color w:val="3B3838" w:themeColor="background2" w:themeShade="40"/>
+          <w:sz w:val="21"/>
+          <w:szCs w:val="21"/>
+          <w:highlight w:val="yellow"/>
+        </w:rPr>
+        <w:t xml:space="preserve"> results</w:t>
+      </w:r>
+      <w:r>
+        <w:rPr>
+          <w:rFonts w:ascii="Arial" w:hAnsi="Arial" w:cs="Arial"/>
+          <w:color w:val="3B3838" w:themeColor="background2" w:themeShade="40"/>
+          <w:sz w:val="21"/>
+          <w:szCs w:val="21"/>
+        </w:rPr>
+        <w:t>. Click on that number and, on the next browser, scroll down to “</w:t>
+      </w:r>
+      <w:r>
+        <w:rPr>
+          <w:rFonts w:ascii="Arial" w:hAnsi="Arial" w:cs="Arial"/>
+          <w:b/>
+          <w:color w:val="3B3838" w:themeColor="background2" w:themeShade="40"/>
+          <w:sz w:val="21"/>
+          <w:szCs w:val="21"/>
+        </w:rPr>
+        <w:t>Source Titles</w:t>
+      </w:r>
+      <w:r>
+        <w:rPr>
+          <w:rFonts w:ascii="Arial" w:hAnsi="Arial" w:cs="Arial"/>
+          <w:color w:val="3B3838" w:themeColor="background2" w:themeShade="40"/>
+          <w:sz w:val="21"/>
+          <w:szCs w:val="21"/>
+        </w:rPr>
+        <w:t xml:space="preserve">” at the bottom of the left hand side handle. Click on the drop down and select </w:t>
+      </w:r>
+      <w:r>
+        <w:rPr>
+          <w:rFonts w:ascii="Arial" w:hAnsi="Arial" w:cs="Arial"/>
+          <w:b/>
+          <w:color w:val="3B3838" w:themeColor="background2" w:themeShade="40"/>
+          <w:sz w:val="21"/>
+          <w:szCs w:val="21"/>
+        </w:rPr>
+        <w:t>ECOLOG</w:t>
+      </w:r>
+      <w:r>
+        <w:rPr>
+          <w:rFonts w:ascii="Arial" w:hAnsi="Arial" w:cs="Arial"/>
+          <w:b/>
+          <w:color w:val="3B3838" w:themeColor="background2" w:themeShade="40"/>
+          <w:sz w:val="21"/>
+          <w:szCs w:val="21"/>
+        </w:rPr>
+        <w:t>Y</w:t>
+      </w:r>
+      <w:r>
+        <w:rPr>
+          <w:rFonts w:ascii="Arial" w:hAnsi="Arial" w:cs="Arial"/>
+          <w:color w:val="3B3838" w:themeColor="background2" w:themeShade="40"/>
+          <w:sz w:val="21"/>
+          <w:szCs w:val="21"/>
+        </w:rPr>
+        <w:t xml:space="preserve">. Click </w:t>
+      </w:r>
+      <w:r>
+        <w:rPr>
+          <w:rFonts w:ascii="Arial" w:hAnsi="Arial" w:cs="Arial"/>
+          <w:b/>
+          <w:color w:val="3B3838" w:themeColor="background2" w:themeShade="40"/>
+          <w:sz w:val="21"/>
+          <w:szCs w:val="21"/>
+        </w:rPr>
+        <w:t>Refine</w:t>
+      </w:r>
+      <w:r>
+        <w:rPr>
+          <w:rFonts w:ascii="Arial" w:hAnsi="Arial" w:cs="Arial"/>
+          <w:color w:val="3B3838" w:themeColor="background2" w:themeShade="40"/>
+          <w:sz w:val="21"/>
+          <w:szCs w:val="21"/>
+        </w:rPr>
+        <w:t xml:space="preserve">. You will see </w:t>
+      </w:r>
+      <w:r>
+        <w:rPr>
+          <w:rFonts w:ascii="Arial" w:hAnsi="Arial" w:cs="Arial"/>
+          <w:color w:val="3B3838" w:themeColor="background2" w:themeShade="40"/>
+          <w:sz w:val="21"/>
+          <w:szCs w:val="21"/>
+          <w:highlight w:val="yellow"/>
+        </w:rPr>
+        <w:t>8,529</w:t>
+      </w:r>
+      <w:r>
+        <w:rPr>
+          <w:rFonts w:ascii="Arial" w:hAnsi="Arial" w:cs="Arial"/>
+          <w:color w:val="3B3838" w:themeColor="background2" w:themeShade="40"/>
+          <w:sz w:val="21"/>
+          <w:szCs w:val="21"/>
+          <w:highlight w:val="yellow"/>
+        </w:rPr>
+        <w:t xml:space="preserve"> </w:t>
+      </w:r>
+      <w:r>
+        <w:rPr>
+          <w:rFonts w:ascii="Arial" w:hAnsi="Arial" w:cs="Arial"/>
+          <w:color w:val="3B3838" w:themeColor="background2" w:themeShade="40"/>
+          <w:sz w:val="21"/>
+          <w:szCs w:val="21"/>
+          <w:highlight w:val="yellow"/>
+        </w:rPr>
+        <w:t>results</w:t>
+      </w:r>
+      <w:r>
+        <w:rPr>
+          <w:rFonts w:ascii="Arial" w:hAnsi="Arial" w:cs="Arial"/>
+          <w:color w:val="3B3838" w:themeColor="background2" w:themeShade="40"/>
+          <w:sz w:val="21"/>
+          <w:szCs w:val="21"/>
+        </w:rPr>
+        <w:t xml:space="preserve">. Here is a </w:t>
+      </w:r>
+      <w:hyperlink r:id="rId9" w:history="1">
+        <w:r>
+          <w:rPr>
+            <w:rStyle w:val="Hyperlink"/>
+            <w:rFonts w:ascii="Arial" w:hAnsi="Arial" w:cs="Arial"/>
+            <w:color w:val="0070C0"/>
+            <w:sz w:val="21"/>
+            <w:szCs w:val="21"/>
+          </w:rPr>
+          <w:t>link</w:t>
+        </w:r>
+      </w:hyperlink>
+      <w:r>
+        <w:rPr>
+          <w:rFonts w:ascii="Arial" w:hAnsi="Arial" w:cs="Arial"/>
+          <w:color w:val="3B3838" w:themeColor="background2" w:themeShade="40"/>
+          <w:sz w:val="21"/>
+          <w:szCs w:val="21"/>
+        </w:rPr>
+        <w:t xml:space="preserve"> to the final result.</w:t>
+      </w:r>
+    </w:p>
+    <w:p>
+      <w:pPr>
+        <w:rPr>
+          <w:rFonts w:ascii="Arial" w:hAnsi="Arial" w:cs="Arial"/>
           <w:color w:val="000000" w:themeColor="text1"/>
           <w:sz w:val="21"/>
           <w:szCs w:val="21"/>
@@ -1716,55 +2689,92 @@
           <w:sz w:val="21"/>
           <w:szCs w:val="21"/>
         </w:rPr>
-        <w:t>BA-SU1CU1-J2-Y100-A</w:t>
-      </w:r>
-      <w:r>
-        <w:rPr>
-          <w:rFonts w:ascii="Arial" w:hAnsi="Arial" w:cs="Arial"/>
-          <w:b/>
-          <w:sz w:val="21"/>
-          <w:szCs w:val="21"/>
-        </w:rPr>
-        <w:t xml:space="preserve">   |   BAJ2</w:t>
-      </w:r>
-    </w:p>
-    <w:p>
-      <w:pPr>
-        <w:rPr>
-          <w:rFonts w:ascii="Arial" w:hAnsi="Arial" w:cs="Arial"/>
+        <w:t>BA-SU1CU1-J</w:t>
+      </w:r>
+      <w:r>
+        <w:rPr>
+          <w:rFonts w:ascii="Arial" w:hAnsi="Arial" w:cs="Arial"/>
+          <w:b/>
           <w:color w:val="000000" w:themeColor="text1"/>
           <w:sz w:val="21"/>
           <w:szCs w:val="21"/>
         </w:rPr>
-      </w:pPr>
-    </w:p>
-    <w:p>
-      <w:pPr>
-        <w:rPr>
-          <w:rFonts w:ascii="Arial" w:hAnsi="Arial" w:cs="Arial"/>
-          <w:color w:val="3B3838" w:themeColor="background2" w:themeShade="40"/>
-          <w:sz w:val="21"/>
-          <w:szCs w:val="21"/>
-        </w:rPr>
-      </w:pPr>
-      <w:r>
-        <w:rPr>
-          <w:rFonts w:ascii="Arial" w:hAnsi="Arial" w:cs="Arial"/>
-          <w:color w:val="3B3838" w:themeColor="background2" w:themeShade="40"/>
-          <w:sz w:val="21"/>
-          <w:szCs w:val="21"/>
-        </w:rPr>
-        <w:t xml:space="preserve">When you go to the Web of Science Basic Search page and you select “Publication Name” in the drop down menu next to the Search button, type in “Journal of Ecology” in the search bar and then </w:t>
-      </w:r>
-      <w:r>
-        <w:rPr>
-          <w:rFonts w:ascii="Arial" w:hAnsi="Arial" w:cs="Arial"/>
-          <w:color w:val="3B3838" w:themeColor="background2" w:themeShade="40"/>
-          <w:sz w:val="21"/>
-          <w:szCs w:val="21"/>
-        </w:rPr>
-        <w:lastRenderedPageBreak/>
-        <w:t xml:space="preserve">click on search. You get 7,211 hits. For “Ecology”, you get 17,080 hits. However, when you </w:t>
+        <w:t>1-</w:t>
+      </w:r>
+      <w:r>
+        <w:rPr>
+          <w:rFonts w:ascii="Arial" w:hAnsi="Arial" w:cs="Arial"/>
+          <w:b/>
+          <w:color w:val="000000" w:themeColor="text1"/>
+          <w:sz w:val="21"/>
+          <w:szCs w:val="21"/>
+        </w:rPr>
+        <w:t>Y100-A</w:t>
+      </w:r>
+      <w:r>
+        <w:rPr>
+          <w:rFonts w:ascii="Arial" w:hAnsi="Arial" w:cs="Arial"/>
+          <w:b/>
+          <w:sz w:val="21"/>
+          <w:szCs w:val="21"/>
+        </w:rPr>
+        <w:t xml:space="preserve">   |   BAJ</w:t>
+      </w:r>
+      <w:r>
+        <w:rPr>
+          <w:rFonts w:ascii="Arial" w:hAnsi="Arial" w:cs="Arial"/>
+          <w:b/>
+          <w:sz w:val="21"/>
+          <w:szCs w:val="21"/>
+        </w:rPr>
+        <w:t>1</w:t>
+      </w:r>
+    </w:p>
+    <w:p>
+      <w:pPr>
+        <w:rPr>
+          <w:rFonts w:ascii="Arial" w:hAnsi="Arial" w:cs="Arial"/>
+          <w:color w:val="000000" w:themeColor="text1"/>
+          <w:sz w:val="21"/>
+          <w:szCs w:val="21"/>
+        </w:rPr>
+      </w:pPr>
+    </w:p>
+    <w:p>
+      <w:pPr>
+        <w:rPr>
+          <w:rFonts w:ascii="Arial" w:hAnsi="Arial" w:cs="Arial"/>
+          <w:color w:val="3B3838" w:themeColor="background2" w:themeShade="40"/>
+          <w:sz w:val="21"/>
+          <w:szCs w:val="21"/>
+        </w:rPr>
+      </w:pPr>
+      <w:r>
+        <w:rPr>
+          <w:rFonts w:ascii="Arial" w:hAnsi="Arial" w:cs="Arial"/>
+          <w:color w:val="3B3838" w:themeColor="background2" w:themeShade="40"/>
+          <w:sz w:val="21"/>
+          <w:szCs w:val="21"/>
+        </w:rPr>
+        <w:t xml:space="preserve">When you go to the Web of Science Basic Search page and you select “Publication Name” in the drop down menu next to the Search button, type in “Ecology” in the search bar and then click on search. You get 17,080 hits. </w:t>
+      </w:r>
+      <w:r>
+        <w:rPr>
+          <w:rFonts w:ascii="Arial" w:hAnsi="Arial" w:cs="Arial"/>
+          <w:color w:val="3B3838" w:themeColor="background2" w:themeShade="40"/>
+          <w:sz w:val="21"/>
+          <w:szCs w:val="21"/>
+        </w:rPr>
+        <w:t>Then</w:t>
+      </w:r>
+      <w:r>
+        <w:rPr>
+          <w:rFonts w:ascii="Arial" w:hAnsi="Arial" w:cs="Arial"/>
+          <w:color w:val="3B3838" w:themeColor="background2" w:themeShade="40"/>
+          <w:sz w:val="21"/>
+          <w:szCs w:val="21"/>
+        </w:rPr>
+        <w:t xml:space="preserve">, </w:t>
       </w:r>
       <w:r>
         <w:rPr>
@@ -1800,47 +2810,155 @@
           <w:sz w:val="21"/>
           <w:szCs w:val="21"/>
         </w:rPr>
-        <w:t xml:space="preserve"> for each, you then get 3,997 and 10,067, respectively. When you select only for articles you then filter down to 3,520 and 8,408, respectively. Selecting for English reduces each slightly to 3,520 and 8,406, respectively. </w:t>
-      </w:r>
-    </w:p>
-    <w:p>
-      <w:pPr>
-        <w:rPr>
-          <w:rFonts w:ascii="Arial" w:hAnsi="Arial" w:cs="Arial"/>
-          <w:color w:val="3B3838" w:themeColor="background2" w:themeShade="40"/>
-          <w:sz w:val="21"/>
-          <w:szCs w:val="21"/>
-        </w:rPr>
-      </w:pPr>
-    </w:p>
-    <w:p>
-      <w:pPr>
-        <w:rPr>
-          <w:rFonts w:ascii="Arial" w:hAnsi="Arial" w:cs="Arial"/>
-          <w:color w:val="3B3838" w:themeColor="background2" w:themeShade="40"/>
-          <w:sz w:val="21"/>
-          <w:szCs w:val="21"/>
-        </w:rPr>
-      </w:pPr>
-      <w:r>
-        <w:rPr>
-          <w:rFonts w:ascii="Arial" w:hAnsi="Arial" w:cs="Arial"/>
-          <w:color w:val="3B3838" w:themeColor="background2" w:themeShade="40"/>
-          <w:sz w:val="21"/>
-          <w:szCs w:val="21"/>
-        </w:rPr>
-        <w:t xml:space="preserve">Finally, when you select for USA as the Country/Region, you are left with 561 </w:t>
-      </w:r>
-      <w:r>
-        <w:rPr>
-          <w:rFonts w:ascii="Arial" w:hAnsi="Arial" w:cs="Arial"/>
-          <w:color w:val="3B3838" w:themeColor="background2" w:themeShade="40"/>
-          <w:sz w:val="21"/>
-          <w:szCs w:val="21"/>
-        </w:rPr>
-        <w:t>(</w:t>
-      </w:r>
-      <w:hyperlink r:id="rId8" w:history="1">
+        <w:t xml:space="preserve"> </w:t>
+      </w:r>
+      <w:r>
+        <w:rPr>
+          <w:rFonts w:ascii="Arial" w:hAnsi="Arial" w:cs="Arial"/>
+          <w:color w:val="3B3838" w:themeColor="background2" w:themeShade="40"/>
+          <w:sz w:val="21"/>
+          <w:szCs w:val="21"/>
+        </w:rPr>
+        <w:t>and</w:t>
+      </w:r>
+      <w:r>
+        <w:rPr>
+          <w:rFonts w:ascii="Arial" w:hAnsi="Arial" w:cs="Arial"/>
+          <w:color w:val="3B3838" w:themeColor="background2" w:themeShade="40"/>
+          <w:sz w:val="21"/>
+          <w:szCs w:val="21"/>
+        </w:rPr>
+        <w:t xml:space="preserve"> you then get 10,067. </w:t>
+      </w:r>
+      <w:r>
+        <w:rPr>
+          <w:rFonts w:ascii="Arial" w:hAnsi="Arial" w:cs="Arial"/>
+          <w:color w:val="3B3838" w:themeColor="background2" w:themeShade="40"/>
+          <w:sz w:val="21"/>
+          <w:szCs w:val="21"/>
+        </w:rPr>
+        <w:t>Next,</w:t>
+      </w:r>
+      <w:r>
+        <w:rPr>
+          <w:rFonts w:ascii="Arial" w:hAnsi="Arial" w:cs="Arial"/>
+          <w:color w:val="3B3838" w:themeColor="background2" w:themeShade="40"/>
+          <w:sz w:val="21"/>
+          <w:szCs w:val="21"/>
+        </w:rPr>
+        <w:t xml:space="preserve"> select only for articles </w:t>
+      </w:r>
+      <w:r>
+        <w:rPr>
+          <w:rFonts w:ascii="Arial" w:hAnsi="Arial" w:cs="Arial"/>
+          <w:color w:val="3B3838" w:themeColor="background2" w:themeShade="40"/>
+          <w:sz w:val="21"/>
+          <w:szCs w:val="21"/>
+        </w:rPr>
+        <w:t>to get down to</w:t>
+      </w:r>
+      <w:r>
+        <w:rPr>
+          <w:rFonts w:ascii="Arial" w:hAnsi="Arial" w:cs="Arial"/>
+          <w:color w:val="3B3838" w:themeColor="background2" w:themeShade="40"/>
+          <w:sz w:val="21"/>
+          <w:szCs w:val="21"/>
+        </w:rPr>
+        <w:t xml:space="preserve"> 8,408. Selecting for English reduces </w:t>
+      </w:r>
+      <w:r>
+        <w:rPr>
+          <w:rFonts w:ascii="Arial" w:hAnsi="Arial" w:cs="Arial"/>
+          <w:color w:val="3B3838" w:themeColor="background2" w:themeShade="40"/>
+          <w:sz w:val="21"/>
+          <w:szCs w:val="21"/>
+        </w:rPr>
+        <w:t>it slightly to</w:t>
+      </w:r>
+      <w:r>
+        <w:rPr>
+          <w:rFonts w:ascii="Arial" w:hAnsi="Arial" w:cs="Arial"/>
+          <w:color w:val="3B3838" w:themeColor="background2" w:themeShade="40"/>
+          <w:sz w:val="21"/>
+          <w:szCs w:val="21"/>
+        </w:rPr>
+        <w:t xml:space="preserve"> 8,406</w:t>
+      </w:r>
+      <w:r>
+        <w:rPr>
+          <w:rFonts w:ascii="Arial" w:hAnsi="Arial" w:cs="Arial"/>
+          <w:color w:val="3B3838" w:themeColor="background2" w:themeShade="40"/>
+          <w:sz w:val="21"/>
+          <w:szCs w:val="21"/>
+        </w:rPr>
+        <w:t xml:space="preserve"> hits</w:t>
+      </w:r>
+      <w:r>
+        <w:rPr>
+          <w:rFonts w:ascii="Arial" w:hAnsi="Arial" w:cs="Arial"/>
+          <w:color w:val="3B3838" w:themeColor="background2" w:themeShade="40"/>
+          <w:sz w:val="21"/>
+          <w:szCs w:val="21"/>
+        </w:rPr>
+        <w:t xml:space="preserve">. </w:t>
+      </w:r>
+    </w:p>
+    <w:p>
+      <w:pPr>
+        <w:rPr>
+          <w:rFonts w:ascii="Arial" w:hAnsi="Arial" w:cs="Arial"/>
+          <w:color w:val="3B3838" w:themeColor="background2" w:themeShade="40"/>
+          <w:sz w:val="21"/>
+          <w:szCs w:val="21"/>
+        </w:rPr>
+      </w:pPr>
+    </w:p>
+    <w:p>
+      <w:pPr>
+        <w:rPr>
+          <w:rFonts w:ascii="Arial" w:hAnsi="Arial" w:cs="Arial"/>
+          <w:color w:val="000000" w:themeColor="text1"/>
+          <w:sz w:val="21"/>
+          <w:szCs w:val="21"/>
+        </w:rPr>
+      </w:pPr>
+      <w:r>
+        <w:rPr>
+          <w:rFonts w:ascii="Arial" w:hAnsi="Arial" w:cs="Arial"/>
+          <w:color w:val="3B3838" w:themeColor="background2" w:themeShade="40"/>
+          <w:sz w:val="21"/>
+          <w:szCs w:val="21"/>
+        </w:rPr>
+        <w:t>Finally, select for USA as the Country/Region</w:t>
+      </w:r>
+      <w:r>
+        <w:rPr>
+          <w:rFonts w:ascii="Arial" w:hAnsi="Arial" w:cs="Arial"/>
+          <w:color w:val="3B3838" w:themeColor="background2" w:themeShade="40"/>
+          <w:sz w:val="21"/>
+          <w:szCs w:val="21"/>
+        </w:rPr>
+        <w:t xml:space="preserve"> and get </w:t>
+      </w:r>
+      <w:r>
+        <w:rPr>
+          <w:rFonts w:ascii="Arial" w:hAnsi="Arial" w:cs="Arial"/>
+          <w:color w:val="3B3838" w:themeColor="background2" w:themeShade="40"/>
+          <w:sz w:val="21"/>
+          <w:szCs w:val="21"/>
+        </w:rPr>
+        <w:t>4,677</w:t>
+      </w:r>
+      <w:r>
+        <w:rPr>
+          <w:rFonts w:ascii="Arial" w:hAnsi="Arial" w:cs="Arial"/>
+          <w:color w:val="3B3838" w:themeColor="background2" w:themeShade="40"/>
+          <w:sz w:val="21"/>
+          <w:szCs w:val="21"/>
+        </w:rPr>
+        <w:t xml:space="preserve"> (</w:t>
+      </w:r>
+      <w:hyperlink r:id="rId10" w:history="1">
         <w:r>
           <w:rPr>
             <w:rStyle w:val="Hyperlink"/>
@@ -1858,27 +2976,1979 @@
           <w:sz w:val="21"/>
           <w:szCs w:val="21"/>
         </w:rPr>
-        <w:t xml:space="preserve">) </w:t>
-      </w:r>
-      <w:r>
-        <w:rPr>
-          <w:rFonts w:ascii="Arial" w:hAnsi="Arial" w:cs="Arial"/>
-          <w:color w:val="3B3838" w:themeColor="background2" w:themeShade="40"/>
-          <w:sz w:val="21"/>
-          <w:szCs w:val="21"/>
-        </w:rPr>
-        <w:t>and 4,677</w:t>
-      </w:r>
-      <w:r>
-        <w:rPr>
-          <w:rFonts w:ascii="Arial" w:hAnsi="Arial" w:cs="Arial"/>
-          <w:color w:val="3B3838" w:themeColor="background2" w:themeShade="40"/>
-          <w:sz w:val="21"/>
-          <w:szCs w:val="21"/>
-        </w:rPr>
-        <w:t xml:space="preserve"> (</w:t>
-      </w:r>
-      <w:hyperlink r:id="rId9" w:history="1">
+        <w:t>)</w:t>
+      </w:r>
+      <w:r>
+        <w:rPr>
+          <w:rFonts w:ascii="Arial" w:hAnsi="Arial" w:cs="Arial"/>
+          <w:color w:val="3B3838" w:themeColor="background2" w:themeShade="40"/>
+          <w:sz w:val="21"/>
+          <w:szCs w:val="21"/>
+        </w:rPr>
+        <w:t xml:space="preserve">. Notably, if you select for a Research Area (SU) of Environmental Sciences and Ecology, then there is no change in the number of hits. </w:t>
+      </w:r>
+      <w:r>
+        <w:rPr>
+          <w:rFonts w:ascii="Arial" w:hAnsi="Arial" w:cs="Arial"/>
+          <w:color w:val="3B3838" w:themeColor="background2" w:themeShade="40"/>
+          <w:sz w:val="21"/>
+          <w:szCs w:val="21"/>
+          <w:highlight w:val="yellow"/>
+        </w:rPr>
+        <w:t xml:space="preserve">This then leaves you with a total of </w:t>
+      </w:r>
+      <w:r>
+        <w:rPr>
+          <w:rFonts w:ascii="Arial" w:hAnsi="Arial" w:cs="Arial"/>
+          <w:color w:val="000000" w:themeColor="text1"/>
+          <w:sz w:val="21"/>
+          <w:szCs w:val="21"/>
+          <w:highlight w:val="yellow"/>
+        </w:rPr>
+        <w:t>4,677</w:t>
+      </w:r>
+      <w:r>
+        <w:rPr>
+          <w:rFonts w:ascii="Arial" w:hAnsi="Arial" w:cs="Arial"/>
+          <w:color w:val="000000" w:themeColor="text1"/>
+          <w:sz w:val="21"/>
+          <w:szCs w:val="21"/>
+        </w:rPr>
+        <w:t>.</w:t>
+      </w:r>
+    </w:p>
+    <w:p>
+      <w:pPr>
+        <w:rPr>
+          <w:rFonts w:ascii="Arial" w:hAnsi="Arial" w:cs="Arial"/>
+          <w:color w:val="000000" w:themeColor="text1"/>
+          <w:sz w:val="21"/>
+          <w:szCs w:val="21"/>
+        </w:rPr>
+      </w:pPr>
+    </w:p>
+    <w:p>
+      <w:pPr>
+        <w:rPr>
+          <w:rFonts w:ascii="Arial" w:hAnsi="Arial" w:cs="Arial"/>
+          <w:color w:val="000000" w:themeColor="text1"/>
+          <w:sz w:val="21"/>
+          <w:szCs w:val="21"/>
+        </w:rPr>
+      </w:pPr>
+    </w:p>
+    <w:p>
+      <w:pPr>
+        <w:rPr>
+          <w:rFonts w:ascii="Arial" w:hAnsi="Arial" w:cs="Arial"/>
+          <w:color w:val="000000" w:themeColor="text1"/>
+          <w:sz w:val="21"/>
+          <w:szCs w:val="21"/>
+        </w:rPr>
+      </w:pPr>
+    </w:p>
+    <w:p>
+      <w:pPr>
+        <w:rPr>
+          <w:rFonts w:ascii="Arial" w:hAnsi="Arial" w:cs="Arial"/>
+          <w:color w:val="000000" w:themeColor="text1"/>
+          <w:sz w:val="21"/>
+          <w:szCs w:val="21"/>
+        </w:rPr>
+      </w:pPr>
+    </w:p>
+    <w:p>
+      <w:pPr>
+        <w:rPr>
+          <w:rFonts w:ascii="Arial" w:hAnsi="Arial" w:cs="Arial"/>
+          <w:color w:val="000000" w:themeColor="text1"/>
+          <w:sz w:val="21"/>
+          <w:szCs w:val="21"/>
+        </w:rPr>
+      </w:pPr>
+      <w:bookmarkStart w:id="0" w:name="_GoBack"/>
+      <w:bookmarkEnd w:id="0"/>
+    </w:p>
+    <w:p>
+      <w:pPr>
+        <w:rPr>
+          <w:rFonts w:ascii="Arial" w:hAnsi="Arial" w:cs="Arial"/>
+          <w:color w:val="000000" w:themeColor="text1"/>
+          <w:sz w:val="21"/>
+          <w:szCs w:val="21"/>
+        </w:rPr>
+      </w:pPr>
+      <w:r>
+        <w:rPr>
+          <w:rFonts w:ascii="Arial" w:hAnsi="Arial" w:cs="Arial"/>
+          <w:b/>
+          <w:color w:val="000000" w:themeColor="text1"/>
+          <w:sz w:val="21"/>
+          <w:szCs w:val="21"/>
+        </w:rPr>
+        <w:t>Old Search Criteria</w:t>
+      </w:r>
+      <w:r>
+        <w:rPr>
+          <w:rFonts w:ascii="Arial" w:hAnsi="Arial" w:cs="Arial"/>
+          <w:color w:val="000000" w:themeColor="text1"/>
+          <w:sz w:val="21"/>
+          <w:szCs w:val="21"/>
+        </w:rPr>
+        <w:t>:</w:t>
+      </w:r>
+    </w:p>
+    <w:p>
+      <w:pPr>
+        <w:rPr>
+          <w:rFonts w:ascii="Arial" w:hAnsi="Arial" w:cs="Arial"/>
+          <w:color w:val="000000" w:themeColor="text1"/>
+          <w:sz w:val="21"/>
+          <w:szCs w:val="21"/>
+        </w:rPr>
+      </w:pPr>
+    </w:p>
+    <w:p>
+      <w:pPr>
+        <w:ind w:left="360"/>
+        <w:rPr>
+          <w:rFonts w:ascii="Arial" w:hAnsi="Arial" w:cs="Arial"/>
+          <w:b/>
+          <w:sz w:val="21"/>
+          <w:szCs w:val="21"/>
+        </w:rPr>
+      </w:pPr>
+      <w:r>
+        <w:rPr>
+          <w:rFonts w:ascii="Arial" w:hAnsi="Arial" w:cs="Arial"/>
+          <w:b/>
+          <w:sz w:val="21"/>
+          <w:szCs w:val="21"/>
+        </w:rPr>
+        <w:t>TS1SU1WC1-J1-Y100-A</w:t>
+      </w:r>
+      <w:r>
+        <w:rPr>
+          <w:rFonts w:ascii="Arial" w:hAnsi="Arial" w:cs="Arial"/>
+          <w:b/>
+          <w:sz w:val="21"/>
+          <w:szCs w:val="21"/>
+        </w:rPr>
+        <w:t xml:space="preserve">   |    WC</w:t>
+      </w:r>
+    </w:p>
+    <w:p>
+      <w:pPr>
+        <w:ind w:left="360"/>
+        <w:rPr>
+          <w:rFonts w:ascii="Arial" w:hAnsi="Arial" w:cs="Arial"/>
+          <w:sz w:val="21"/>
+          <w:szCs w:val="21"/>
+        </w:rPr>
+      </w:pPr>
+    </w:p>
+    <w:p>
+      <w:pPr>
+        <w:ind w:left="720"/>
+        <w:rPr>
+          <w:rFonts w:ascii="Arial" w:hAnsi="Arial" w:cs="Arial"/>
+          <w:color w:val="3B3838" w:themeColor="background2" w:themeShade="40"/>
+          <w:sz w:val="21"/>
+          <w:szCs w:val="21"/>
+        </w:rPr>
+      </w:pPr>
+      <w:r>
+        <w:rPr>
+          <w:rFonts w:ascii="Arial" w:hAnsi="Arial" w:cs="Arial"/>
+          <w:color w:val="3B3838" w:themeColor="background2" w:themeShade="40"/>
+          <w:sz w:val="21"/>
+          <w:szCs w:val="21"/>
+        </w:rPr>
+        <w:t>((TS=("</w:t>
+      </w:r>
+      <w:proofErr w:type="spellStart"/>
+      <w:r>
+        <w:rPr>
+          <w:rFonts w:ascii="Arial" w:hAnsi="Arial" w:cs="Arial"/>
+          <w:color w:val="3B3838" w:themeColor="background2" w:themeShade="40"/>
+          <w:sz w:val="21"/>
+          <w:szCs w:val="21"/>
+        </w:rPr>
+        <w:t>ecolog</w:t>
+      </w:r>
+      <w:proofErr w:type="spellEnd"/>
+      <w:r>
+        <w:rPr>
+          <w:rFonts w:ascii="Arial" w:hAnsi="Arial" w:cs="Arial"/>
+          <w:color w:val="3B3838" w:themeColor="background2" w:themeShade="40"/>
+          <w:sz w:val="21"/>
+          <w:szCs w:val="21"/>
+        </w:rPr>
+        <w:t>*") AND SU=Environmental Sciences &amp; Ecology AND WC=Ecology))</w:t>
+      </w:r>
+    </w:p>
+    <w:p>
+      <w:pPr>
+        <w:ind w:left="360"/>
+        <w:rPr>
+          <w:rFonts w:ascii="Arial" w:hAnsi="Arial" w:cs="Arial"/>
+          <w:color w:val="3B3838" w:themeColor="background2" w:themeShade="40"/>
+          <w:sz w:val="21"/>
+          <w:szCs w:val="21"/>
+        </w:rPr>
+      </w:pPr>
+    </w:p>
+    <w:p>
+      <w:pPr>
+        <w:pStyle w:val="ListParagraph"/>
+        <w:numPr>
+          <w:ilvl w:val="0"/>
+          <w:numId w:val="1"/>
+        </w:numPr>
+        <w:ind w:left="1080"/>
+        <w:rPr>
+          <w:rFonts w:ascii="Arial" w:hAnsi="Arial" w:cs="Arial"/>
+          <w:color w:val="3B3838" w:themeColor="background2" w:themeShade="40"/>
+          <w:sz w:val="21"/>
+          <w:szCs w:val="21"/>
+        </w:rPr>
+      </w:pPr>
+      <w:r>
+        <w:rPr>
+          <w:rFonts w:ascii="Arial" w:hAnsi="Arial" w:cs="Arial"/>
+          <w:color w:val="3B3838" w:themeColor="background2" w:themeShade="40"/>
+          <w:sz w:val="21"/>
+          <w:szCs w:val="21"/>
+        </w:rPr>
+        <w:t xml:space="preserve">Under “Restrict results by languages and document types:” select </w:t>
+      </w:r>
+      <w:r>
+        <w:rPr>
+          <w:rFonts w:ascii="Arial" w:hAnsi="Arial" w:cs="Arial"/>
+          <w:b/>
+          <w:color w:val="3B3838" w:themeColor="background2" w:themeShade="40"/>
+          <w:sz w:val="21"/>
+          <w:szCs w:val="21"/>
+        </w:rPr>
+        <w:t xml:space="preserve">English </w:t>
+      </w:r>
+      <w:r>
+        <w:rPr>
+          <w:rFonts w:ascii="Arial" w:hAnsi="Arial" w:cs="Arial"/>
+          <w:color w:val="3B3838" w:themeColor="background2" w:themeShade="40"/>
+          <w:sz w:val="21"/>
+          <w:szCs w:val="21"/>
+        </w:rPr>
+        <w:t xml:space="preserve">and </w:t>
+      </w:r>
+      <w:r>
+        <w:rPr>
+          <w:rFonts w:ascii="Arial" w:hAnsi="Arial" w:cs="Arial"/>
+          <w:b/>
+          <w:color w:val="3B3838" w:themeColor="background2" w:themeShade="40"/>
+          <w:sz w:val="21"/>
+          <w:szCs w:val="21"/>
+        </w:rPr>
+        <w:t>Article</w:t>
+      </w:r>
+      <w:r>
+        <w:rPr>
+          <w:rFonts w:ascii="Arial" w:hAnsi="Arial" w:cs="Arial"/>
+          <w:color w:val="3B3838" w:themeColor="background2" w:themeShade="40"/>
+          <w:sz w:val="21"/>
+          <w:szCs w:val="21"/>
+        </w:rPr>
+        <w:t>.</w:t>
+      </w:r>
+    </w:p>
+    <w:p>
+      <w:pPr>
+        <w:pStyle w:val="ListParagraph"/>
+        <w:numPr>
+          <w:ilvl w:val="0"/>
+          <w:numId w:val="1"/>
+        </w:numPr>
+        <w:ind w:left="1080"/>
+        <w:rPr>
+          <w:rFonts w:ascii="Arial" w:hAnsi="Arial" w:cs="Arial"/>
+          <w:color w:val="3B3838" w:themeColor="background2" w:themeShade="40"/>
+          <w:sz w:val="21"/>
+          <w:szCs w:val="21"/>
+        </w:rPr>
+      </w:pPr>
+      <w:r>
+        <w:rPr>
+          <w:rFonts w:ascii="Arial" w:hAnsi="Arial" w:cs="Arial"/>
+          <w:color w:val="3B3838" w:themeColor="background2" w:themeShade="40"/>
+          <w:sz w:val="21"/>
+          <w:szCs w:val="21"/>
+        </w:rPr>
+        <w:t xml:space="preserve">Under “Timespan” select </w:t>
+      </w:r>
+      <w:r>
+        <w:rPr>
+          <w:rFonts w:ascii="Arial" w:hAnsi="Arial" w:cs="Arial"/>
+          <w:b/>
+          <w:color w:val="3B3838" w:themeColor="background2" w:themeShade="40"/>
+          <w:sz w:val="21"/>
+          <w:szCs w:val="21"/>
+        </w:rPr>
+        <w:t>Custom year range</w:t>
+      </w:r>
+      <w:r>
+        <w:rPr>
+          <w:rFonts w:ascii="Arial" w:hAnsi="Arial" w:cs="Arial"/>
+          <w:color w:val="3B3838" w:themeColor="background2" w:themeShade="40"/>
+          <w:sz w:val="21"/>
+          <w:szCs w:val="21"/>
+        </w:rPr>
+        <w:t xml:space="preserve"> from years </w:t>
+      </w:r>
+      <w:r>
+        <w:rPr>
+          <w:rFonts w:ascii="Arial" w:hAnsi="Arial" w:cs="Arial"/>
+          <w:b/>
+          <w:color w:val="3B3838" w:themeColor="background2" w:themeShade="40"/>
+          <w:sz w:val="21"/>
+          <w:szCs w:val="21"/>
+        </w:rPr>
+        <w:t>1900</w:t>
+      </w:r>
+      <w:r>
+        <w:rPr>
+          <w:rFonts w:ascii="Arial" w:hAnsi="Arial" w:cs="Arial"/>
+          <w:color w:val="3B3838" w:themeColor="background2" w:themeShade="40"/>
+          <w:sz w:val="21"/>
+          <w:szCs w:val="21"/>
+        </w:rPr>
+        <w:t xml:space="preserve"> to </w:t>
+      </w:r>
+      <w:r>
+        <w:rPr>
+          <w:rFonts w:ascii="Arial" w:hAnsi="Arial" w:cs="Arial"/>
+          <w:b/>
+          <w:color w:val="3B3838" w:themeColor="background2" w:themeShade="40"/>
+          <w:sz w:val="21"/>
+          <w:szCs w:val="21"/>
+        </w:rPr>
+        <w:t>1999</w:t>
+      </w:r>
+      <w:r>
+        <w:rPr>
+          <w:rFonts w:ascii="Arial" w:hAnsi="Arial" w:cs="Arial"/>
+          <w:color w:val="3B3838" w:themeColor="background2" w:themeShade="40"/>
+          <w:sz w:val="21"/>
+          <w:szCs w:val="21"/>
+        </w:rPr>
+        <w:t>.</w:t>
+      </w:r>
+    </w:p>
+    <w:p>
+      <w:pPr>
+        <w:pStyle w:val="ListParagraph"/>
+        <w:numPr>
+          <w:ilvl w:val="0"/>
+          <w:numId w:val="1"/>
+        </w:numPr>
+        <w:ind w:left="1080"/>
+        <w:rPr>
+          <w:rFonts w:ascii="Arial" w:hAnsi="Arial" w:cs="Arial"/>
+          <w:color w:val="3B3838" w:themeColor="background2" w:themeShade="40"/>
+          <w:sz w:val="21"/>
+          <w:szCs w:val="21"/>
+        </w:rPr>
+      </w:pPr>
+      <w:r>
+        <w:rPr>
+          <w:rFonts w:ascii="Arial" w:hAnsi="Arial" w:cs="Arial"/>
+          <w:color w:val="3B3838" w:themeColor="background2" w:themeShade="40"/>
+          <w:sz w:val="21"/>
+          <w:szCs w:val="21"/>
+        </w:rPr>
+        <w:t xml:space="preserve">Under “Web of Science Core Collection: Citation Indexes” </w:t>
+      </w:r>
+      <w:r>
+        <w:rPr>
+          <w:rFonts w:ascii="Arial" w:hAnsi="Arial" w:cs="Arial"/>
+          <w:b/>
+          <w:color w:val="3B3838" w:themeColor="background2" w:themeShade="40"/>
+          <w:sz w:val="21"/>
+          <w:szCs w:val="21"/>
+        </w:rPr>
+        <w:t>keep all indexes selected</w:t>
+      </w:r>
+      <w:r>
+        <w:rPr>
+          <w:rFonts w:ascii="Arial" w:hAnsi="Arial" w:cs="Arial"/>
+          <w:color w:val="3B3838" w:themeColor="background2" w:themeShade="40"/>
+          <w:sz w:val="21"/>
+          <w:szCs w:val="21"/>
+        </w:rPr>
+        <w:t xml:space="preserve"> (SCI-EXPANDED, SSCI, A$HCI, BKCI-S, BKCI-SSH, ESCI, CCR-EXPANDED, IC.)</w:t>
+      </w:r>
+    </w:p>
+    <w:p>
+      <w:pPr>
+        <w:pStyle w:val="ListParagraph"/>
+        <w:numPr>
+          <w:ilvl w:val="0"/>
+          <w:numId w:val="1"/>
+        </w:numPr>
+        <w:ind w:left="1080"/>
+        <w:rPr>
+          <w:rFonts w:ascii="Arial" w:hAnsi="Arial" w:cs="Arial"/>
+          <w:color w:val="3B3838" w:themeColor="background2" w:themeShade="40"/>
+          <w:sz w:val="21"/>
+          <w:szCs w:val="21"/>
+        </w:rPr>
+      </w:pPr>
+      <w:r>
+        <w:rPr>
+          <w:rFonts w:ascii="Arial" w:hAnsi="Arial" w:cs="Arial"/>
+          <w:color w:val="3B3838" w:themeColor="background2" w:themeShade="40"/>
+          <w:sz w:val="21"/>
+          <w:szCs w:val="21"/>
+        </w:rPr>
+        <w:t xml:space="preserve">Press </w:t>
+      </w:r>
+      <w:r>
+        <w:rPr>
+          <w:rFonts w:ascii="Arial" w:hAnsi="Arial" w:cs="Arial"/>
+          <w:b/>
+          <w:color w:val="3B3838" w:themeColor="background2" w:themeShade="40"/>
+          <w:sz w:val="21"/>
+          <w:szCs w:val="21"/>
+        </w:rPr>
+        <w:t>Search</w:t>
+      </w:r>
+      <w:r>
+        <w:rPr>
+          <w:rFonts w:ascii="Arial" w:hAnsi="Arial" w:cs="Arial"/>
+          <w:color w:val="3B3838" w:themeColor="background2" w:themeShade="40"/>
+          <w:sz w:val="21"/>
+          <w:szCs w:val="21"/>
+        </w:rPr>
+        <w:t xml:space="preserve">. You will see </w:t>
+      </w:r>
+      <w:r>
+        <w:rPr>
+          <w:rFonts w:ascii="Arial" w:hAnsi="Arial" w:cs="Arial"/>
+          <w:color w:val="3B3838" w:themeColor="background2" w:themeShade="40"/>
+          <w:sz w:val="21"/>
+          <w:szCs w:val="21"/>
+          <w:highlight w:val="yellow"/>
+        </w:rPr>
+        <w:t>13,613 results</w:t>
+      </w:r>
+      <w:r>
+        <w:rPr>
+          <w:rFonts w:ascii="Arial" w:hAnsi="Arial" w:cs="Arial"/>
+          <w:color w:val="3B3838" w:themeColor="background2" w:themeShade="40"/>
+          <w:sz w:val="21"/>
+          <w:szCs w:val="21"/>
+        </w:rPr>
+        <w:t>. Click on that number and, on the next browser, scroll down to “</w:t>
+      </w:r>
+      <w:r>
+        <w:rPr>
+          <w:rFonts w:ascii="Arial" w:hAnsi="Arial" w:cs="Arial"/>
+          <w:b/>
+          <w:color w:val="3B3838" w:themeColor="background2" w:themeShade="40"/>
+          <w:sz w:val="21"/>
+          <w:szCs w:val="21"/>
+        </w:rPr>
+        <w:t>Source Titles</w:t>
+      </w:r>
+      <w:r>
+        <w:rPr>
+          <w:rFonts w:ascii="Arial" w:hAnsi="Arial" w:cs="Arial"/>
+          <w:color w:val="3B3838" w:themeColor="background2" w:themeShade="40"/>
+          <w:sz w:val="21"/>
+          <w:szCs w:val="21"/>
+        </w:rPr>
+        <w:t xml:space="preserve">” at the bottom of the left hand side handle. Click on the drop down and select </w:t>
+      </w:r>
+      <w:r>
+        <w:rPr>
+          <w:rFonts w:ascii="Arial" w:hAnsi="Arial" w:cs="Arial"/>
+          <w:b/>
+          <w:color w:val="3B3838" w:themeColor="background2" w:themeShade="40"/>
+          <w:sz w:val="21"/>
+          <w:szCs w:val="21"/>
+        </w:rPr>
+        <w:t>ECOLOGY</w:t>
+      </w:r>
+      <w:r>
+        <w:rPr>
+          <w:rFonts w:ascii="Arial" w:hAnsi="Arial" w:cs="Arial"/>
+          <w:color w:val="3B3838" w:themeColor="background2" w:themeShade="40"/>
+          <w:sz w:val="21"/>
+          <w:szCs w:val="21"/>
+        </w:rPr>
+        <w:t xml:space="preserve">. Click </w:t>
+      </w:r>
+      <w:r>
+        <w:rPr>
+          <w:rFonts w:ascii="Arial" w:hAnsi="Arial" w:cs="Arial"/>
+          <w:b/>
+          <w:color w:val="3B3838" w:themeColor="background2" w:themeShade="40"/>
+          <w:sz w:val="21"/>
+          <w:szCs w:val="21"/>
+        </w:rPr>
+        <w:t>Refine</w:t>
+      </w:r>
+      <w:r>
+        <w:rPr>
+          <w:rFonts w:ascii="Arial" w:hAnsi="Arial" w:cs="Arial"/>
+          <w:color w:val="3B3838" w:themeColor="background2" w:themeShade="40"/>
+          <w:sz w:val="21"/>
+          <w:szCs w:val="21"/>
+        </w:rPr>
+        <w:t xml:space="preserve">. You will see </w:t>
+      </w:r>
+      <w:r>
+        <w:rPr>
+          <w:rFonts w:ascii="Arial" w:hAnsi="Arial" w:cs="Arial"/>
+          <w:color w:val="3B3838" w:themeColor="background2" w:themeShade="40"/>
+          <w:sz w:val="21"/>
+          <w:szCs w:val="21"/>
+          <w:highlight w:val="yellow"/>
+        </w:rPr>
+        <w:t>1,100 results</w:t>
+      </w:r>
+      <w:r>
+        <w:rPr>
+          <w:rFonts w:ascii="Arial" w:hAnsi="Arial" w:cs="Arial"/>
+          <w:color w:val="3B3838" w:themeColor="background2" w:themeShade="40"/>
+          <w:sz w:val="21"/>
+          <w:szCs w:val="21"/>
+        </w:rPr>
+        <w:t xml:space="preserve">. Here is a </w:t>
+      </w:r>
+      <w:hyperlink r:id="rId11" w:history="1">
+        <w:r>
+          <w:rPr>
+            <w:rStyle w:val="Hyperlink"/>
+            <w:rFonts w:ascii="Arial" w:hAnsi="Arial" w:cs="Arial"/>
+            <w:color w:val="0070C0"/>
+            <w:sz w:val="21"/>
+            <w:szCs w:val="21"/>
+          </w:rPr>
+          <w:t>link</w:t>
+        </w:r>
+      </w:hyperlink>
+      <w:r>
+        <w:rPr>
+          <w:rFonts w:ascii="Arial" w:hAnsi="Arial" w:cs="Arial"/>
+          <w:color w:val="0070C0"/>
+          <w:sz w:val="21"/>
+          <w:szCs w:val="21"/>
+        </w:rPr>
+        <w:t xml:space="preserve"> </w:t>
+      </w:r>
+      <w:r>
+        <w:rPr>
+          <w:rFonts w:ascii="Arial" w:hAnsi="Arial" w:cs="Arial"/>
+          <w:color w:val="3B3838" w:themeColor="background2" w:themeShade="40"/>
+          <w:sz w:val="21"/>
+          <w:szCs w:val="21"/>
+        </w:rPr>
+        <w:t>to the final result.</w:t>
+      </w:r>
+    </w:p>
+    <w:p>
+      <w:pPr>
+        <w:ind w:left="360"/>
+        <w:rPr>
+          <w:rFonts w:ascii="Arial" w:hAnsi="Arial" w:cs="Arial"/>
+          <w:sz w:val="21"/>
+          <w:szCs w:val="21"/>
+        </w:rPr>
+      </w:pPr>
+    </w:p>
+    <w:p>
+      <w:pPr>
+        <w:ind w:left="360"/>
+        <w:rPr>
+          <w:rFonts w:ascii="Arial" w:hAnsi="Arial" w:cs="Arial"/>
+          <w:b/>
+          <w:sz w:val="21"/>
+          <w:szCs w:val="21"/>
+        </w:rPr>
+      </w:pPr>
+      <w:r>
+        <w:rPr>
+          <w:rFonts w:ascii="Arial" w:hAnsi="Arial" w:cs="Arial"/>
+          <w:b/>
+          <w:sz w:val="21"/>
+          <w:szCs w:val="21"/>
+        </w:rPr>
+        <w:t>TS9SU1CU1-J2-Y100-A</w:t>
+      </w:r>
+      <w:r>
+        <w:rPr>
+          <w:rFonts w:ascii="Arial" w:hAnsi="Arial" w:cs="Arial"/>
+          <w:b/>
+          <w:sz w:val="21"/>
+          <w:szCs w:val="21"/>
+        </w:rPr>
+        <w:t xml:space="preserve">   |   TS9J2</w:t>
+      </w:r>
+    </w:p>
+    <w:p>
+      <w:pPr>
+        <w:ind w:left="360"/>
+        <w:rPr>
+          <w:rFonts w:ascii="Arial" w:hAnsi="Arial" w:cs="Arial"/>
+          <w:sz w:val="21"/>
+          <w:szCs w:val="21"/>
+        </w:rPr>
+      </w:pPr>
+    </w:p>
+    <w:p>
+      <w:pPr>
+        <w:ind w:left="1080"/>
+        <w:rPr>
+          <w:rFonts w:ascii="Arial" w:hAnsi="Arial" w:cs="Arial"/>
+          <w:color w:val="3B3838" w:themeColor="background2" w:themeShade="40"/>
+          <w:sz w:val="21"/>
+          <w:szCs w:val="21"/>
+        </w:rPr>
+      </w:pPr>
+      <w:r>
+        <w:rPr>
+          <w:rFonts w:ascii="Arial" w:hAnsi="Arial" w:cs="Arial"/>
+          <w:color w:val="3B3838" w:themeColor="background2" w:themeShade="40"/>
+          <w:sz w:val="21"/>
+          <w:szCs w:val="21"/>
+        </w:rPr>
+        <w:t>((TS=("eco*" OR “</w:t>
+      </w:r>
+      <w:proofErr w:type="spellStart"/>
+      <w:r>
+        <w:rPr>
+          <w:rFonts w:ascii="Arial" w:hAnsi="Arial" w:cs="Arial"/>
+          <w:color w:val="3B3838" w:themeColor="background2" w:themeShade="40"/>
+          <w:sz w:val="21"/>
+          <w:szCs w:val="21"/>
+        </w:rPr>
+        <w:t>evo</w:t>
+      </w:r>
+      <w:proofErr w:type="spellEnd"/>
+      <w:r>
+        <w:rPr>
+          <w:rFonts w:ascii="Arial" w:hAnsi="Arial" w:cs="Arial"/>
+          <w:color w:val="3B3838" w:themeColor="background2" w:themeShade="40"/>
+          <w:sz w:val="21"/>
+          <w:szCs w:val="21"/>
+        </w:rPr>
+        <w:t>*” NOT "</w:t>
+      </w:r>
+      <w:proofErr w:type="spellStart"/>
+      <w:r>
+        <w:rPr>
+          <w:rFonts w:ascii="Arial" w:hAnsi="Arial" w:cs="Arial"/>
+          <w:color w:val="3B3838" w:themeColor="background2" w:themeShade="40"/>
+          <w:sz w:val="21"/>
+          <w:szCs w:val="21"/>
+        </w:rPr>
+        <w:t>econo</w:t>
+      </w:r>
+      <w:proofErr w:type="spellEnd"/>
+      <w:r>
+        <w:rPr>
+          <w:rFonts w:ascii="Arial" w:hAnsi="Arial" w:cs="Arial"/>
+          <w:color w:val="3B3838" w:themeColor="background2" w:themeShade="40"/>
+          <w:sz w:val="21"/>
+          <w:szCs w:val="21"/>
+        </w:rPr>
+        <w:t>*" NOT "</w:t>
+      </w:r>
+      <w:proofErr w:type="spellStart"/>
+      <w:r>
+        <w:rPr>
+          <w:rFonts w:ascii="Arial" w:hAnsi="Arial" w:cs="Arial"/>
+          <w:color w:val="3B3838" w:themeColor="background2" w:themeShade="40"/>
+          <w:sz w:val="21"/>
+          <w:szCs w:val="21"/>
+        </w:rPr>
+        <w:t>ecofem</w:t>
+      </w:r>
+      <w:proofErr w:type="spellEnd"/>
+      <w:r>
+        <w:rPr>
+          <w:rFonts w:ascii="Arial" w:hAnsi="Arial" w:cs="Arial"/>
+          <w:color w:val="3B3838" w:themeColor="background2" w:themeShade="40"/>
+          <w:sz w:val="21"/>
+          <w:szCs w:val="21"/>
+        </w:rPr>
+        <w:t>*" NOT “ecotour*” NOT “paleo*” NOT "bio*" NOT “</w:t>
+      </w:r>
+      <w:proofErr w:type="spellStart"/>
+      <w:r>
+        <w:rPr>
+          <w:rFonts w:ascii="Arial" w:hAnsi="Arial" w:cs="Arial"/>
+          <w:color w:val="3B3838" w:themeColor="background2" w:themeShade="40"/>
+          <w:sz w:val="21"/>
+          <w:szCs w:val="21"/>
+        </w:rPr>
+        <w:t>evok</w:t>
+      </w:r>
+      <w:proofErr w:type="spellEnd"/>
+      <w:r>
+        <w:rPr>
+          <w:rFonts w:ascii="Arial" w:hAnsi="Arial" w:cs="Arial"/>
+          <w:color w:val="3B3838" w:themeColor="background2" w:themeShade="40"/>
+          <w:sz w:val="21"/>
+          <w:szCs w:val="21"/>
+        </w:rPr>
+        <w:t>*” NOT “</w:t>
+      </w:r>
+      <w:proofErr w:type="spellStart"/>
+      <w:r>
+        <w:rPr>
+          <w:rFonts w:ascii="Arial" w:hAnsi="Arial" w:cs="Arial"/>
+          <w:color w:val="3B3838" w:themeColor="background2" w:themeShade="40"/>
+          <w:sz w:val="21"/>
+          <w:szCs w:val="21"/>
+        </w:rPr>
+        <w:t>evoc</w:t>
+      </w:r>
+      <w:proofErr w:type="spellEnd"/>
+      <w:r>
+        <w:rPr>
+          <w:rFonts w:ascii="Arial" w:hAnsi="Arial" w:cs="Arial"/>
+          <w:color w:val="3B3838" w:themeColor="background2" w:themeShade="40"/>
+          <w:sz w:val="21"/>
+          <w:szCs w:val="21"/>
+        </w:rPr>
+        <w:t>*”) AND SU=Environmental Sciences &amp; Ecology AND CU=USA))</w:t>
+      </w:r>
+    </w:p>
+    <w:p>
+      <w:pPr>
+        <w:ind w:left="360"/>
+        <w:rPr>
+          <w:rFonts w:ascii="Arial" w:hAnsi="Arial" w:cs="Arial"/>
+          <w:color w:val="3B3838" w:themeColor="background2" w:themeShade="40"/>
+          <w:sz w:val="21"/>
+          <w:szCs w:val="21"/>
+        </w:rPr>
+      </w:pPr>
+    </w:p>
+    <w:p>
+      <w:pPr>
+        <w:pStyle w:val="ListParagraph"/>
+        <w:numPr>
+          <w:ilvl w:val="0"/>
+          <w:numId w:val="1"/>
+        </w:numPr>
+        <w:ind w:left="1080"/>
+        <w:rPr>
+          <w:rFonts w:ascii="Arial" w:hAnsi="Arial" w:cs="Arial"/>
+          <w:color w:val="3B3838" w:themeColor="background2" w:themeShade="40"/>
+          <w:sz w:val="21"/>
+          <w:szCs w:val="21"/>
+        </w:rPr>
+      </w:pPr>
+      <w:r>
+        <w:rPr>
+          <w:rFonts w:ascii="Arial" w:hAnsi="Arial" w:cs="Arial"/>
+          <w:color w:val="3B3838" w:themeColor="background2" w:themeShade="40"/>
+          <w:sz w:val="21"/>
+          <w:szCs w:val="21"/>
+        </w:rPr>
+        <w:t xml:space="preserve">Under “Restrict results by languages and document types:” select </w:t>
+      </w:r>
+      <w:r>
+        <w:rPr>
+          <w:rFonts w:ascii="Arial" w:hAnsi="Arial" w:cs="Arial"/>
+          <w:b/>
+          <w:color w:val="3B3838" w:themeColor="background2" w:themeShade="40"/>
+          <w:sz w:val="21"/>
+          <w:szCs w:val="21"/>
+        </w:rPr>
+        <w:t xml:space="preserve">English </w:t>
+      </w:r>
+      <w:r>
+        <w:rPr>
+          <w:rFonts w:ascii="Arial" w:hAnsi="Arial" w:cs="Arial"/>
+          <w:color w:val="3B3838" w:themeColor="background2" w:themeShade="40"/>
+          <w:sz w:val="21"/>
+          <w:szCs w:val="21"/>
+        </w:rPr>
+        <w:t xml:space="preserve">and </w:t>
+      </w:r>
+      <w:r>
+        <w:rPr>
+          <w:rFonts w:ascii="Arial" w:hAnsi="Arial" w:cs="Arial"/>
+          <w:b/>
+          <w:color w:val="3B3838" w:themeColor="background2" w:themeShade="40"/>
+          <w:sz w:val="21"/>
+          <w:szCs w:val="21"/>
+        </w:rPr>
+        <w:t>Article</w:t>
+      </w:r>
+      <w:r>
+        <w:rPr>
+          <w:rFonts w:ascii="Arial" w:hAnsi="Arial" w:cs="Arial"/>
+          <w:color w:val="3B3838" w:themeColor="background2" w:themeShade="40"/>
+          <w:sz w:val="21"/>
+          <w:szCs w:val="21"/>
+        </w:rPr>
+        <w:t>.</w:t>
+      </w:r>
+    </w:p>
+    <w:p>
+      <w:pPr>
+        <w:pStyle w:val="ListParagraph"/>
+        <w:numPr>
+          <w:ilvl w:val="0"/>
+          <w:numId w:val="1"/>
+        </w:numPr>
+        <w:ind w:left="1080"/>
+        <w:rPr>
+          <w:rFonts w:ascii="Arial" w:hAnsi="Arial" w:cs="Arial"/>
+          <w:color w:val="3B3838" w:themeColor="background2" w:themeShade="40"/>
+          <w:sz w:val="21"/>
+          <w:szCs w:val="21"/>
+        </w:rPr>
+      </w:pPr>
+      <w:r>
+        <w:rPr>
+          <w:rFonts w:ascii="Arial" w:hAnsi="Arial" w:cs="Arial"/>
+          <w:color w:val="3B3838" w:themeColor="background2" w:themeShade="40"/>
+          <w:sz w:val="21"/>
+          <w:szCs w:val="21"/>
+        </w:rPr>
+        <w:t xml:space="preserve">Under “Timespan” select </w:t>
+      </w:r>
+      <w:r>
+        <w:rPr>
+          <w:rFonts w:ascii="Arial" w:hAnsi="Arial" w:cs="Arial"/>
+          <w:b/>
+          <w:color w:val="3B3838" w:themeColor="background2" w:themeShade="40"/>
+          <w:sz w:val="21"/>
+          <w:szCs w:val="21"/>
+        </w:rPr>
+        <w:t>Custom year range</w:t>
+      </w:r>
+      <w:r>
+        <w:rPr>
+          <w:rFonts w:ascii="Arial" w:hAnsi="Arial" w:cs="Arial"/>
+          <w:color w:val="3B3838" w:themeColor="background2" w:themeShade="40"/>
+          <w:sz w:val="21"/>
+          <w:szCs w:val="21"/>
+        </w:rPr>
+        <w:t xml:space="preserve"> from years </w:t>
+      </w:r>
+      <w:r>
+        <w:rPr>
+          <w:rFonts w:ascii="Arial" w:hAnsi="Arial" w:cs="Arial"/>
+          <w:b/>
+          <w:color w:val="3B3838" w:themeColor="background2" w:themeShade="40"/>
+          <w:sz w:val="21"/>
+          <w:szCs w:val="21"/>
+        </w:rPr>
+        <w:t>1900</w:t>
+      </w:r>
+      <w:r>
+        <w:rPr>
+          <w:rFonts w:ascii="Arial" w:hAnsi="Arial" w:cs="Arial"/>
+          <w:color w:val="3B3838" w:themeColor="background2" w:themeShade="40"/>
+          <w:sz w:val="21"/>
+          <w:szCs w:val="21"/>
+        </w:rPr>
+        <w:t xml:space="preserve"> to </w:t>
+      </w:r>
+      <w:r>
+        <w:rPr>
+          <w:rFonts w:ascii="Arial" w:hAnsi="Arial" w:cs="Arial"/>
+          <w:b/>
+          <w:color w:val="3B3838" w:themeColor="background2" w:themeShade="40"/>
+          <w:sz w:val="21"/>
+          <w:szCs w:val="21"/>
+        </w:rPr>
+        <w:t>1999</w:t>
+      </w:r>
+      <w:r>
+        <w:rPr>
+          <w:rFonts w:ascii="Arial" w:hAnsi="Arial" w:cs="Arial"/>
+          <w:color w:val="3B3838" w:themeColor="background2" w:themeShade="40"/>
+          <w:sz w:val="21"/>
+          <w:szCs w:val="21"/>
+        </w:rPr>
+        <w:t>.</w:t>
+      </w:r>
+    </w:p>
+    <w:p>
+      <w:pPr>
+        <w:pStyle w:val="ListParagraph"/>
+        <w:numPr>
+          <w:ilvl w:val="0"/>
+          <w:numId w:val="1"/>
+        </w:numPr>
+        <w:ind w:left="1080"/>
+        <w:rPr>
+          <w:rFonts w:ascii="Arial" w:hAnsi="Arial" w:cs="Arial"/>
+          <w:color w:val="3B3838" w:themeColor="background2" w:themeShade="40"/>
+          <w:sz w:val="21"/>
+          <w:szCs w:val="21"/>
+        </w:rPr>
+      </w:pPr>
+      <w:r>
+        <w:rPr>
+          <w:rFonts w:ascii="Arial" w:hAnsi="Arial" w:cs="Arial"/>
+          <w:color w:val="3B3838" w:themeColor="background2" w:themeShade="40"/>
+          <w:sz w:val="21"/>
+          <w:szCs w:val="21"/>
+        </w:rPr>
+        <w:t xml:space="preserve">Under “Web of Science Core Collection: Citation Indexes” </w:t>
+      </w:r>
+      <w:r>
+        <w:rPr>
+          <w:rFonts w:ascii="Arial" w:hAnsi="Arial" w:cs="Arial"/>
+          <w:b/>
+          <w:color w:val="3B3838" w:themeColor="background2" w:themeShade="40"/>
+          <w:sz w:val="21"/>
+          <w:szCs w:val="21"/>
+        </w:rPr>
+        <w:t>keep all indexes selected</w:t>
+      </w:r>
+      <w:r>
+        <w:rPr>
+          <w:rFonts w:ascii="Arial" w:hAnsi="Arial" w:cs="Arial"/>
+          <w:color w:val="3B3838" w:themeColor="background2" w:themeShade="40"/>
+          <w:sz w:val="21"/>
+          <w:szCs w:val="21"/>
+        </w:rPr>
+        <w:t xml:space="preserve"> (SCIEXPANDED, SSCI, A$HCI, BKCI-S, BKCI-SSH, ESCI, CCR-EXPANDED, IC.)</w:t>
+      </w:r>
+    </w:p>
+    <w:p>
+      <w:pPr>
+        <w:pStyle w:val="ListParagraph"/>
+        <w:numPr>
+          <w:ilvl w:val="0"/>
+          <w:numId w:val="1"/>
+        </w:numPr>
+        <w:ind w:left="1080"/>
+        <w:rPr>
+          <w:rFonts w:ascii="Arial" w:hAnsi="Arial" w:cs="Arial"/>
+          <w:color w:val="3B3838" w:themeColor="background2" w:themeShade="40"/>
+          <w:sz w:val="21"/>
+          <w:szCs w:val="21"/>
+        </w:rPr>
+      </w:pPr>
+      <w:r>
+        <w:rPr>
+          <w:rFonts w:ascii="Arial" w:hAnsi="Arial" w:cs="Arial"/>
+          <w:color w:val="3B3838" w:themeColor="background2" w:themeShade="40"/>
+          <w:sz w:val="21"/>
+          <w:szCs w:val="21"/>
+        </w:rPr>
+        <w:t xml:space="preserve">Press </w:t>
+      </w:r>
+      <w:r>
+        <w:rPr>
+          <w:rFonts w:ascii="Arial" w:hAnsi="Arial" w:cs="Arial"/>
+          <w:b/>
+          <w:color w:val="3B3838" w:themeColor="background2" w:themeShade="40"/>
+          <w:sz w:val="21"/>
+          <w:szCs w:val="21"/>
+        </w:rPr>
+        <w:t>Search</w:t>
+      </w:r>
+      <w:r>
+        <w:rPr>
+          <w:rFonts w:ascii="Arial" w:hAnsi="Arial" w:cs="Arial"/>
+          <w:color w:val="3B3838" w:themeColor="background2" w:themeShade="40"/>
+          <w:sz w:val="21"/>
+          <w:szCs w:val="21"/>
+        </w:rPr>
+        <w:t xml:space="preserve">. You will see </w:t>
+      </w:r>
+      <w:r>
+        <w:rPr>
+          <w:rFonts w:ascii="Arial" w:hAnsi="Arial" w:cs="Arial"/>
+          <w:color w:val="3B3838" w:themeColor="background2" w:themeShade="40"/>
+          <w:sz w:val="21"/>
+          <w:szCs w:val="21"/>
+          <w:highlight w:val="yellow"/>
+        </w:rPr>
+        <w:t>1</w:t>
+      </w:r>
+      <w:r>
+        <w:rPr>
+          <w:rFonts w:ascii="Arial" w:hAnsi="Arial" w:cs="Arial"/>
+          <w:color w:val="3B3838" w:themeColor="background2" w:themeShade="40"/>
+          <w:sz w:val="21"/>
+          <w:szCs w:val="21"/>
+          <w:highlight w:val="yellow"/>
+        </w:rPr>
+        <w:t>8</w:t>
+      </w:r>
+      <w:r>
+        <w:rPr>
+          <w:rFonts w:ascii="Arial" w:hAnsi="Arial" w:cs="Arial"/>
+          <w:color w:val="3B3838" w:themeColor="background2" w:themeShade="40"/>
+          <w:sz w:val="21"/>
+          <w:szCs w:val="21"/>
+          <w:highlight w:val="yellow"/>
+        </w:rPr>
+        <w:t>,</w:t>
+      </w:r>
+      <w:r>
+        <w:rPr>
+          <w:rFonts w:ascii="Arial" w:hAnsi="Arial" w:cs="Arial"/>
+          <w:color w:val="3B3838" w:themeColor="background2" w:themeShade="40"/>
+          <w:sz w:val="21"/>
+          <w:szCs w:val="21"/>
+          <w:highlight w:val="yellow"/>
+        </w:rPr>
+        <w:t>247</w:t>
+      </w:r>
+      <w:r>
+        <w:rPr>
+          <w:rFonts w:ascii="Arial" w:hAnsi="Arial" w:cs="Arial"/>
+          <w:color w:val="3B3838" w:themeColor="background2" w:themeShade="40"/>
+          <w:sz w:val="21"/>
+          <w:szCs w:val="21"/>
+          <w:highlight w:val="yellow"/>
+        </w:rPr>
+        <w:t xml:space="preserve"> results</w:t>
+      </w:r>
+      <w:r>
+        <w:rPr>
+          <w:rFonts w:ascii="Arial" w:hAnsi="Arial" w:cs="Arial"/>
+          <w:color w:val="3B3838" w:themeColor="background2" w:themeShade="40"/>
+          <w:sz w:val="21"/>
+          <w:szCs w:val="21"/>
+        </w:rPr>
+        <w:t>. Click on that number and, on the next browser, scroll down to “</w:t>
+      </w:r>
+      <w:r>
+        <w:rPr>
+          <w:rFonts w:ascii="Arial" w:hAnsi="Arial" w:cs="Arial"/>
+          <w:b/>
+          <w:color w:val="3B3838" w:themeColor="background2" w:themeShade="40"/>
+          <w:sz w:val="21"/>
+          <w:szCs w:val="21"/>
+        </w:rPr>
+        <w:t>Source Titles</w:t>
+      </w:r>
+      <w:r>
+        <w:rPr>
+          <w:rFonts w:ascii="Arial" w:hAnsi="Arial" w:cs="Arial"/>
+          <w:color w:val="3B3838" w:themeColor="background2" w:themeShade="40"/>
+          <w:sz w:val="21"/>
+          <w:szCs w:val="21"/>
+        </w:rPr>
+        <w:t xml:space="preserve">” at the bottom of the left hand side handle. Click on the drop down and select </w:t>
+      </w:r>
+      <w:r>
+        <w:rPr>
+          <w:rFonts w:ascii="Arial" w:hAnsi="Arial" w:cs="Arial"/>
+          <w:b/>
+          <w:color w:val="3B3838" w:themeColor="background2" w:themeShade="40"/>
+          <w:sz w:val="21"/>
+          <w:szCs w:val="21"/>
+        </w:rPr>
+        <w:t xml:space="preserve">ECOLOGY </w:t>
+      </w:r>
+      <w:r>
+        <w:rPr>
+          <w:rFonts w:ascii="Arial" w:hAnsi="Arial" w:cs="Arial"/>
+          <w:color w:val="3B3838" w:themeColor="background2" w:themeShade="40"/>
+          <w:sz w:val="21"/>
+          <w:szCs w:val="21"/>
+        </w:rPr>
+        <w:t xml:space="preserve">and </w:t>
+      </w:r>
+      <w:r>
+        <w:rPr>
+          <w:rFonts w:ascii="Arial" w:hAnsi="Arial" w:cs="Arial"/>
+          <w:b/>
+          <w:color w:val="3B3838" w:themeColor="background2" w:themeShade="40"/>
+          <w:sz w:val="21"/>
+          <w:szCs w:val="21"/>
+        </w:rPr>
+        <w:t>JOURNAL OF ECOLOGY</w:t>
+      </w:r>
+      <w:r>
+        <w:rPr>
+          <w:rFonts w:ascii="Arial" w:hAnsi="Arial" w:cs="Arial"/>
+          <w:color w:val="3B3838" w:themeColor="background2" w:themeShade="40"/>
+          <w:sz w:val="21"/>
+          <w:szCs w:val="21"/>
+        </w:rPr>
+        <w:t xml:space="preserve">. Click </w:t>
+      </w:r>
+      <w:r>
+        <w:rPr>
+          <w:rFonts w:ascii="Arial" w:hAnsi="Arial" w:cs="Arial"/>
+          <w:b/>
+          <w:color w:val="3B3838" w:themeColor="background2" w:themeShade="40"/>
+          <w:sz w:val="21"/>
+          <w:szCs w:val="21"/>
+        </w:rPr>
+        <w:t>Refine</w:t>
+      </w:r>
+      <w:r>
+        <w:rPr>
+          <w:rFonts w:ascii="Arial" w:hAnsi="Arial" w:cs="Arial"/>
+          <w:color w:val="3B3838" w:themeColor="background2" w:themeShade="40"/>
+          <w:sz w:val="21"/>
+          <w:szCs w:val="21"/>
+        </w:rPr>
+        <w:t xml:space="preserve">. You will see </w:t>
+      </w:r>
+      <w:r>
+        <w:rPr>
+          <w:rFonts w:ascii="Arial" w:hAnsi="Arial" w:cs="Arial"/>
+          <w:color w:val="3B3838" w:themeColor="background2" w:themeShade="40"/>
+          <w:sz w:val="21"/>
+          <w:szCs w:val="21"/>
+          <w:highlight w:val="yellow"/>
+        </w:rPr>
+        <w:t>1,1</w:t>
+      </w:r>
+      <w:r>
+        <w:rPr>
+          <w:rFonts w:ascii="Arial" w:hAnsi="Arial" w:cs="Arial"/>
+          <w:color w:val="3B3838" w:themeColor="background2" w:themeShade="40"/>
+          <w:sz w:val="21"/>
+          <w:szCs w:val="21"/>
+          <w:highlight w:val="yellow"/>
+        </w:rPr>
+        <w:t>69</w:t>
+      </w:r>
+      <w:r>
+        <w:rPr>
+          <w:rFonts w:ascii="Arial" w:hAnsi="Arial" w:cs="Arial"/>
+          <w:color w:val="3B3838" w:themeColor="background2" w:themeShade="40"/>
+          <w:sz w:val="21"/>
+          <w:szCs w:val="21"/>
+          <w:highlight w:val="yellow"/>
+        </w:rPr>
+        <w:t xml:space="preserve"> results</w:t>
+      </w:r>
+      <w:r>
+        <w:rPr>
+          <w:rFonts w:ascii="Arial" w:hAnsi="Arial" w:cs="Arial"/>
+          <w:color w:val="3B3838" w:themeColor="background2" w:themeShade="40"/>
+          <w:sz w:val="21"/>
+          <w:szCs w:val="21"/>
+        </w:rPr>
+        <w:t xml:space="preserve">. Here is a </w:t>
+      </w:r>
+      <w:hyperlink r:id="rId12" w:history="1">
+        <w:r>
+          <w:rPr>
+            <w:rStyle w:val="Hyperlink"/>
+            <w:rFonts w:ascii="Arial" w:hAnsi="Arial" w:cs="Arial"/>
+            <w:color w:val="0070C0"/>
+            <w:sz w:val="21"/>
+            <w:szCs w:val="21"/>
+          </w:rPr>
+          <w:t>link</w:t>
+        </w:r>
+      </w:hyperlink>
+      <w:r>
+        <w:rPr>
+          <w:rFonts w:ascii="Arial" w:hAnsi="Arial" w:cs="Arial"/>
+          <w:color w:val="3B3838" w:themeColor="background2" w:themeShade="40"/>
+          <w:sz w:val="21"/>
+          <w:szCs w:val="21"/>
+        </w:rPr>
+        <w:t xml:space="preserve"> to the final result.</w:t>
+      </w:r>
+    </w:p>
+    <w:p>
+      <w:pPr>
+        <w:ind w:left="360"/>
+        <w:rPr>
+          <w:rFonts w:ascii="Arial" w:hAnsi="Arial" w:cs="Arial"/>
+          <w:color w:val="3B3838" w:themeColor="background2" w:themeShade="40"/>
+          <w:sz w:val="21"/>
+          <w:szCs w:val="21"/>
+        </w:rPr>
+      </w:pPr>
+    </w:p>
+    <w:p>
+      <w:pPr>
+        <w:ind w:left="360"/>
+        <w:rPr>
+          <w:rFonts w:ascii="Arial" w:hAnsi="Arial" w:cs="Arial"/>
+          <w:b/>
+          <w:sz w:val="21"/>
+          <w:szCs w:val="21"/>
+        </w:rPr>
+      </w:pPr>
+      <w:r>
+        <w:rPr>
+          <w:rFonts w:ascii="Arial" w:hAnsi="Arial" w:cs="Arial"/>
+          <w:b/>
+          <w:sz w:val="21"/>
+          <w:szCs w:val="21"/>
+        </w:rPr>
+        <w:t>TS9SU1CU1-J</w:t>
+      </w:r>
+      <w:r>
+        <w:rPr>
+          <w:rFonts w:ascii="Arial" w:hAnsi="Arial" w:cs="Arial"/>
+          <w:b/>
+          <w:sz w:val="21"/>
+          <w:szCs w:val="21"/>
+        </w:rPr>
+        <w:t>1-</w:t>
+      </w:r>
+      <w:r>
+        <w:rPr>
+          <w:rFonts w:ascii="Arial" w:hAnsi="Arial" w:cs="Arial"/>
+          <w:b/>
+          <w:sz w:val="21"/>
+          <w:szCs w:val="21"/>
+        </w:rPr>
+        <w:t>Y100-A</w:t>
+      </w:r>
+      <w:r>
+        <w:rPr>
+          <w:rFonts w:ascii="Arial" w:hAnsi="Arial" w:cs="Arial"/>
+          <w:b/>
+          <w:sz w:val="21"/>
+          <w:szCs w:val="21"/>
+        </w:rPr>
+        <w:t xml:space="preserve">   |   TS9J1-SS</w:t>
+      </w:r>
+    </w:p>
+    <w:p>
+      <w:pPr>
+        <w:ind w:left="360"/>
+        <w:rPr>
+          <w:rFonts w:ascii="Arial" w:hAnsi="Arial" w:cs="Arial"/>
+          <w:sz w:val="21"/>
+          <w:szCs w:val="21"/>
+        </w:rPr>
+      </w:pPr>
+    </w:p>
+    <w:p>
+      <w:pPr>
+        <w:ind w:left="1080"/>
+        <w:rPr>
+          <w:rFonts w:ascii="Arial" w:hAnsi="Arial" w:cs="Arial"/>
+          <w:color w:val="3B3838" w:themeColor="background2" w:themeShade="40"/>
+          <w:sz w:val="21"/>
+          <w:szCs w:val="21"/>
+        </w:rPr>
+      </w:pPr>
+      <w:r>
+        <w:rPr>
+          <w:rFonts w:ascii="Arial" w:hAnsi="Arial" w:cs="Arial"/>
+          <w:color w:val="3B3838" w:themeColor="background2" w:themeShade="40"/>
+          <w:sz w:val="21"/>
+          <w:szCs w:val="21"/>
+        </w:rPr>
+        <w:t>((TS=(</w:t>
+      </w:r>
+      <w:r>
+        <w:rPr>
+          <w:rFonts w:ascii="Arial" w:hAnsi="Arial" w:cs="Arial"/>
+          <w:color w:val="3B3838" w:themeColor="background2" w:themeShade="40"/>
+          <w:sz w:val="21"/>
+          <w:szCs w:val="21"/>
+        </w:rPr>
+        <w:t>(</w:t>
+      </w:r>
+      <w:r>
+        <w:rPr>
+          <w:rFonts w:ascii="Arial" w:hAnsi="Arial" w:cs="Arial"/>
+          <w:color w:val="3B3838" w:themeColor="background2" w:themeShade="40"/>
+          <w:sz w:val="21"/>
+          <w:szCs w:val="21"/>
+        </w:rPr>
+        <w:t>"eco*" OR “</w:t>
+      </w:r>
+      <w:proofErr w:type="spellStart"/>
+      <w:r>
+        <w:rPr>
+          <w:rFonts w:ascii="Arial" w:hAnsi="Arial" w:cs="Arial"/>
+          <w:color w:val="3B3838" w:themeColor="background2" w:themeShade="40"/>
+          <w:sz w:val="21"/>
+          <w:szCs w:val="21"/>
+        </w:rPr>
+        <w:t>evo</w:t>
+      </w:r>
+      <w:proofErr w:type="spellEnd"/>
+      <w:r>
+        <w:rPr>
+          <w:rFonts w:ascii="Arial" w:hAnsi="Arial" w:cs="Arial"/>
+          <w:color w:val="3B3838" w:themeColor="background2" w:themeShade="40"/>
+          <w:sz w:val="21"/>
+          <w:szCs w:val="21"/>
+        </w:rPr>
+        <w:t>*”</w:t>
+      </w:r>
+      <w:r>
+        <w:rPr>
+          <w:rFonts w:ascii="Arial" w:hAnsi="Arial" w:cs="Arial"/>
+          <w:color w:val="3B3838" w:themeColor="background2" w:themeShade="40"/>
+          <w:sz w:val="21"/>
+          <w:szCs w:val="21"/>
+        </w:rPr>
+        <w:t>)</w:t>
+      </w:r>
+      <w:r>
+        <w:rPr>
+          <w:rFonts w:ascii="Arial" w:hAnsi="Arial" w:cs="Arial"/>
+          <w:color w:val="3B3838" w:themeColor="background2" w:themeShade="40"/>
+          <w:sz w:val="21"/>
+          <w:szCs w:val="21"/>
+        </w:rPr>
+        <w:t xml:space="preserve"> NOT "</w:t>
+      </w:r>
+      <w:proofErr w:type="spellStart"/>
+      <w:r>
+        <w:rPr>
+          <w:rFonts w:ascii="Arial" w:hAnsi="Arial" w:cs="Arial"/>
+          <w:color w:val="3B3838" w:themeColor="background2" w:themeShade="40"/>
+          <w:sz w:val="21"/>
+          <w:szCs w:val="21"/>
+        </w:rPr>
+        <w:t>econo</w:t>
+      </w:r>
+      <w:proofErr w:type="spellEnd"/>
+      <w:r>
+        <w:rPr>
+          <w:rFonts w:ascii="Arial" w:hAnsi="Arial" w:cs="Arial"/>
+          <w:color w:val="3B3838" w:themeColor="background2" w:themeShade="40"/>
+          <w:sz w:val="21"/>
+          <w:szCs w:val="21"/>
+        </w:rPr>
+        <w:t>*" NOT "</w:t>
+      </w:r>
+      <w:proofErr w:type="spellStart"/>
+      <w:r>
+        <w:rPr>
+          <w:rFonts w:ascii="Arial" w:hAnsi="Arial" w:cs="Arial"/>
+          <w:color w:val="3B3838" w:themeColor="background2" w:themeShade="40"/>
+          <w:sz w:val="21"/>
+          <w:szCs w:val="21"/>
+        </w:rPr>
+        <w:t>ecofem</w:t>
+      </w:r>
+      <w:proofErr w:type="spellEnd"/>
+      <w:r>
+        <w:rPr>
+          <w:rFonts w:ascii="Arial" w:hAnsi="Arial" w:cs="Arial"/>
+          <w:color w:val="3B3838" w:themeColor="background2" w:themeShade="40"/>
+          <w:sz w:val="21"/>
+          <w:szCs w:val="21"/>
+        </w:rPr>
+        <w:t>*" NOT “ecotour*” NOT “paleo*” NOT "bio*" NOT “</w:t>
+      </w:r>
+      <w:proofErr w:type="spellStart"/>
+      <w:r>
+        <w:rPr>
+          <w:rFonts w:ascii="Arial" w:hAnsi="Arial" w:cs="Arial"/>
+          <w:color w:val="3B3838" w:themeColor="background2" w:themeShade="40"/>
+          <w:sz w:val="21"/>
+          <w:szCs w:val="21"/>
+        </w:rPr>
+        <w:t>evok</w:t>
+      </w:r>
+      <w:proofErr w:type="spellEnd"/>
+      <w:r>
+        <w:rPr>
+          <w:rFonts w:ascii="Arial" w:hAnsi="Arial" w:cs="Arial"/>
+          <w:color w:val="3B3838" w:themeColor="background2" w:themeShade="40"/>
+          <w:sz w:val="21"/>
+          <w:szCs w:val="21"/>
+        </w:rPr>
+        <w:t>*” NOT “</w:t>
+      </w:r>
+      <w:proofErr w:type="spellStart"/>
+      <w:r>
+        <w:rPr>
+          <w:rFonts w:ascii="Arial" w:hAnsi="Arial" w:cs="Arial"/>
+          <w:color w:val="3B3838" w:themeColor="background2" w:themeShade="40"/>
+          <w:sz w:val="21"/>
+          <w:szCs w:val="21"/>
+        </w:rPr>
+        <w:t>evoc</w:t>
+      </w:r>
+      <w:proofErr w:type="spellEnd"/>
+      <w:r>
+        <w:rPr>
+          <w:rFonts w:ascii="Arial" w:hAnsi="Arial" w:cs="Arial"/>
+          <w:color w:val="3B3838" w:themeColor="background2" w:themeShade="40"/>
+          <w:sz w:val="21"/>
+          <w:szCs w:val="21"/>
+        </w:rPr>
+        <w:t>*”) AND SU=Environmental Sciences &amp; Ecology AND CU=USA))</w:t>
+      </w:r>
+    </w:p>
+    <w:p>
+      <w:pPr>
+        <w:ind w:left="360"/>
+        <w:rPr>
+          <w:rFonts w:ascii="Arial" w:hAnsi="Arial" w:cs="Arial"/>
+          <w:color w:val="3B3838" w:themeColor="background2" w:themeShade="40"/>
+          <w:sz w:val="21"/>
+          <w:szCs w:val="21"/>
+        </w:rPr>
+      </w:pPr>
+    </w:p>
+    <w:p>
+      <w:pPr>
+        <w:pStyle w:val="ListParagraph"/>
+        <w:numPr>
+          <w:ilvl w:val="0"/>
+          <w:numId w:val="1"/>
+        </w:numPr>
+        <w:ind w:left="1080"/>
+        <w:rPr>
+          <w:rFonts w:ascii="Arial" w:hAnsi="Arial" w:cs="Arial"/>
+          <w:color w:val="3B3838" w:themeColor="background2" w:themeShade="40"/>
+          <w:sz w:val="21"/>
+          <w:szCs w:val="21"/>
+        </w:rPr>
+      </w:pPr>
+      <w:r>
+        <w:rPr>
+          <w:rFonts w:ascii="Arial" w:hAnsi="Arial" w:cs="Arial"/>
+          <w:color w:val="3B3838" w:themeColor="background2" w:themeShade="40"/>
+          <w:sz w:val="21"/>
+          <w:szCs w:val="21"/>
+        </w:rPr>
+        <w:t xml:space="preserve">Under “Restrict results by languages and document types:” select </w:t>
+      </w:r>
+      <w:r>
+        <w:rPr>
+          <w:rFonts w:ascii="Arial" w:hAnsi="Arial" w:cs="Arial"/>
+          <w:b/>
+          <w:color w:val="3B3838" w:themeColor="background2" w:themeShade="40"/>
+          <w:sz w:val="21"/>
+          <w:szCs w:val="21"/>
+        </w:rPr>
+        <w:t xml:space="preserve">English </w:t>
+      </w:r>
+      <w:r>
+        <w:rPr>
+          <w:rFonts w:ascii="Arial" w:hAnsi="Arial" w:cs="Arial"/>
+          <w:color w:val="3B3838" w:themeColor="background2" w:themeShade="40"/>
+          <w:sz w:val="21"/>
+          <w:szCs w:val="21"/>
+        </w:rPr>
+        <w:t xml:space="preserve">and </w:t>
+      </w:r>
+      <w:r>
+        <w:rPr>
+          <w:rFonts w:ascii="Arial" w:hAnsi="Arial" w:cs="Arial"/>
+          <w:b/>
+          <w:color w:val="3B3838" w:themeColor="background2" w:themeShade="40"/>
+          <w:sz w:val="21"/>
+          <w:szCs w:val="21"/>
+        </w:rPr>
+        <w:t>Article</w:t>
+      </w:r>
+      <w:r>
+        <w:rPr>
+          <w:rFonts w:ascii="Arial" w:hAnsi="Arial" w:cs="Arial"/>
+          <w:color w:val="3B3838" w:themeColor="background2" w:themeShade="40"/>
+          <w:sz w:val="21"/>
+          <w:szCs w:val="21"/>
+        </w:rPr>
+        <w:t>.</w:t>
+      </w:r>
+    </w:p>
+    <w:p>
+      <w:pPr>
+        <w:pStyle w:val="ListParagraph"/>
+        <w:numPr>
+          <w:ilvl w:val="0"/>
+          <w:numId w:val="1"/>
+        </w:numPr>
+        <w:ind w:left="1080"/>
+        <w:rPr>
+          <w:rFonts w:ascii="Arial" w:hAnsi="Arial" w:cs="Arial"/>
+          <w:color w:val="3B3838" w:themeColor="background2" w:themeShade="40"/>
+          <w:sz w:val="21"/>
+          <w:szCs w:val="21"/>
+        </w:rPr>
+      </w:pPr>
+      <w:r>
+        <w:rPr>
+          <w:rFonts w:ascii="Arial" w:hAnsi="Arial" w:cs="Arial"/>
+          <w:color w:val="3B3838" w:themeColor="background2" w:themeShade="40"/>
+          <w:sz w:val="21"/>
+          <w:szCs w:val="21"/>
+        </w:rPr>
+        <w:t xml:space="preserve">Under “Timespan” select </w:t>
+      </w:r>
+      <w:r>
+        <w:rPr>
+          <w:rFonts w:ascii="Arial" w:hAnsi="Arial" w:cs="Arial"/>
+          <w:b/>
+          <w:color w:val="3B3838" w:themeColor="background2" w:themeShade="40"/>
+          <w:sz w:val="21"/>
+          <w:szCs w:val="21"/>
+        </w:rPr>
+        <w:t>Custom year range</w:t>
+      </w:r>
+      <w:r>
+        <w:rPr>
+          <w:rFonts w:ascii="Arial" w:hAnsi="Arial" w:cs="Arial"/>
+          <w:color w:val="3B3838" w:themeColor="background2" w:themeShade="40"/>
+          <w:sz w:val="21"/>
+          <w:szCs w:val="21"/>
+        </w:rPr>
+        <w:t xml:space="preserve"> from years </w:t>
+      </w:r>
+      <w:r>
+        <w:rPr>
+          <w:rFonts w:ascii="Arial" w:hAnsi="Arial" w:cs="Arial"/>
+          <w:b/>
+          <w:color w:val="3B3838" w:themeColor="background2" w:themeShade="40"/>
+          <w:sz w:val="21"/>
+          <w:szCs w:val="21"/>
+        </w:rPr>
+        <w:t>1900</w:t>
+      </w:r>
+      <w:r>
+        <w:rPr>
+          <w:rFonts w:ascii="Arial" w:hAnsi="Arial" w:cs="Arial"/>
+          <w:color w:val="3B3838" w:themeColor="background2" w:themeShade="40"/>
+          <w:sz w:val="21"/>
+          <w:szCs w:val="21"/>
+        </w:rPr>
+        <w:t xml:space="preserve"> to </w:t>
+      </w:r>
+      <w:r>
+        <w:rPr>
+          <w:rFonts w:ascii="Arial" w:hAnsi="Arial" w:cs="Arial"/>
+          <w:b/>
+          <w:color w:val="3B3838" w:themeColor="background2" w:themeShade="40"/>
+          <w:sz w:val="21"/>
+          <w:szCs w:val="21"/>
+        </w:rPr>
+        <w:t>1999</w:t>
+      </w:r>
+      <w:r>
+        <w:rPr>
+          <w:rFonts w:ascii="Arial" w:hAnsi="Arial" w:cs="Arial"/>
+          <w:color w:val="3B3838" w:themeColor="background2" w:themeShade="40"/>
+          <w:sz w:val="21"/>
+          <w:szCs w:val="21"/>
+        </w:rPr>
+        <w:t>.</w:t>
+      </w:r>
+    </w:p>
+    <w:p>
+      <w:pPr>
+        <w:pStyle w:val="ListParagraph"/>
+        <w:numPr>
+          <w:ilvl w:val="0"/>
+          <w:numId w:val="1"/>
+        </w:numPr>
+        <w:ind w:left="1080"/>
+        <w:rPr>
+          <w:rFonts w:ascii="Arial" w:hAnsi="Arial" w:cs="Arial"/>
+          <w:color w:val="3B3838" w:themeColor="background2" w:themeShade="40"/>
+          <w:sz w:val="21"/>
+          <w:szCs w:val="21"/>
+        </w:rPr>
+      </w:pPr>
+      <w:r>
+        <w:rPr>
+          <w:rFonts w:ascii="Arial" w:hAnsi="Arial" w:cs="Arial"/>
+          <w:color w:val="3B3838" w:themeColor="background2" w:themeShade="40"/>
+          <w:sz w:val="21"/>
+          <w:szCs w:val="21"/>
+        </w:rPr>
+        <w:t xml:space="preserve">Under “Web of Science Core Collection: Citation Indexes” </w:t>
+      </w:r>
+      <w:r>
+        <w:rPr>
+          <w:rFonts w:ascii="Arial" w:hAnsi="Arial" w:cs="Arial"/>
+          <w:b/>
+          <w:color w:val="3B3838" w:themeColor="background2" w:themeShade="40"/>
+          <w:sz w:val="21"/>
+          <w:szCs w:val="21"/>
+        </w:rPr>
+        <w:t>keep all indexes selected</w:t>
+      </w:r>
+      <w:r>
+        <w:rPr>
+          <w:rFonts w:ascii="Arial" w:hAnsi="Arial" w:cs="Arial"/>
+          <w:color w:val="3B3838" w:themeColor="background2" w:themeShade="40"/>
+          <w:sz w:val="21"/>
+          <w:szCs w:val="21"/>
+        </w:rPr>
+        <w:t xml:space="preserve"> (SCIEXPANDED, SSCI, A$HCI, BKCI-S, BKCI-SSH, ESCI, CCR-EXPANDED, IC.)</w:t>
+      </w:r>
+    </w:p>
+    <w:p>
+      <w:pPr>
+        <w:pStyle w:val="ListParagraph"/>
+        <w:numPr>
+          <w:ilvl w:val="0"/>
+          <w:numId w:val="1"/>
+        </w:numPr>
+        <w:ind w:left="1080"/>
+        <w:rPr>
+          <w:rFonts w:ascii="Arial" w:hAnsi="Arial" w:cs="Arial"/>
+          <w:color w:val="3B3838" w:themeColor="background2" w:themeShade="40"/>
+          <w:sz w:val="21"/>
+          <w:szCs w:val="21"/>
+        </w:rPr>
+      </w:pPr>
+      <w:r>
+        <w:rPr>
+          <w:rFonts w:ascii="Arial" w:hAnsi="Arial" w:cs="Arial"/>
+          <w:color w:val="3B3838" w:themeColor="background2" w:themeShade="40"/>
+          <w:sz w:val="21"/>
+          <w:szCs w:val="21"/>
+        </w:rPr>
+        <w:t xml:space="preserve">Press </w:t>
+      </w:r>
+      <w:r>
+        <w:rPr>
+          <w:rFonts w:ascii="Arial" w:hAnsi="Arial" w:cs="Arial"/>
+          <w:b/>
+          <w:color w:val="3B3838" w:themeColor="background2" w:themeShade="40"/>
+          <w:sz w:val="21"/>
+          <w:szCs w:val="21"/>
+        </w:rPr>
+        <w:t>Search</w:t>
+      </w:r>
+      <w:r>
+        <w:rPr>
+          <w:rFonts w:ascii="Arial" w:hAnsi="Arial" w:cs="Arial"/>
+          <w:color w:val="3B3838" w:themeColor="background2" w:themeShade="40"/>
+          <w:sz w:val="21"/>
+          <w:szCs w:val="21"/>
+        </w:rPr>
+        <w:t xml:space="preserve">. You will see </w:t>
+      </w:r>
+      <w:r>
+        <w:rPr>
+          <w:rFonts w:ascii="Arial" w:hAnsi="Arial" w:cs="Arial"/>
+          <w:color w:val="3B3838" w:themeColor="background2" w:themeShade="40"/>
+          <w:sz w:val="21"/>
+          <w:szCs w:val="21"/>
+          <w:highlight w:val="yellow"/>
+        </w:rPr>
+        <w:t>10,443</w:t>
+      </w:r>
+      <w:r>
+        <w:rPr>
+          <w:rFonts w:ascii="Arial" w:hAnsi="Arial" w:cs="Arial"/>
+          <w:color w:val="3B3838" w:themeColor="background2" w:themeShade="40"/>
+          <w:sz w:val="21"/>
+          <w:szCs w:val="21"/>
+          <w:highlight w:val="yellow"/>
+        </w:rPr>
+        <w:t xml:space="preserve"> results</w:t>
+      </w:r>
+      <w:r>
+        <w:rPr>
+          <w:rFonts w:ascii="Arial" w:hAnsi="Arial" w:cs="Arial"/>
+          <w:color w:val="3B3838" w:themeColor="background2" w:themeShade="40"/>
+          <w:sz w:val="21"/>
+          <w:szCs w:val="21"/>
+        </w:rPr>
+        <w:t>. Click on that number and, on the next browser, scroll down to “</w:t>
+      </w:r>
+      <w:r>
+        <w:rPr>
+          <w:rFonts w:ascii="Arial" w:hAnsi="Arial" w:cs="Arial"/>
+          <w:b/>
+          <w:color w:val="3B3838" w:themeColor="background2" w:themeShade="40"/>
+          <w:sz w:val="21"/>
+          <w:szCs w:val="21"/>
+        </w:rPr>
+        <w:t>Source Titles</w:t>
+      </w:r>
+      <w:r>
+        <w:rPr>
+          <w:rFonts w:ascii="Arial" w:hAnsi="Arial" w:cs="Arial"/>
+          <w:color w:val="3B3838" w:themeColor="background2" w:themeShade="40"/>
+          <w:sz w:val="21"/>
+          <w:szCs w:val="21"/>
+        </w:rPr>
+        <w:t xml:space="preserve">” at the bottom of the left hand side handle. Click on the drop down and select </w:t>
+      </w:r>
+      <w:r>
+        <w:rPr>
+          <w:rFonts w:ascii="Arial" w:hAnsi="Arial" w:cs="Arial"/>
+          <w:b/>
+          <w:color w:val="3B3838" w:themeColor="background2" w:themeShade="40"/>
+          <w:sz w:val="21"/>
+          <w:szCs w:val="21"/>
+        </w:rPr>
+        <w:t>ECOLOG</w:t>
+      </w:r>
+      <w:r>
+        <w:rPr>
+          <w:rFonts w:ascii="Arial" w:hAnsi="Arial" w:cs="Arial"/>
+          <w:b/>
+          <w:color w:val="3B3838" w:themeColor="background2" w:themeShade="40"/>
+          <w:sz w:val="21"/>
+          <w:szCs w:val="21"/>
+        </w:rPr>
+        <w:t>Y</w:t>
+      </w:r>
+      <w:r>
+        <w:rPr>
+          <w:rFonts w:ascii="Arial" w:hAnsi="Arial" w:cs="Arial"/>
+          <w:color w:val="3B3838" w:themeColor="background2" w:themeShade="40"/>
+          <w:sz w:val="21"/>
+          <w:szCs w:val="21"/>
+        </w:rPr>
+        <w:t xml:space="preserve">. Click </w:t>
+      </w:r>
+      <w:r>
+        <w:rPr>
+          <w:rFonts w:ascii="Arial" w:hAnsi="Arial" w:cs="Arial"/>
+          <w:b/>
+          <w:color w:val="3B3838" w:themeColor="background2" w:themeShade="40"/>
+          <w:sz w:val="21"/>
+          <w:szCs w:val="21"/>
+        </w:rPr>
+        <w:t>Refine</w:t>
+      </w:r>
+      <w:r>
+        <w:rPr>
+          <w:rFonts w:ascii="Arial" w:hAnsi="Arial" w:cs="Arial"/>
+          <w:color w:val="3B3838" w:themeColor="background2" w:themeShade="40"/>
+          <w:sz w:val="21"/>
+          <w:szCs w:val="21"/>
+        </w:rPr>
+        <w:t xml:space="preserve">. You will see </w:t>
+      </w:r>
+      <w:r>
+        <w:rPr>
+          <w:rFonts w:ascii="Arial" w:hAnsi="Arial" w:cs="Arial"/>
+          <w:color w:val="3B3838" w:themeColor="background2" w:themeShade="40"/>
+          <w:sz w:val="21"/>
+          <w:szCs w:val="21"/>
+          <w:highlight w:val="yellow"/>
+        </w:rPr>
+        <w:t xml:space="preserve">7,870 </w:t>
+      </w:r>
+      <w:r>
+        <w:rPr>
+          <w:rFonts w:ascii="Arial" w:hAnsi="Arial" w:cs="Arial"/>
+          <w:color w:val="3B3838" w:themeColor="background2" w:themeShade="40"/>
+          <w:sz w:val="21"/>
+          <w:szCs w:val="21"/>
+          <w:highlight w:val="yellow"/>
+        </w:rPr>
+        <w:t>results</w:t>
+      </w:r>
+      <w:r>
+        <w:rPr>
+          <w:rFonts w:ascii="Arial" w:hAnsi="Arial" w:cs="Arial"/>
+          <w:color w:val="3B3838" w:themeColor="background2" w:themeShade="40"/>
+          <w:sz w:val="21"/>
+          <w:szCs w:val="21"/>
+        </w:rPr>
+        <w:t xml:space="preserve">. Here is a </w:t>
+      </w:r>
+      <w:hyperlink r:id="rId13" w:history="1">
+        <w:r>
+          <w:rPr>
+            <w:rStyle w:val="Hyperlink"/>
+            <w:rFonts w:ascii="Arial" w:hAnsi="Arial" w:cs="Arial"/>
+            <w:color w:val="0070C0"/>
+            <w:sz w:val="21"/>
+            <w:szCs w:val="21"/>
+          </w:rPr>
+          <w:t>lin</w:t>
+        </w:r>
+        <w:r>
+          <w:rPr>
+            <w:rStyle w:val="Hyperlink"/>
+            <w:rFonts w:ascii="Arial" w:hAnsi="Arial" w:cs="Arial"/>
+            <w:color w:val="0070C0"/>
+            <w:sz w:val="21"/>
+            <w:szCs w:val="21"/>
+          </w:rPr>
+          <w:t>k</w:t>
+        </w:r>
+      </w:hyperlink>
+      <w:r>
+        <w:rPr>
+          <w:rFonts w:ascii="Arial" w:hAnsi="Arial" w:cs="Arial"/>
+          <w:color w:val="3B3838" w:themeColor="background2" w:themeShade="40"/>
+          <w:sz w:val="21"/>
+          <w:szCs w:val="21"/>
+        </w:rPr>
+        <w:t xml:space="preserve"> to the final result.</w:t>
+      </w:r>
+    </w:p>
+    <w:p>
+      <w:pPr>
+        <w:ind w:left="360"/>
+        <w:rPr>
+          <w:rFonts w:ascii="Arial" w:hAnsi="Arial" w:cs="Arial"/>
+          <w:color w:val="3B3838" w:themeColor="background2" w:themeShade="40"/>
+          <w:sz w:val="21"/>
+          <w:szCs w:val="21"/>
+        </w:rPr>
+      </w:pPr>
+    </w:p>
+    <w:p>
+      <w:pPr>
+        <w:ind w:left="360"/>
+        <w:rPr>
+          <w:rFonts w:ascii="Arial" w:hAnsi="Arial" w:cs="Arial"/>
+          <w:color w:val="000000" w:themeColor="text1"/>
+          <w:sz w:val="21"/>
+          <w:szCs w:val="21"/>
+        </w:rPr>
+      </w:pPr>
+    </w:p>
+    <w:p>
+      <w:pPr>
+        <w:ind w:left="360"/>
+        <w:rPr>
+          <w:rFonts w:ascii="Arial" w:hAnsi="Arial" w:cs="Arial"/>
+          <w:b/>
+          <w:color w:val="000000" w:themeColor="text1"/>
+          <w:sz w:val="21"/>
+          <w:szCs w:val="21"/>
+        </w:rPr>
+      </w:pPr>
+      <w:r>
+        <w:rPr>
+          <w:rFonts w:ascii="Arial" w:hAnsi="Arial" w:cs="Arial"/>
+          <w:b/>
+          <w:color w:val="000000" w:themeColor="text1"/>
+          <w:sz w:val="21"/>
+          <w:szCs w:val="21"/>
+        </w:rPr>
+        <w:t>BA-SU1CU1-J2-Y100-A</w:t>
+      </w:r>
+      <w:r>
+        <w:rPr>
+          <w:rFonts w:ascii="Arial" w:hAnsi="Arial" w:cs="Arial"/>
+          <w:b/>
+          <w:sz w:val="21"/>
+          <w:szCs w:val="21"/>
+        </w:rPr>
+        <w:t xml:space="preserve">   |   BAJ2</w:t>
+      </w:r>
+    </w:p>
+    <w:p>
+      <w:pPr>
+        <w:ind w:left="360"/>
+        <w:rPr>
+          <w:rFonts w:ascii="Arial" w:hAnsi="Arial" w:cs="Arial"/>
+          <w:color w:val="000000" w:themeColor="text1"/>
+          <w:sz w:val="21"/>
+          <w:szCs w:val="21"/>
+        </w:rPr>
+      </w:pPr>
+    </w:p>
+    <w:p>
+      <w:pPr>
+        <w:ind w:left="360"/>
+        <w:rPr>
+          <w:rFonts w:ascii="Arial" w:hAnsi="Arial" w:cs="Arial"/>
+          <w:color w:val="3B3838" w:themeColor="background2" w:themeShade="40"/>
+          <w:sz w:val="21"/>
+          <w:szCs w:val="21"/>
+        </w:rPr>
+      </w:pPr>
+      <w:r>
+        <w:rPr>
+          <w:rFonts w:ascii="Arial" w:hAnsi="Arial" w:cs="Arial"/>
+          <w:color w:val="3B3838" w:themeColor="background2" w:themeShade="40"/>
+          <w:sz w:val="21"/>
+          <w:szCs w:val="21"/>
+        </w:rPr>
+        <w:t xml:space="preserve">When you go to the Web of Science Basic Search page and you select “Publication Name” in the drop down menu next to the Search button, type in “Journal of Ecology” in the search bar and then click on search. You get 7,211 hits. For “Ecology”, you get 17,080 hits. However, when you </w:t>
+      </w:r>
+      <w:r>
+        <w:rPr>
+          <w:rFonts w:ascii="Arial" w:hAnsi="Arial" w:cs="Arial"/>
+          <w:color w:val="3B3838" w:themeColor="background2" w:themeShade="40"/>
+          <w:sz w:val="21"/>
+          <w:szCs w:val="21"/>
+        </w:rPr>
+        <w:t>select</w:t>
+      </w:r>
+      <w:r>
+        <w:rPr>
+          <w:rFonts w:ascii="Arial" w:hAnsi="Arial" w:cs="Arial"/>
+          <w:color w:val="3B3838" w:themeColor="background2" w:themeShade="40"/>
+          <w:sz w:val="21"/>
+          <w:szCs w:val="21"/>
+        </w:rPr>
+        <w:t xml:space="preserve"> the years </w:t>
+      </w:r>
+      <w:r>
+        <w:rPr>
+          <w:rFonts w:ascii="Arial" w:hAnsi="Arial" w:cs="Arial"/>
+          <w:color w:val="3B3838" w:themeColor="background2" w:themeShade="40"/>
+          <w:sz w:val="21"/>
+          <w:szCs w:val="21"/>
+        </w:rPr>
+        <w:t>1900-1999</w:t>
+      </w:r>
+      <w:r>
+        <w:rPr>
+          <w:rFonts w:ascii="Arial" w:hAnsi="Arial" w:cs="Arial"/>
+          <w:color w:val="3B3838" w:themeColor="background2" w:themeShade="40"/>
+          <w:sz w:val="21"/>
+          <w:szCs w:val="21"/>
+        </w:rPr>
+        <w:t xml:space="preserve"> for each, you then get 3,997 and 10,067, respectively. When </w:t>
+      </w:r>
+      <w:r>
+        <w:rPr>
+          <w:rFonts w:ascii="Arial" w:hAnsi="Arial" w:cs="Arial"/>
+          <w:color w:val="3B3838" w:themeColor="background2" w:themeShade="40"/>
+          <w:sz w:val="21"/>
+          <w:szCs w:val="21"/>
+        </w:rPr>
+        <w:lastRenderedPageBreak/>
+        <w:t xml:space="preserve">you select only for articles you then filter down to 3,520 and 8,408, respectively. Selecting for English reduces each slightly to 3,520 and 8,406, respectively. </w:t>
+      </w:r>
+    </w:p>
+    <w:p>
+      <w:pPr>
+        <w:ind w:left="360"/>
+        <w:rPr>
+          <w:rFonts w:ascii="Arial" w:hAnsi="Arial" w:cs="Arial"/>
+          <w:color w:val="3B3838" w:themeColor="background2" w:themeShade="40"/>
+          <w:sz w:val="21"/>
+          <w:szCs w:val="21"/>
+        </w:rPr>
+      </w:pPr>
+    </w:p>
+    <w:p>
+      <w:pPr>
+        <w:ind w:left="360"/>
+        <w:rPr>
+          <w:rFonts w:ascii="Arial" w:hAnsi="Arial" w:cs="Arial"/>
+          <w:color w:val="3B3838" w:themeColor="background2" w:themeShade="40"/>
+          <w:sz w:val="21"/>
+          <w:szCs w:val="21"/>
+        </w:rPr>
+      </w:pPr>
+      <w:r>
+        <w:rPr>
+          <w:rFonts w:ascii="Arial" w:hAnsi="Arial" w:cs="Arial"/>
+          <w:color w:val="3B3838" w:themeColor="background2" w:themeShade="40"/>
+          <w:sz w:val="21"/>
+          <w:szCs w:val="21"/>
+        </w:rPr>
+        <w:t>Finally, when you select for USA as the Country/Region, you are left with 561 (</w:t>
+      </w:r>
+      <w:hyperlink r:id="rId14" w:history="1">
         <w:r>
           <w:rPr>
             <w:rStyle w:val="Hyperlink"/>
@@ -1896,16 +4966,27 @@
           <w:sz w:val="21"/>
           <w:szCs w:val="21"/>
         </w:rPr>
-        <w:t xml:space="preserve">), </w:t>
-      </w:r>
-      <w:r>
-        <w:rPr>
-          <w:rFonts w:ascii="Arial" w:hAnsi="Arial" w:cs="Arial"/>
-          <w:color w:val="3B3838" w:themeColor="background2" w:themeShade="40"/>
-          <w:sz w:val="21"/>
-          <w:szCs w:val="21"/>
-        </w:rPr>
-        <w:t xml:space="preserve">respectively. Notably, if you select for a Research Area (SU) of Environmental Sciences and Ecology, then there is no change in the number of hits. </w:t>
+        <w:t>) and 4,677 (</w:t>
+      </w:r>
+      <w:hyperlink r:id="rId15" w:history="1">
+        <w:r>
+          <w:rPr>
+            <w:rStyle w:val="Hyperlink"/>
+            <w:rFonts w:ascii="Arial" w:hAnsi="Arial" w:cs="Arial"/>
+            <w:sz w:val="21"/>
+            <w:szCs w:val="21"/>
+          </w:rPr>
+          <w:t>link</w:t>
+        </w:r>
+      </w:hyperlink>
+      <w:r>
+        <w:rPr>
+          <w:rFonts w:ascii="Arial" w:hAnsi="Arial" w:cs="Arial"/>
+          <w:color w:val="3B3838" w:themeColor="background2" w:themeShade="40"/>
+          <w:sz w:val="21"/>
+          <w:szCs w:val="21"/>
+        </w:rPr>
+        <w:t xml:space="preserve">), respectively. Notably, if you select for a Research Area (SU) of Environmental Sciences and Ecology, then there is no change in the number of hits. </w:t>
       </w:r>
       <w:r>
         <w:rPr>
@@ -1926,6 +5007,29 @@
         </w:rPr>
         <w:t xml:space="preserve">. </w:t>
       </w:r>
+    </w:p>
+    <w:p>
+      <w:pPr>
+        <w:ind w:left="360"/>
+        <w:rPr>
+          <w:rFonts w:ascii="Arial" w:hAnsi="Arial" w:cs="Arial"/>
+          <w:color w:val="000000" w:themeColor="text1"/>
+          <w:sz w:val="21"/>
+          <w:szCs w:val="21"/>
+        </w:rPr>
+      </w:pPr>
+    </w:p>
+    <w:p>
+      <w:pPr>
+        <w:ind w:left="360"/>
+        <w:rPr>
+          <w:rFonts w:ascii="Arial" w:hAnsi="Arial" w:cs="Arial"/>
+          <w:b/>
+          <w:color w:val="000000" w:themeColor="text1"/>
+          <w:sz w:val="21"/>
+          <w:szCs w:val="21"/>
+        </w:rPr>
+      </w:pPr>
     </w:p>
     <w:p>
       <w:pPr>
@@ -2536,6 +5640,10 @@
   <w:style w:type="paragraph" w:default="1" w:styleId="Normal">
     <w:name w:val="Normal"/>
     <w:qFormat/>
+    <w:rsid w:val="00496FDC"/>
+    <w:rPr>
+      <w:rFonts w:ascii="Times New Roman" w:eastAsia="Times New Roman" w:hAnsi="Times New Roman" w:cs="Times New Roman"/>
+    </w:rPr>
   </w:style>
   <w:style w:type="character" w:default="1" w:styleId="DefaultParagraphFont">
     <w:name w:val="Default Paragraph Font"/>
@@ -2574,6 +5682,9 @@
       <w:ind w:left="720"/>
       <w:contextualSpacing/>
     </w:pPr>
+    <w:rPr>
+      <w:rFonts w:asciiTheme="minorHAnsi" w:eastAsiaTheme="minorHAnsi" w:hAnsiTheme="minorHAnsi" w:cstheme="minorBidi"/>
+    </w:rPr>
   </w:style>
   <w:style w:type="character" w:styleId="Hyperlink">
     <w:name w:val="Hyperlink"/>
@@ -2608,6 +5719,22 @@
     <w:rPr>
       <w:color w:val="954F72" w:themeColor="followedHyperlink"/>
       <w:u w:val="single"/>
+    </w:rPr>
+  </w:style>
+  <w:style w:type="character" w:customStyle="1" w:styleId="apple-converted-space">
+    <w:name w:val="apple-converted-space"/>
+    <w:basedOn w:val="DefaultParagraphFont"/>
+    <w:rsid w:val="00496FDC"/>
+  </w:style>
+  <w:style w:type="character" w:styleId="Emphasis">
+    <w:name w:val="Emphasis"/>
+    <w:basedOn w:val="DefaultParagraphFont"/>
+    <w:uiPriority w:val="20"/>
+    <w:qFormat/>
+    <w:rsid w:val="00A3661B"/>
+    <w:rPr>
+      <w:i/>
+      <w:iCs/>
     </w:rPr>
   </w:style>
 </w:styles>
